--- a/Cuarto/Arquitecturas Virtuales/P7_vm_performance_plantilla_resultados.docx
+++ b/Cuarto/Arquitecturas Virtuales/P7_vm_performance_plantilla_resultados.docx
@@ -608,12 +608,12 @@
       </w:tblPr>
       <w:tblGrid>
         <w:gridCol w:w="1748"/>
-        <w:gridCol w:w="1256"/>
-        <w:gridCol w:w="1256"/>
-        <w:gridCol w:w="1257"/>
-        <w:gridCol w:w="1257"/>
-        <w:gridCol w:w="1257"/>
-        <w:gridCol w:w="1257"/>
+        <w:gridCol w:w="783"/>
+        <w:gridCol w:w="1610"/>
+        <w:gridCol w:w="929"/>
+        <w:gridCol w:w="2100"/>
+        <w:gridCol w:w="1210"/>
+        <w:gridCol w:w="1191"/>
       </w:tblGrid>
       <w:tr>
         <w:tc>
@@ -634,7 +634,7 @@
         </w:tc>
         <w:tc>
           <w:tcPr>
-            <w:tcW w:w="2512" w:type="dxa"/>
+            <w:tcW w:w="2393" w:type="dxa"/>
             <w:gridSpan w:val="2"/>
             <w:shd w:val="clear" w:color="auto" w:fill="D9D9D9" w:themeFill="background1" w:themeFillShade="D9"/>
             <w:vAlign w:val="center"/>
@@ -657,7 +657,7 @@
         </w:tc>
         <w:tc>
           <w:tcPr>
-            <w:tcW w:w="2514" w:type="dxa"/>
+            <w:tcW w:w="3029" w:type="dxa"/>
             <w:gridSpan w:val="2"/>
             <w:shd w:val="clear" w:color="auto" w:fill="D9D9D9" w:themeFill="background1" w:themeFillShade="D9"/>
             <w:vAlign w:val="center"/>
@@ -711,7 +711,7 @@
         </w:tc>
         <w:tc>
           <w:tcPr>
-            <w:tcW w:w="2514" w:type="dxa"/>
+            <w:tcW w:w="2401" w:type="dxa"/>
             <w:gridSpan w:val="2"/>
             <w:shd w:val="clear" w:color="auto" w:fill="D9D9D9" w:themeFill="background1" w:themeFillShade="D9"/>
             <w:vAlign w:val="center"/>
@@ -760,7 +760,7 @@
         </w:tc>
         <w:tc>
           <w:tcPr>
-            <w:tcW w:w="1256" w:type="dxa"/>
+            <w:tcW w:w="783" w:type="dxa"/>
             <w:vAlign w:val="center"/>
           </w:tcPr>
           <w:p>
@@ -783,7 +783,7 @@
         </w:tc>
         <w:tc>
           <w:tcPr>
-            <w:tcW w:w="1256" w:type="dxa"/>
+            <w:tcW w:w="1610" w:type="dxa"/>
             <w:vAlign w:val="center"/>
           </w:tcPr>
           <w:p>
@@ -806,7 +806,7 @@
         </w:tc>
         <w:tc>
           <w:tcPr>
-            <w:tcW w:w="1257" w:type="dxa"/>
+            <w:tcW w:w="929" w:type="dxa"/>
             <w:vAlign w:val="center"/>
           </w:tcPr>
           <w:p>
@@ -829,7 +829,7 @@
         </w:tc>
         <w:tc>
           <w:tcPr>
-            <w:tcW w:w="1257" w:type="dxa"/>
+            <w:tcW w:w="2100" w:type="dxa"/>
             <w:vAlign w:val="center"/>
           </w:tcPr>
           <w:p>
@@ -852,7 +852,7 @@
         </w:tc>
         <w:tc>
           <w:tcPr>
-            <w:tcW w:w="1257" w:type="dxa"/>
+            <w:tcW w:w="1210" w:type="dxa"/>
             <w:vAlign w:val="center"/>
           </w:tcPr>
           <w:p>
@@ -875,7 +875,7 @@
         </w:tc>
         <w:tc>
           <w:tcPr>
-            <w:tcW w:w="1257" w:type="dxa"/>
+            <w:tcW w:w="1191" w:type="dxa"/>
             <w:vAlign w:val="center"/>
           </w:tcPr>
           <w:p>
@@ -916,27 +916,33 @@
         </w:tc>
         <w:tc>
           <w:tcPr>
-            <w:tcW w:w="1256" w:type="dxa"/>
+            <w:tcW w:w="783" w:type="dxa"/>
           </w:tcPr>
           <w:p>
             <w:pPr>
               <w:spacing w:after="0"/>
             </w:pPr>
-          </w:p>
-        </w:tc>
-        <w:tc>
-          <w:tcPr>
-            <w:tcW w:w="1256" w:type="dxa"/>
+            <w:r>
+              <w:t>5,14</w:t>
+            </w:r>
+          </w:p>
+        </w:tc>
+        <w:tc>
+          <w:tcPr>
+            <w:tcW w:w="1610" w:type="dxa"/>
           </w:tcPr>
           <w:p>
             <w:pPr>
               <w:spacing w:after="0"/>
             </w:pPr>
-          </w:p>
-        </w:tc>
-        <w:tc>
-          <w:tcPr>
-            <w:tcW w:w="1257" w:type="dxa"/>
+            <w:r>
+              <w:t>35.219.233.350</w:t>
+            </w:r>
+          </w:p>
+        </w:tc>
+        <w:tc>
+          <w:tcPr>
+            <w:tcW w:w="929" w:type="dxa"/>
           </w:tcPr>
           <w:p>
             <w:pPr>
@@ -946,7 +952,7 @@
         </w:tc>
         <w:tc>
           <w:tcPr>
-            <w:tcW w:w="1257" w:type="dxa"/>
+            <w:tcW w:w="2100" w:type="dxa"/>
           </w:tcPr>
           <w:p>
             <w:pPr>
@@ -956,7 +962,7 @@
         </w:tc>
         <w:tc>
           <w:tcPr>
-            <w:tcW w:w="1257" w:type="dxa"/>
+            <w:tcW w:w="1210" w:type="dxa"/>
           </w:tcPr>
           <w:p>
             <w:pPr>
@@ -966,7 +972,7 @@
         </w:tc>
         <w:tc>
           <w:tcPr>
-            <w:tcW w:w="1257" w:type="dxa"/>
+            <w:tcW w:w="1191" w:type="dxa"/>
           </w:tcPr>
           <w:p>
             <w:pPr>
@@ -997,7 +1003,7 @@
         </w:tc>
         <w:tc>
           <w:tcPr>
-            <w:tcW w:w="1256" w:type="dxa"/>
+            <w:tcW w:w="783" w:type="dxa"/>
             <w:tcBorders>
               <w:bottom w:val="single" w:sz="4" w:space="0" w:color="auto"/>
             </w:tcBorders>
@@ -1010,7 +1016,7 @@
         </w:tc>
         <w:tc>
           <w:tcPr>
-            <w:tcW w:w="1256" w:type="dxa"/>
+            <w:tcW w:w="1610" w:type="dxa"/>
             <w:tcBorders>
               <w:bottom w:val="single" w:sz="4" w:space="0" w:color="auto"/>
             </w:tcBorders>
@@ -1023,7 +1029,7 @@
         </w:tc>
         <w:tc>
           <w:tcPr>
-            <w:tcW w:w="1257" w:type="dxa"/>
+            <w:tcW w:w="929" w:type="dxa"/>
             <w:tcBorders>
               <w:bottom w:val="single" w:sz="4" w:space="0" w:color="auto"/>
             </w:tcBorders>
@@ -1036,7 +1042,7 @@
         </w:tc>
         <w:tc>
           <w:tcPr>
-            <w:tcW w:w="1257" w:type="dxa"/>
+            <w:tcW w:w="2100" w:type="dxa"/>
             <w:tcBorders>
               <w:bottom w:val="single" w:sz="4" w:space="0" w:color="auto"/>
             </w:tcBorders>
@@ -1049,7 +1055,7 @@
         </w:tc>
         <w:tc>
           <w:tcPr>
-            <w:tcW w:w="1257" w:type="dxa"/>
+            <w:tcW w:w="1210" w:type="dxa"/>
             <w:tcBorders>
               <w:bottom w:val="single" w:sz="4" w:space="0" w:color="auto"/>
             </w:tcBorders>
@@ -1062,7 +1068,7 @@
         </w:tc>
         <w:tc>
           <w:tcPr>
-            <w:tcW w:w="1257" w:type="dxa"/>
+            <w:tcW w:w="1191" w:type="dxa"/>
             <w:tcBorders>
               <w:bottom w:val="single" w:sz="4" w:space="0" w:color="auto"/>
             </w:tcBorders>
@@ -1096,7 +1102,7 @@
         </w:tc>
         <w:tc>
           <w:tcPr>
-            <w:tcW w:w="1256" w:type="dxa"/>
+            <w:tcW w:w="783" w:type="dxa"/>
             <w:tcBorders>
               <w:bottom w:val="single" w:sz="4" w:space="0" w:color="auto"/>
             </w:tcBorders>
@@ -1109,7 +1115,7 @@
         </w:tc>
         <w:tc>
           <w:tcPr>
-            <w:tcW w:w="1256" w:type="dxa"/>
+            <w:tcW w:w="1610" w:type="dxa"/>
             <w:tcBorders>
               <w:bottom w:val="single" w:sz="4" w:space="0" w:color="auto"/>
             </w:tcBorders>
@@ -1122,7 +1128,7 @@
         </w:tc>
         <w:tc>
           <w:tcPr>
-            <w:tcW w:w="1257" w:type="dxa"/>
+            <w:tcW w:w="929" w:type="dxa"/>
             <w:tcBorders>
               <w:bottom w:val="single" w:sz="4" w:space="0" w:color="auto"/>
             </w:tcBorders>
@@ -1135,7 +1141,7 @@
         </w:tc>
         <w:tc>
           <w:tcPr>
-            <w:tcW w:w="1257" w:type="dxa"/>
+            <w:tcW w:w="2100" w:type="dxa"/>
             <w:tcBorders>
               <w:bottom w:val="single" w:sz="4" w:space="0" w:color="auto"/>
             </w:tcBorders>
@@ -1148,7 +1154,7 @@
         </w:tc>
         <w:tc>
           <w:tcPr>
-            <w:tcW w:w="1257" w:type="dxa"/>
+            <w:tcW w:w="1210" w:type="dxa"/>
             <w:tcBorders>
               <w:bottom w:val="single" w:sz="4" w:space="0" w:color="auto"/>
             </w:tcBorders>
@@ -1161,7 +1167,7 @@
         </w:tc>
         <w:tc>
           <w:tcPr>
-            <w:tcW w:w="1257" w:type="dxa"/>
+            <w:tcW w:w="1191" w:type="dxa"/>
             <w:tcBorders>
               <w:bottom w:val="single" w:sz="4" w:space="0" w:color="auto"/>
             </w:tcBorders>
@@ -1179,7 +1185,7 @@
         </w:trPr>
         <w:tc>
           <w:tcPr>
-            <w:tcW w:w="9288" w:type="dxa"/>
+            <w:tcW w:w="9571" w:type="dxa"/>
             <w:gridSpan w:val="7"/>
             <w:tcBorders>
               <w:top w:val="single" w:sz="4" w:space="0" w:color="auto"/>
@@ -1342,13 +1348,13 @@
         <w:tblLook w:val="04A0" w:firstRow="1" w:lastRow="0" w:firstColumn="1" w:lastColumn="0" w:noHBand="0" w:noVBand="1"/>
       </w:tblPr>
       <w:tblGrid>
-        <w:gridCol w:w="1135"/>
-        <w:gridCol w:w="1012"/>
-        <w:gridCol w:w="1036"/>
-        <w:gridCol w:w="1631"/>
+        <w:gridCol w:w="999"/>
+        <w:gridCol w:w="783"/>
+        <w:gridCol w:w="1027"/>
+        <w:gridCol w:w="2411"/>
+        <w:gridCol w:w="1375"/>
         <w:gridCol w:w="1511"/>
-        <w:gridCol w:w="1646"/>
-        <w:gridCol w:w="1380"/>
+        <w:gridCol w:w="1245"/>
       </w:tblGrid>
       <w:tr>
         <w:trPr>
@@ -1356,7 +1362,7 @@
         </w:trPr>
         <w:tc>
           <w:tcPr>
-            <w:tcW w:w="607" w:type="pct"/>
+            <w:tcW w:w="562" w:type="pct"/>
             <w:vMerge w:val="restart"/>
             <w:tcBorders>
               <w:top w:val="nil"/>
@@ -1373,7 +1379,7 @@
         </w:tc>
         <w:tc>
           <w:tcPr>
-            <w:tcW w:w="1095" w:type="pct"/>
+            <w:tcW w:w="802" w:type="pct"/>
             <w:gridSpan w:val="2"/>
             <w:shd w:val="clear" w:color="auto" w:fill="D9D9D9" w:themeFill="background1" w:themeFillShade="D9"/>
             <w:vAlign w:val="center"/>
@@ -1392,7 +1398,7 @@
         </w:tc>
         <w:tc>
           <w:tcPr>
-            <w:tcW w:w="1680" w:type="pct"/>
+            <w:tcW w:w="2107" w:type="pct"/>
             <w:gridSpan w:val="2"/>
             <w:shd w:val="clear" w:color="auto" w:fill="D9D9D9" w:themeFill="background1" w:themeFillShade="D9"/>
             <w:vAlign w:val="center"/>
@@ -1446,7 +1452,7 @@
         </w:tc>
         <w:tc>
           <w:tcPr>
-            <w:tcW w:w="1618" w:type="pct"/>
+            <w:tcW w:w="1529" w:type="pct"/>
             <w:gridSpan w:val="2"/>
             <w:shd w:val="clear" w:color="auto" w:fill="D9D9D9" w:themeFill="background1" w:themeFillShade="D9"/>
             <w:vAlign w:val="center"/>
@@ -1491,7 +1497,7 @@
         </w:trPr>
         <w:tc>
           <w:tcPr>
-            <w:tcW w:w="607" w:type="pct"/>
+            <w:tcW w:w="562" w:type="pct"/>
             <w:vMerge/>
             <w:tcBorders>
               <w:left w:val="nil"/>
@@ -1502,7 +1508,7 @@
         </w:tc>
         <w:tc>
           <w:tcPr>
-            <w:tcW w:w="541" w:type="pct"/>
+            <w:tcW w:w="419" w:type="pct"/>
             <w:vAlign w:val="center"/>
           </w:tcPr>
           <w:p>
@@ -1525,7 +1531,7 @@
         </w:tc>
         <w:tc>
           <w:tcPr>
-            <w:tcW w:w="554" w:type="pct"/>
+            <w:tcW w:w="383" w:type="pct"/>
             <w:vAlign w:val="center"/>
           </w:tcPr>
           <w:p>
@@ -1548,7 +1554,7 @@
         </w:tc>
         <w:tc>
           <w:tcPr>
-            <w:tcW w:w="872" w:type="pct"/>
+            <w:tcW w:w="1344" w:type="pct"/>
             <w:vAlign w:val="center"/>
           </w:tcPr>
           <w:p>
@@ -1571,7 +1577,7 @@
         </w:tc>
         <w:tc>
           <w:tcPr>
-            <w:tcW w:w="808" w:type="pct"/>
+            <w:tcW w:w="763" w:type="pct"/>
             <w:vAlign w:val="center"/>
           </w:tcPr>
           <w:p>
@@ -1594,7 +1600,7 @@
         </w:tc>
         <w:tc>
           <w:tcPr>
-            <w:tcW w:w="880" w:type="pct"/>
+            <w:tcW w:w="836" w:type="pct"/>
             <w:vAlign w:val="center"/>
           </w:tcPr>
           <w:p>
@@ -1617,7 +1623,7 @@
         </w:tc>
         <w:tc>
           <w:tcPr>
-            <w:tcW w:w="738" w:type="pct"/>
+            <w:tcW w:w="694" w:type="pct"/>
             <w:vAlign w:val="center"/>
           </w:tcPr>
           <w:p>
@@ -1646,7 +1652,7 @@
         </w:trPr>
         <w:tc>
           <w:tcPr>
-            <w:tcW w:w="607" w:type="pct"/>
+            <w:tcW w:w="562" w:type="pct"/>
             <w:vAlign w:val="center"/>
           </w:tcPr>
           <w:p>
@@ -1669,7 +1675,7 @@
         </w:tc>
         <w:tc>
           <w:tcPr>
-            <w:tcW w:w="541" w:type="pct"/>
+            <w:tcW w:w="419" w:type="pct"/>
             <w:vAlign w:val="center"/>
           </w:tcPr>
           <w:p>
@@ -1681,27 +1687,18 @@
                 <w:lang w:val="es-ES"/>
               </w:rPr>
             </w:pPr>
-          </w:p>
-        </w:tc>
-        <w:tc>
-          <w:tcPr>
-            <w:tcW w:w="554" w:type="pct"/>
-            <w:vAlign w:val="center"/>
-          </w:tcPr>
-          <w:p>
-            <w:pPr>
-              <w:pStyle w:val="Sinespaciado"/>
-              <w:jc w:val="center"/>
+            <w:r>
               <w:rPr>
                 <w:sz w:val="20"/>
                 <w:lang w:val="es-ES"/>
               </w:rPr>
-            </w:pPr>
-          </w:p>
-        </w:tc>
-        <w:tc>
-          <w:tcPr>
-            <w:tcW w:w="872" w:type="pct"/>
+              <w:t>1</w:t>
+            </w:r>
+          </w:p>
+        </w:tc>
+        <w:tc>
+          <w:tcPr>
+            <w:tcW w:w="383" w:type="pct"/>
             <w:vAlign w:val="center"/>
           </w:tcPr>
           <w:p>
@@ -1713,27 +1710,18 @@
                 <w:lang w:val="es-ES"/>
               </w:rPr>
             </w:pPr>
-          </w:p>
-        </w:tc>
-        <w:tc>
-          <w:tcPr>
-            <w:tcW w:w="808" w:type="pct"/>
-            <w:vAlign w:val="center"/>
-          </w:tcPr>
-          <w:p>
-            <w:pPr>
-              <w:pStyle w:val="Sinespaciado"/>
-              <w:jc w:val="center"/>
+            <w:r>
               <w:rPr>
                 <w:sz w:val="20"/>
                 <w:lang w:val="es-ES"/>
               </w:rPr>
-            </w:pPr>
-          </w:p>
-        </w:tc>
-        <w:tc>
-          <w:tcPr>
-            <w:tcW w:w="880" w:type="pct"/>
+              <w:t>6.034.133</w:t>
+            </w:r>
+          </w:p>
+        </w:tc>
+        <w:tc>
+          <w:tcPr>
+            <w:tcW w:w="1344" w:type="pct"/>
             <w:vAlign w:val="center"/>
           </w:tcPr>
           <w:p>
@@ -1749,7 +1737,39 @@
         </w:tc>
         <w:tc>
           <w:tcPr>
-            <w:tcW w:w="738" w:type="pct"/>
+            <w:tcW w:w="763" w:type="pct"/>
+            <w:vAlign w:val="center"/>
+          </w:tcPr>
+          <w:p>
+            <w:pPr>
+              <w:pStyle w:val="Sinespaciado"/>
+              <w:jc w:val="center"/>
+              <w:rPr>
+                <w:sz w:val="20"/>
+                <w:lang w:val="es-ES"/>
+              </w:rPr>
+            </w:pPr>
+          </w:p>
+        </w:tc>
+        <w:tc>
+          <w:tcPr>
+            <w:tcW w:w="836" w:type="pct"/>
+            <w:vAlign w:val="center"/>
+          </w:tcPr>
+          <w:p>
+            <w:pPr>
+              <w:pStyle w:val="Sinespaciado"/>
+              <w:jc w:val="center"/>
+              <w:rPr>
+                <w:sz w:val="20"/>
+                <w:lang w:val="es-ES"/>
+              </w:rPr>
+            </w:pPr>
+          </w:p>
+        </w:tc>
+        <w:tc>
+          <w:tcPr>
+            <w:tcW w:w="694" w:type="pct"/>
             <w:vAlign w:val="center"/>
           </w:tcPr>
           <w:p>
@@ -1771,7 +1791,7 @@
         </w:trPr>
         <w:tc>
           <w:tcPr>
-            <w:tcW w:w="607" w:type="pct"/>
+            <w:tcW w:w="562" w:type="pct"/>
             <w:vAlign w:val="center"/>
           </w:tcPr>
           <w:p>
@@ -1794,7 +1814,7 @@
         </w:tc>
         <w:tc>
           <w:tcPr>
-            <w:tcW w:w="541" w:type="pct"/>
+            <w:tcW w:w="419" w:type="pct"/>
             <w:vAlign w:val="center"/>
           </w:tcPr>
           <w:p>
@@ -1806,27 +1826,18 @@
                 <w:lang w:val="es-ES"/>
               </w:rPr>
             </w:pPr>
-          </w:p>
-        </w:tc>
-        <w:tc>
-          <w:tcPr>
-            <w:tcW w:w="554" w:type="pct"/>
-            <w:vAlign w:val="center"/>
-          </w:tcPr>
-          <w:p>
-            <w:pPr>
-              <w:pStyle w:val="Sinespaciado"/>
-              <w:jc w:val="center"/>
+            <w:r>
               <w:rPr>
                 <w:sz w:val="20"/>
                 <w:lang w:val="es-ES"/>
               </w:rPr>
-            </w:pPr>
-          </w:p>
-        </w:tc>
-        <w:tc>
-          <w:tcPr>
-            <w:tcW w:w="872" w:type="pct"/>
+              <w:t>5</w:t>
+            </w:r>
+          </w:p>
+        </w:tc>
+        <w:tc>
+          <w:tcPr>
+            <w:tcW w:w="383" w:type="pct"/>
             <w:vAlign w:val="center"/>
           </w:tcPr>
           <w:p>
@@ -1838,27 +1849,18 @@
                 <w:lang w:val="es-ES"/>
               </w:rPr>
             </w:pPr>
-          </w:p>
-        </w:tc>
-        <w:tc>
-          <w:tcPr>
-            <w:tcW w:w="808" w:type="pct"/>
-            <w:vAlign w:val="center"/>
-          </w:tcPr>
-          <w:p>
-            <w:pPr>
-              <w:pStyle w:val="Sinespaciado"/>
-              <w:jc w:val="center"/>
+            <w:r>
               <w:rPr>
                 <w:sz w:val="20"/>
                 <w:lang w:val="es-ES"/>
               </w:rPr>
-            </w:pPr>
-          </w:p>
-        </w:tc>
-        <w:tc>
-          <w:tcPr>
-            <w:tcW w:w="880" w:type="pct"/>
+              <w:t>6.049.477</w:t>
+            </w:r>
+          </w:p>
+        </w:tc>
+        <w:tc>
+          <w:tcPr>
+            <w:tcW w:w="1344" w:type="pct"/>
             <w:vAlign w:val="center"/>
           </w:tcPr>
           <w:p>
@@ -1874,7 +1876,39 @@
         </w:tc>
         <w:tc>
           <w:tcPr>
-            <w:tcW w:w="738" w:type="pct"/>
+            <w:tcW w:w="763" w:type="pct"/>
+            <w:vAlign w:val="center"/>
+          </w:tcPr>
+          <w:p>
+            <w:pPr>
+              <w:pStyle w:val="Sinespaciado"/>
+              <w:jc w:val="center"/>
+              <w:rPr>
+                <w:sz w:val="20"/>
+                <w:lang w:val="es-ES"/>
+              </w:rPr>
+            </w:pPr>
+          </w:p>
+        </w:tc>
+        <w:tc>
+          <w:tcPr>
+            <w:tcW w:w="836" w:type="pct"/>
+            <w:vAlign w:val="center"/>
+          </w:tcPr>
+          <w:p>
+            <w:pPr>
+              <w:pStyle w:val="Sinespaciado"/>
+              <w:jc w:val="center"/>
+              <w:rPr>
+                <w:sz w:val="20"/>
+                <w:lang w:val="es-ES"/>
+              </w:rPr>
+            </w:pPr>
+          </w:p>
+        </w:tc>
+        <w:tc>
+          <w:tcPr>
+            <w:tcW w:w="694" w:type="pct"/>
             <w:vAlign w:val="center"/>
           </w:tcPr>
           <w:p>
@@ -1896,7 +1930,7 @@
         </w:trPr>
         <w:tc>
           <w:tcPr>
-            <w:tcW w:w="607" w:type="pct"/>
+            <w:tcW w:w="562" w:type="pct"/>
             <w:tcBorders>
               <w:bottom w:val="single" w:sz="4" w:space="0" w:color="auto"/>
             </w:tcBorders>
@@ -1922,7 +1956,7 @@
         </w:tc>
         <w:tc>
           <w:tcPr>
-            <w:tcW w:w="541" w:type="pct"/>
+            <w:tcW w:w="419" w:type="pct"/>
             <w:tcBorders>
               <w:bottom w:val="single" w:sz="4" w:space="0" w:color="auto"/>
             </w:tcBorders>
@@ -1937,11 +1971,18 @@
                 <w:lang w:val="es-ES"/>
               </w:rPr>
             </w:pPr>
-          </w:p>
-        </w:tc>
-        <w:tc>
-          <w:tcPr>
-            <w:tcW w:w="554" w:type="pct"/>
+            <w:r>
+              <w:rPr>
+                <w:sz w:val="20"/>
+                <w:lang w:val="es-ES"/>
+              </w:rPr>
+              <w:t>10</w:t>
+            </w:r>
+          </w:p>
+        </w:tc>
+        <w:tc>
+          <w:tcPr>
+            <w:tcW w:w="383" w:type="pct"/>
             <w:tcBorders>
               <w:bottom w:val="single" w:sz="4" w:space="0" w:color="auto"/>
             </w:tcBorders>
@@ -1956,11 +1997,18 @@
                 <w:lang w:val="es-ES"/>
               </w:rPr>
             </w:pPr>
-          </w:p>
-        </w:tc>
-        <w:tc>
-          <w:tcPr>
-            <w:tcW w:w="872" w:type="pct"/>
+            <w:r>
+              <w:rPr>
+                <w:sz w:val="20"/>
+                <w:lang w:val="es-ES"/>
+              </w:rPr>
+              <w:t>6.049.930</w:t>
+            </w:r>
+          </w:p>
+        </w:tc>
+        <w:tc>
+          <w:tcPr>
+            <w:tcW w:w="1344" w:type="pct"/>
             <w:tcBorders>
               <w:bottom w:val="single" w:sz="4" w:space="0" w:color="auto"/>
             </w:tcBorders>
@@ -1979,7 +2027,7 @@
         </w:tc>
         <w:tc>
           <w:tcPr>
-            <w:tcW w:w="808" w:type="pct"/>
+            <w:tcW w:w="763" w:type="pct"/>
             <w:tcBorders>
               <w:bottom w:val="single" w:sz="4" w:space="0" w:color="auto"/>
             </w:tcBorders>
@@ -1998,7 +2046,7 @@
         </w:tc>
         <w:tc>
           <w:tcPr>
-            <w:tcW w:w="880" w:type="pct"/>
+            <w:tcW w:w="836" w:type="pct"/>
             <w:tcBorders>
               <w:bottom w:val="single" w:sz="4" w:space="0" w:color="auto"/>
             </w:tcBorders>
@@ -2017,7 +2065,7 @@
         </w:tc>
         <w:tc>
           <w:tcPr>
-            <w:tcW w:w="738" w:type="pct"/>
+            <w:tcW w:w="694" w:type="pct"/>
             <w:tcBorders>
               <w:bottom w:val="single" w:sz="4" w:space="0" w:color="auto"/>
             </w:tcBorders>
@@ -3455,7 +3503,6 @@
         <w:docPartUnique/>
       </w:docPartObj>
     </w:sdtPr>
-    <w:sdtEndPr/>
     <w:sdtContent>
       <w:p>
         <w:pPr>

--- a/Cuarto/Arquitecturas Virtuales/P7_vm_performance_plantilla_resultados.docx
+++ b/Cuarto/Arquitecturas Virtuales/P7_vm_performance_plantilla_resultados.docx
@@ -120,8 +120,33 @@
                 <w:rStyle w:val="cdigoCar"/>
                 <w:sz w:val="18"/>
               </w:rPr>
-              <w:t>/proc/cpuinfo</w:t>
-            </w:r>
+              <w:t>/</w:t>
+            </w:r>
+            <w:proofErr w:type="spellStart"/>
+            <w:r>
+              <w:rPr>
+                <w:rStyle w:val="cdigoCar"/>
+                <w:sz w:val="18"/>
+              </w:rPr>
+              <w:t>proc</w:t>
+            </w:r>
+            <w:proofErr w:type="spellEnd"/>
+            <w:r>
+              <w:rPr>
+                <w:rStyle w:val="cdigoCar"/>
+                <w:sz w:val="18"/>
+              </w:rPr>
+              <w:t>/</w:t>
+            </w:r>
+            <w:proofErr w:type="spellStart"/>
+            <w:r>
+              <w:rPr>
+                <w:rStyle w:val="cdigoCar"/>
+                <w:sz w:val="18"/>
+              </w:rPr>
+              <w:t>cpuinfo</w:t>
+            </w:r>
+            <w:proofErr w:type="spellEnd"/>
             <w:r>
               <w:rPr>
                 <w:lang w:val="es-ES"/>
@@ -145,8 +170,16 @@
               <w:rPr>
                 <w:lang w:val="es-ES"/>
               </w:rPr>
-              <w:t>Intel Core i5-7300HQ – 4 cores</w:t>
-            </w:r>
+              <w:t xml:space="preserve">Intel Core i5-7300HQ – 4 </w:t>
+            </w:r>
+            <w:proofErr w:type="spellStart"/>
+            <w:r>
+              <w:rPr>
+                <w:lang w:val="es-ES"/>
+              </w:rPr>
+              <w:t>cores</w:t>
+            </w:r>
+            <w:proofErr w:type="spellEnd"/>
           </w:p>
         </w:tc>
       </w:tr>
@@ -202,12 +235,21 @@
             <w:r>
               <w:t>Kernel (</w:t>
             </w:r>
+            <w:proofErr w:type="spellStart"/>
             <w:r>
               <w:rPr>
                 <w:rStyle w:val="cdigoCar"/>
                 <w:sz w:val="18"/>
               </w:rPr>
-              <w:t>uname -a</w:t>
+              <w:t>uname</w:t>
+            </w:r>
+            <w:proofErr w:type="spellEnd"/>
+            <w:r>
+              <w:rPr>
+                <w:rStyle w:val="cdigoCar"/>
+                <w:sz w:val="18"/>
+              </w:rPr>
+              <w:t xml:space="preserve"> -a</w:t>
             </w:r>
             <w:r>
               <w:t>)</w:t>
@@ -247,12 +289,53 @@
               </w:rPr>
               <w:t>Distribución Linux (</w:t>
             </w:r>
+            <w:proofErr w:type="spellStart"/>
             <w:r>
               <w:rPr>
                 <w:rStyle w:val="cdigoCar"/>
                 <w:sz w:val="18"/>
               </w:rPr>
-              <w:t>cat /etc/*release*)</w:t>
+              <w:t>cat</w:t>
+            </w:r>
+            <w:proofErr w:type="spellEnd"/>
+            <w:r>
+              <w:rPr>
+                <w:rStyle w:val="cdigoCar"/>
+                <w:sz w:val="18"/>
+              </w:rPr>
+              <w:t xml:space="preserve"> /</w:t>
+            </w:r>
+            <w:proofErr w:type="spellStart"/>
+            <w:r>
+              <w:rPr>
+                <w:rStyle w:val="cdigoCar"/>
+                <w:sz w:val="18"/>
+              </w:rPr>
+              <w:t>etc</w:t>
+            </w:r>
+            <w:proofErr w:type="spellEnd"/>
+            <w:r>
+              <w:rPr>
+                <w:rStyle w:val="cdigoCar"/>
+                <w:sz w:val="18"/>
+              </w:rPr>
+              <w:t>/*</w:t>
+            </w:r>
+            <w:proofErr w:type="spellStart"/>
+            <w:r>
+              <w:rPr>
+                <w:rStyle w:val="cdigoCar"/>
+                <w:sz w:val="18"/>
+              </w:rPr>
+              <w:t>release</w:t>
+            </w:r>
+            <w:proofErr w:type="spellEnd"/>
+            <w:r>
+              <w:rPr>
+                <w:rStyle w:val="cdigoCar"/>
+                <w:sz w:val="18"/>
+              </w:rPr>
+              <w:t>*)</w:t>
             </w:r>
           </w:p>
         </w:tc>
@@ -267,12 +350,14 @@
                 <w:lang w:val="es-ES"/>
               </w:rPr>
             </w:pPr>
+            <w:proofErr w:type="spellStart"/>
             <w:r>
               <w:rPr>
                 <w:lang w:val="es-ES"/>
               </w:rPr>
               <w:t>ArcoLinux</w:t>
             </w:r>
+            <w:proofErr w:type="spellEnd"/>
           </w:p>
         </w:tc>
       </w:tr>
@@ -309,6 +394,7 @@
               </w:rPr>
               <w:t>--</w:t>
             </w:r>
+            <w:proofErr w:type="spellStart"/>
             <w:r>
               <w:rPr>
                 <w:rStyle w:val="cdigoCar"/>
@@ -316,6 +402,7 @@
               </w:rPr>
               <w:t>version</w:t>
             </w:r>
+            <w:proofErr w:type="spellEnd"/>
             <w:r>
               <w:rPr>
                 <w:lang w:val="es-ES"/>
@@ -400,8 +487,33 @@
                 <w:rStyle w:val="cdigoCar"/>
                 <w:sz w:val="18"/>
               </w:rPr>
-              <w:t>/proc/cpuinfo</w:t>
-            </w:r>
+              <w:t>/</w:t>
+            </w:r>
+            <w:proofErr w:type="spellStart"/>
+            <w:r>
+              <w:rPr>
+                <w:rStyle w:val="cdigoCar"/>
+                <w:sz w:val="18"/>
+              </w:rPr>
+              <w:t>proc</w:t>
+            </w:r>
+            <w:proofErr w:type="spellEnd"/>
+            <w:r>
+              <w:rPr>
+                <w:rStyle w:val="cdigoCar"/>
+                <w:sz w:val="18"/>
+              </w:rPr>
+              <w:t>/</w:t>
+            </w:r>
+            <w:proofErr w:type="spellStart"/>
+            <w:r>
+              <w:rPr>
+                <w:rStyle w:val="cdigoCar"/>
+                <w:sz w:val="18"/>
+              </w:rPr>
+              <w:t>cpuinfo</w:t>
+            </w:r>
+            <w:proofErr w:type="spellEnd"/>
             <w:r>
               <w:rPr>
                 <w:lang w:val="es-ES"/>
@@ -425,8 +537,16 @@
               <w:rPr>
                 <w:lang w:val="es-ES"/>
               </w:rPr>
-              <w:t>Intel Core i5-7300H – 1 core</w:t>
-            </w:r>
+              <w:t xml:space="preserve">Intel Core i5-7300H – 1 </w:t>
+            </w:r>
+            <w:proofErr w:type="spellStart"/>
+            <w:r>
+              <w:rPr>
+                <w:lang w:val="es-ES"/>
+              </w:rPr>
+              <w:t>core</w:t>
+            </w:r>
+            <w:proofErr w:type="spellEnd"/>
           </w:p>
         </w:tc>
       </w:tr>
@@ -482,12 +602,21 @@
             <w:r>
               <w:t>Kernel (</w:t>
             </w:r>
+            <w:proofErr w:type="spellStart"/>
             <w:r>
               <w:rPr>
                 <w:rStyle w:val="cdigoCar"/>
                 <w:sz w:val="18"/>
               </w:rPr>
-              <w:t>uname -a</w:t>
+              <w:t>uname</w:t>
+            </w:r>
+            <w:proofErr w:type="spellEnd"/>
+            <w:r>
+              <w:rPr>
+                <w:rStyle w:val="cdigoCar"/>
+                <w:sz w:val="18"/>
+              </w:rPr>
+              <w:t xml:space="preserve"> -a</w:t>
             </w:r>
             <w:r>
               <w:t>)</w:t>
@@ -527,12 +656,53 @@
               </w:rPr>
               <w:t>Distribución Linux (</w:t>
             </w:r>
+            <w:proofErr w:type="spellStart"/>
             <w:r>
               <w:rPr>
                 <w:rStyle w:val="cdigoCar"/>
                 <w:sz w:val="18"/>
               </w:rPr>
-              <w:t>cat /etc/*release*</w:t>
+              <w:t>cat</w:t>
+            </w:r>
+            <w:proofErr w:type="spellEnd"/>
+            <w:r>
+              <w:rPr>
+                <w:rStyle w:val="cdigoCar"/>
+                <w:sz w:val="18"/>
+              </w:rPr>
+              <w:t xml:space="preserve"> /</w:t>
+            </w:r>
+            <w:proofErr w:type="spellStart"/>
+            <w:r>
+              <w:rPr>
+                <w:rStyle w:val="cdigoCar"/>
+                <w:sz w:val="18"/>
+              </w:rPr>
+              <w:t>etc</w:t>
+            </w:r>
+            <w:proofErr w:type="spellEnd"/>
+            <w:r>
+              <w:rPr>
+                <w:rStyle w:val="cdigoCar"/>
+                <w:sz w:val="18"/>
+              </w:rPr>
+              <w:t>/*</w:t>
+            </w:r>
+            <w:proofErr w:type="spellStart"/>
+            <w:r>
+              <w:rPr>
+                <w:rStyle w:val="cdigoCar"/>
+                <w:sz w:val="18"/>
+              </w:rPr>
+              <w:t>release</w:t>
+            </w:r>
+            <w:proofErr w:type="spellEnd"/>
+            <w:r>
+              <w:rPr>
+                <w:rStyle w:val="cdigoCar"/>
+                <w:sz w:val="18"/>
+              </w:rPr>
+              <w:t>*</w:t>
             </w:r>
             <w:r>
               <w:rPr>
@@ -627,9 +797,11 @@
             <w:pPr>
               <w:jc w:val="center"/>
             </w:pPr>
+            <w:proofErr w:type="spellStart"/>
             <w:r>
               <w:t>Microbenchmark</w:t>
             </w:r>
+            <w:proofErr w:type="spellEnd"/>
           </w:p>
         </w:tc>
         <w:tc>
@@ -693,13 +865,31 @@
               </w:rPr>
               <w:t>KVM (</w:t>
             </w:r>
+            <w:proofErr w:type="spellStart"/>
             <w:r>
               <w:rPr>
                 <w:i/>
                 <w:lang w:val="es-ES"/>
               </w:rPr>
-              <w:t>Trap &amp; Emulate</w:t>
-            </w:r>
+              <w:t>Trap</w:t>
+            </w:r>
+            <w:proofErr w:type="spellEnd"/>
+            <w:r>
+              <w:rPr>
+                <w:i/>
+                <w:lang w:val="es-ES"/>
+              </w:rPr>
+              <w:t xml:space="preserve"> &amp; </w:t>
+            </w:r>
+            <w:proofErr w:type="spellStart"/>
+            <w:r>
+              <w:rPr>
+                <w:i/>
+                <w:lang w:val="es-ES"/>
+              </w:rPr>
+              <w:t>Emulate</w:t>
+            </w:r>
+            <w:proofErr w:type="spellEnd"/>
             <w:r>
               <w:rPr>
                 <w:i/>
@@ -772,12 +962,21 @@
                 <w:lang w:val="es-ES"/>
               </w:rPr>
             </w:pPr>
-            <w:r>
-              <w:rPr>
-                <w:sz w:val="18"/>
-                <w:lang w:val="es-ES"/>
-              </w:rPr>
-              <w:t>elapsed time</w:t>
+            <w:proofErr w:type="spellStart"/>
+            <w:r>
+              <w:rPr>
+                <w:sz w:val="18"/>
+                <w:lang w:val="es-ES"/>
+              </w:rPr>
+              <w:t>elapsed</w:t>
+            </w:r>
+            <w:proofErr w:type="spellEnd"/>
+            <w:r>
+              <w:rPr>
+                <w:sz w:val="18"/>
+                <w:lang w:val="es-ES"/>
+              </w:rPr>
+              <w:t xml:space="preserve"> time</w:t>
             </w:r>
           </w:p>
         </w:tc>
@@ -800,7 +999,23 @@
                 <w:sz w:val="18"/>
                 <w:lang w:val="es-ES"/>
               </w:rPr>
-              <w:t># instr.</w:t>
+              <w:t xml:space="preserve"># </w:t>
+            </w:r>
+            <w:proofErr w:type="spellStart"/>
+            <w:r>
+              <w:rPr>
+                <w:sz w:val="18"/>
+                <w:lang w:val="es-ES"/>
+              </w:rPr>
+              <w:t>instr</w:t>
+            </w:r>
+            <w:proofErr w:type="spellEnd"/>
+            <w:r>
+              <w:rPr>
+                <w:sz w:val="18"/>
+                <w:lang w:val="es-ES"/>
+              </w:rPr>
+              <w:t>.</w:t>
             </w:r>
           </w:p>
         </w:tc>
@@ -818,12 +1033,21 @@
                 <w:lang w:val="es-ES"/>
               </w:rPr>
             </w:pPr>
-            <w:r>
-              <w:rPr>
-                <w:sz w:val="18"/>
-                <w:lang w:val="es-ES"/>
-              </w:rPr>
-              <w:t>elapsed time</w:t>
+            <w:proofErr w:type="spellStart"/>
+            <w:r>
+              <w:rPr>
+                <w:sz w:val="18"/>
+                <w:lang w:val="es-ES"/>
+              </w:rPr>
+              <w:t>elapsed</w:t>
+            </w:r>
+            <w:proofErr w:type="spellEnd"/>
+            <w:r>
+              <w:rPr>
+                <w:sz w:val="18"/>
+                <w:lang w:val="es-ES"/>
+              </w:rPr>
+              <w:t xml:space="preserve"> time</w:t>
             </w:r>
           </w:p>
         </w:tc>
@@ -846,7 +1070,23 @@
                 <w:sz w:val="18"/>
                 <w:lang w:val="es-ES"/>
               </w:rPr>
-              <w:t># instr.</w:t>
+              <w:t xml:space="preserve"># </w:t>
+            </w:r>
+            <w:proofErr w:type="spellStart"/>
+            <w:r>
+              <w:rPr>
+                <w:sz w:val="18"/>
+                <w:lang w:val="es-ES"/>
+              </w:rPr>
+              <w:t>instr</w:t>
+            </w:r>
+            <w:proofErr w:type="spellEnd"/>
+            <w:r>
+              <w:rPr>
+                <w:sz w:val="18"/>
+                <w:lang w:val="es-ES"/>
+              </w:rPr>
+              <w:t>.</w:t>
             </w:r>
           </w:p>
         </w:tc>
@@ -864,12 +1104,21 @@
                 <w:lang w:val="es-ES"/>
               </w:rPr>
             </w:pPr>
-            <w:r>
-              <w:rPr>
-                <w:sz w:val="18"/>
-                <w:lang w:val="es-ES"/>
-              </w:rPr>
-              <w:t>elapsed time</w:t>
+            <w:proofErr w:type="spellStart"/>
+            <w:r>
+              <w:rPr>
+                <w:sz w:val="18"/>
+                <w:lang w:val="es-ES"/>
+              </w:rPr>
+              <w:t>elapsed</w:t>
+            </w:r>
+            <w:proofErr w:type="spellEnd"/>
+            <w:r>
+              <w:rPr>
+                <w:sz w:val="18"/>
+                <w:lang w:val="es-ES"/>
+              </w:rPr>
+              <w:t xml:space="preserve"> time</w:t>
             </w:r>
           </w:p>
         </w:tc>
@@ -892,7 +1141,23 @@
                 <w:sz w:val="18"/>
                 <w:lang w:val="es-ES"/>
               </w:rPr>
-              <w:t># instr.</w:t>
+              <w:t xml:space="preserve"># </w:t>
+            </w:r>
+            <w:proofErr w:type="spellStart"/>
+            <w:r>
+              <w:rPr>
+                <w:sz w:val="18"/>
+                <w:lang w:val="es-ES"/>
+              </w:rPr>
+              <w:t>instr</w:t>
+            </w:r>
+            <w:proofErr w:type="spellEnd"/>
+            <w:r>
+              <w:rPr>
+                <w:sz w:val="18"/>
+                <w:lang w:val="es-ES"/>
+              </w:rPr>
+              <w:t>.</w:t>
             </w:r>
           </w:p>
         </w:tc>
@@ -909,8 +1174,13 @@
             <w:pPr>
               <w:spacing w:after="0"/>
             </w:pPr>
-            <w:r>
-              <w:t xml:space="preserve">bc π </w:t>
+            <w:proofErr w:type="spellStart"/>
+            <w:r>
+              <w:t>bc</w:t>
+            </w:r>
+            <w:proofErr w:type="spellEnd"/>
+            <w:r>
+              <w:t xml:space="preserve"> π </w:t>
             </w:r>
           </w:p>
         </w:tc>
@@ -996,9 +1266,11 @@
             <w:pPr>
               <w:spacing w:after="0"/>
             </w:pPr>
+            <w:proofErr w:type="spellStart"/>
             <w:r>
               <w:t>forkwait</w:t>
             </w:r>
+            <w:proofErr w:type="spellEnd"/>
           </w:p>
         </w:tc>
         <w:tc>
@@ -1012,6 +1284,9 @@
             <w:pPr>
               <w:spacing w:after="0"/>
             </w:pPr>
+            <w:r>
+              <w:t>7,22</w:t>
+            </w:r>
           </w:p>
         </w:tc>
         <w:tc>
@@ -1025,6 +1300,9 @@
             <w:pPr>
               <w:spacing w:after="0"/>
             </w:pPr>
+            <w:r>
+              <w:t>56.344.859</w:t>
+            </w:r>
           </w:p>
         </w:tc>
         <w:tc>
@@ -1095,9 +1373,11 @@
             <w:pPr>
               <w:spacing w:after="0"/>
             </w:pPr>
+            <w:proofErr w:type="spellStart"/>
             <w:r>
               <w:t>ddcopy</w:t>
             </w:r>
+            <w:proofErr w:type="spellEnd"/>
           </w:p>
         </w:tc>
         <w:tc>
@@ -1111,6 +1391,9 @@
             <w:pPr>
               <w:spacing w:after="0"/>
             </w:pPr>
+            <w:r>
+              <w:t>4,86</w:t>
+            </w:r>
           </w:p>
         </w:tc>
         <w:tc>
@@ -1124,6 +1407,9 @@
             <w:pPr>
               <w:spacing w:after="0"/>
             </w:pPr>
+            <w:r>
+              <w:t>15.283.974</w:t>
+            </w:r>
           </w:p>
         </w:tc>
         <w:tc>
@@ -1218,14 +1504,24 @@
       <w:r>
         <w:t xml:space="preserve">Podemos modelar el </w:t>
       </w:r>
+      <w:proofErr w:type="spellStart"/>
       <w:r>
         <w:rPr>
           <w:i/>
         </w:rPr>
         <w:t>overhead</w:t>
       </w:r>
-      <w:r>
-        <w:t xml:space="preserve"> de una prueba, como el trabajo extra realizado lanzan el comando a través de ssh, más el “ruido de fondo” de ejecución del hipervisor durante el intervalo de tiempo que dura la monitorización:</w:t>
+      <w:proofErr w:type="spellEnd"/>
+      <w:r>
+        <w:t xml:space="preserve"> de una prueba, como el trabajo extra realizado lanzan el comando a través de </w:t>
+      </w:r>
+      <w:proofErr w:type="spellStart"/>
+      <w:r>
+        <w:t>ssh</w:t>
+      </w:r>
+      <w:proofErr w:type="spellEnd"/>
+      <w:r>
+        <w:t>, más el “ruido de fondo” de ejecución del hipervisor durante el intervalo de tiempo que dura la monitorización:</w:t>
       </w:r>
     </w:p>
     <w:p>
@@ -1239,7 +1535,35 @@
         <w:rPr>
           <w:i/>
         </w:rPr>
-        <w:t xml:space="preserve">Time overhead = τ , </w:t>
+        <w:t xml:space="preserve">Time </w:t>
+      </w:r>
+      <w:proofErr w:type="spellStart"/>
+      <w:r>
+        <w:rPr>
+          <w:i/>
+        </w:rPr>
+        <w:t>overhead</w:t>
+      </w:r>
+      <w:proofErr w:type="spellEnd"/>
+      <w:r>
+        <w:rPr>
+          <w:i/>
+        </w:rPr>
+        <w:t xml:space="preserve"> = </w:t>
+      </w:r>
+      <w:proofErr w:type="gramStart"/>
+      <w:r>
+        <w:rPr>
+          <w:i/>
+        </w:rPr>
+        <w:t>τ ,</w:t>
+      </w:r>
+      <w:proofErr w:type="gramEnd"/>
+      <w:r>
+        <w:rPr>
+          <w:i/>
+        </w:rPr>
+        <w:t xml:space="preserve"> </w:t>
       </w:r>
     </w:p>
     <w:p>
@@ -1251,7 +1575,15 @@
         </w:rPr>
       </w:pPr>
       <w:r>
-        <w:t>donde τ representa el tiempo extra introducido por el lanzamiento del comando bajo test (principalmente debido a la ejecución remota con ssh),</w:t>
+        <w:t xml:space="preserve">donde τ representa el tiempo extra introducido por el lanzamiento del comando bajo test (principalmente debido a la ejecución remota con </w:t>
+      </w:r>
+      <w:proofErr w:type="spellStart"/>
+      <w:r>
+        <w:t>ssh</w:t>
+      </w:r>
+      <w:proofErr w:type="spellEnd"/>
+      <w:r>
+        <w:t>),</w:t>
       </w:r>
     </w:p>
     <w:p>
@@ -1267,11 +1599,20 @@
           <w:i/>
           <w:lang w:val="en-US"/>
         </w:rPr>
-        <w:t xml:space="preserve">Instruction overhead =  </w:t>
+        <w:t xml:space="preserve">Instruction overhead </w:t>
+      </w:r>
+      <w:proofErr w:type="gramStart"/>
+      <w:r>
+        <w:rPr>
+          <w:i/>
+          <w:lang w:val="en-US"/>
+        </w:rPr>
+        <w:t xml:space="preserve">=  </w:t>
       </w:r>
       <w:r>
         <w:t>α</w:t>
       </w:r>
+      <w:proofErr w:type="gramEnd"/>
       <w:r>
         <w:rPr>
           <w:lang w:val="en-US"/>
@@ -1311,7 +1652,15 @@
       </w:pPr>
       <w:r>
         <w:lastRenderedPageBreak/>
-        <w:t>Estima los parámetros de overhead de las ejecuciones</w:t>
+        <w:t xml:space="preserve">Estima los parámetros de </w:t>
+      </w:r>
+      <w:proofErr w:type="spellStart"/>
+      <w:r>
+        <w:t>overhead</w:t>
+      </w:r>
+      <w:proofErr w:type="spellEnd"/>
+      <w:r>
+        <w:t xml:space="preserve"> de las ejecuciones</w:t>
       </w:r>
       <w:r>
         <w:rPr>
@@ -1322,13 +1671,32 @@
       <w:r>
         <w:t xml:space="preserve">, mediante diferentes ejecuciones del comando </w:t>
       </w:r>
+      <w:proofErr w:type="spellStart"/>
       <w:r>
         <w:rPr>
           <w:rStyle w:val="cdigoCar"/>
           <w:sz w:val="20"/>
           <w:bdr w:val="single" w:sz="4" w:space="0" w:color="auto"/>
         </w:rPr>
-        <w:t>sleep t</w:t>
+        <w:t>sleep</w:t>
+      </w:r>
+      <w:proofErr w:type="spellEnd"/>
+      <w:r>
+        <w:rPr>
+          <w:rStyle w:val="cdigoCar"/>
+          <w:sz w:val="20"/>
+          <w:bdr w:val="single" w:sz="4" w:space="0" w:color="auto"/>
+        </w:rPr>
+        <w:t> </w:t>
+      </w:r>
+      <w:proofErr w:type="gramStart"/>
+      <w:r>
+        <w:rPr>
+          <w:rStyle w:val="cdigoCar"/>
+          <w:sz w:val="20"/>
+          <w:bdr w:val="single" w:sz="4" w:space="0" w:color="auto"/>
+        </w:rPr>
+        <w:t>t</w:t>
       </w:r>
       <w:r>
         <w:rPr>
@@ -1337,7 +1705,11 @@
         <w:t xml:space="preserve"> </w:t>
       </w:r>
       <w:r>
-        <w:t>, con diferentes valores de t. Completa previamente para ello la Tabla 2.</w:t>
+        <w:t>,</w:t>
+      </w:r>
+      <w:proofErr w:type="gramEnd"/>
+      <w:r>
+        <w:t xml:space="preserve"> con diferentes valores de t. Completa previamente para ello la Tabla 2.</w:t>
       </w:r>
     </w:p>
     <w:tbl>
@@ -1432,15 +1804,40 @@
                 <w:i/>
                 <w:lang w:val="es-ES"/>
               </w:rPr>
-              <w:t>KVM (T</w:t>
-            </w:r>
+              <w:t>KVM (</w:t>
+            </w:r>
+            <w:proofErr w:type="spellStart"/>
             <w:r>
               <w:rPr>
                 <w:i/>
                 <w:lang w:val="es-ES"/>
               </w:rPr>
-              <w:t>rap &amp; Emulate</w:t>
-            </w:r>
+              <w:t>T</w:t>
+            </w:r>
+            <w:r>
+              <w:rPr>
+                <w:i/>
+                <w:lang w:val="es-ES"/>
+              </w:rPr>
+              <w:t>rap</w:t>
+            </w:r>
+            <w:proofErr w:type="spellEnd"/>
+            <w:r>
+              <w:rPr>
+                <w:i/>
+                <w:lang w:val="es-ES"/>
+              </w:rPr>
+              <w:t xml:space="preserve"> &amp; </w:t>
+            </w:r>
+            <w:proofErr w:type="spellStart"/>
+            <w:r>
+              <w:rPr>
+                <w:i/>
+                <w:lang w:val="es-ES"/>
+              </w:rPr>
+              <w:t>Emulate</w:t>
+            </w:r>
+            <w:proofErr w:type="spellEnd"/>
             <w:r>
               <w:rPr>
                 <w:i/>
@@ -1520,12 +1917,21 @@
                 <w:lang w:val="es-ES"/>
               </w:rPr>
             </w:pPr>
-            <w:r>
-              <w:rPr>
-                <w:sz w:val="18"/>
-                <w:lang w:val="es-ES"/>
-              </w:rPr>
-              <w:t>elapsed time</w:t>
+            <w:proofErr w:type="spellStart"/>
+            <w:r>
+              <w:rPr>
+                <w:sz w:val="18"/>
+                <w:lang w:val="es-ES"/>
+              </w:rPr>
+              <w:t>elapsed</w:t>
+            </w:r>
+            <w:proofErr w:type="spellEnd"/>
+            <w:r>
+              <w:rPr>
+                <w:sz w:val="18"/>
+                <w:lang w:val="es-ES"/>
+              </w:rPr>
+              <w:t xml:space="preserve"> time</w:t>
             </w:r>
           </w:p>
         </w:tc>
@@ -1548,7 +1954,23 @@
                 <w:sz w:val="18"/>
                 <w:lang w:val="es-ES"/>
               </w:rPr>
-              <w:t># instr.</w:t>
+              <w:t xml:space="preserve"># </w:t>
+            </w:r>
+            <w:proofErr w:type="spellStart"/>
+            <w:r>
+              <w:rPr>
+                <w:sz w:val="18"/>
+                <w:lang w:val="es-ES"/>
+              </w:rPr>
+              <w:t>instr</w:t>
+            </w:r>
+            <w:proofErr w:type="spellEnd"/>
+            <w:r>
+              <w:rPr>
+                <w:sz w:val="18"/>
+                <w:lang w:val="es-ES"/>
+              </w:rPr>
+              <w:t>.</w:t>
             </w:r>
           </w:p>
         </w:tc>
@@ -1571,7 +1993,39 @@
                 <w:sz w:val="18"/>
                 <w:lang w:val="es-ES"/>
               </w:rPr>
-              <w:t>extra elapsed time  (diferencia con  host)</w:t>
+              <w:t xml:space="preserve">extra </w:t>
+            </w:r>
+            <w:proofErr w:type="spellStart"/>
+            <w:r>
+              <w:rPr>
+                <w:sz w:val="18"/>
+                <w:lang w:val="es-ES"/>
+              </w:rPr>
+              <w:t>elapsed</w:t>
+            </w:r>
+            <w:proofErr w:type="spellEnd"/>
+            <w:r>
+              <w:rPr>
+                <w:sz w:val="18"/>
+                <w:lang w:val="es-ES"/>
+              </w:rPr>
+              <w:t xml:space="preserve"> </w:t>
+            </w:r>
+            <w:proofErr w:type="gramStart"/>
+            <w:r>
+              <w:rPr>
+                <w:sz w:val="18"/>
+                <w:lang w:val="es-ES"/>
+              </w:rPr>
+              <w:t>time  (</w:t>
+            </w:r>
+            <w:proofErr w:type="gramEnd"/>
+            <w:r>
+              <w:rPr>
+                <w:sz w:val="18"/>
+                <w:lang w:val="es-ES"/>
+              </w:rPr>
+              <w:t>diferencia con  host)</w:t>
             </w:r>
           </w:p>
         </w:tc>
@@ -1594,7 +2048,23 @@
                 <w:sz w:val="18"/>
                 <w:lang w:val="es-ES"/>
               </w:rPr>
-              <w:t># instr. extra (diferencia con host)</w:t>
+              <w:t xml:space="preserve"># </w:t>
+            </w:r>
+            <w:proofErr w:type="spellStart"/>
+            <w:r>
+              <w:rPr>
+                <w:sz w:val="18"/>
+                <w:lang w:val="es-ES"/>
+              </w:rPr>
+              <w:t>instr</w:t>
+            </w:r>
+            <w:proofErr w:type="spellEnd"/>
+            <w:r>
+              <w:rPr>
+                <w:sz w:val="18"/>
+                <w:lang w:val="es-ES"/>
+              </w:rPr>
+              <w:t>. extra (diferencia con host)</w:t>
             </w:r>
           </w:p>
         </w:tc>
@@ -1617,7 +2087,39 @@
                 <w:sz w:val="18"/>
                 <w:lang w:val="es-ES"/>
               </w:rPr>
-              <w:t>extra elapsed time  (diferencia con host)</w:t>
+              <w:t xml:space="preserve">extra </w:t>
+            </w:r>
+            <w:proofErr w:type="spellStart"/>
+            <w:r>
+              <w:rPr>
+                <w:sz w:val="18"/>
+                <w:lang w:val="es-ES"/>
+              </w:rPr>
+              <w:t>elapsed</w:t>
+            </w:r>
+            <w:proofErr w:type="spellEnd"/>
+            <w:r>
+              <w:rPr>
+                <w:sz w:val="18"/>
+                <w:lang w:val="es-ES"/>
+              </w:rPr>
+              <w:t xml:space="preserve"> </w:t>
+            </w:r>
+            <w:proofErr w:type="gramStart"/>
+            <w:r>
+              <w:rPr>
+                <w:sz w:val="18"/>
+                <w:lang w:val="es-ES"/>
+              </w:rPr>
+              <w:t>time  (</w:t>
+            </w:r>
+            <w:proofErr w:type="gramEnd"/>
+            <w:r>
+              <w:rPr>
+                <w:sz w:val="18"/>
+                <w:lang w:val="es-ES"/>
+              </w:rPr>
+              <w:t>diferencia con host)</w:t>
             </w:r>
           </w:p>
         </w:tc>
@@ -1640,7 +2142,23 @@
                 <w:sz w:val="18"/>
                 <w:lang w:val="es-ES"/>
               </w:rPr>
-              <w:t># instr. extra (diferencia con host)</w:t>
+              <w:t xml:space="preserve"># </w:t>
+            </w:r>
+            <w:proofErr w:type="spellStart"/>
+            <w:r>
+              <w:rPr>
+                <w:sz w:val="18"/>
+                <w:lang w:val="es-ES"/>
+              </w:rPr>
+              <w:t>instr</w:t>
+            </w:r>
+            <w:proofErr w:type="spellEnd"/>
+            <w:r>
+              <w:rPr>
+                <w:sz w:val="18"/>
+                <w:lang w:val="es-ES"/>
+              </w:rPr>
+              <w:t>. extra (diferencia con host)</w:t>
             </w:r>
           </w:p>
         </w:tc>
@@ -1664,12 +2182,21 @@
                 <w:lang w:val="es-ES"/>
               </w:rPr>
             </w:pPr>
+            <w:proofErr w:type="spellStart"/>
             <w:r>
               <w:rPr>
                 <w:sz w:val="20"/>
                 <w:lang w:val="es-ES"/>
               </w:rPr>
-              <w:t>sleep 1</w:t>
+              <w:t>sleep</w:t>
+            </w:r>
+            <w:proofErr w:type="spellEnd"/>
+            <w:r>
+              <w:rPr>
+                <w:sz w:val="20"/>
+                <w:lang w:val="es-ES"/>
+              </w:rPr>
+              <w:t xml:space="preserve"> 1</w:t>
             </w:r>
           </w:p>
         </w:tc>
@@ -1803,12 +2330,21 @@
                 <w:lang w:val="es-ES"/>
               </w:rPr>
             </w:pPr>
+            <w:proofErr w:type="spellStart"/>
             <w:r>
               <w:rPr>
                 <w:sz w:val="20"/>
                 <w:lang w:val="es-ES"/>
               </w:rPr>
-              <w:t>sleep 5</w:t>
+              <w:t>sleep</w:t>
+            </w:r>
+            <w:proofErr w:type="spellEnd"/>
+            <w:r>
+              <w:rPr>
+                <w:sz w:val="20"/>
+                <w:lang w:val="es-ES"/>
+              </w:rPr>
+              <w:t xml:space="preserve"> 5</w:t>
             </w:r>
           </w:p>
         </w:tc>
@@ -1945,12 +2481,21 @@
                 <w:lang w:val="es-ES"/>
               </w:rPr>
             </w:pPr>
+            <w:proofErr w:type="spellStart"/>
             <w:r>
               <w:rPr>
                 <w:sz w:val="20"/>
                 <w:lang w:val="es-ES"/>
               </w:rPr>
-              <w:t>sleep 10</w:t>
+              <w:t>sleep</w:t>
+            </w:r>
+            <w:proofErr w:type="spellEnd"/>
+            <w:r>
+              <w:rPr>
+                <w:sz w:val="20"/>
+                <w:lang w:val="es-ES"/>
+              </w:rPr>
+              <w:t xml:space="preserve"> 10</w:t>
             </w:r>
           </w:p>
         </w:tc>
@@ -2125,12 +2670,14 @@
       <w:r>
         <w:t xml:space="preserve">Anota la estimación de los parámetros de </w:t>
       </w:r>
+      <w:proofErr w:type="spellStart"/>
       <w:r>
         <w:rPr>
           <w:i/>
         </w:rPr>
         <w:t>overhead</w:t>
       </w:r>
+      <w:proofErr w:type="spellEnd"/>
       <w:r>
         <w:t>, para cada máquina virtual</w:t>
       </w:r>
@@ -2368,11 +2915,19 @@
       <w:r>
         <w:t xml:space="preserve">la corrección de los parámetros de </w:t>
       </w:r>
+      <w:proofErr w:type="spellStart"/>
       <w:r>
         <w:rPr>
           <w:i/>
         </w:rPr>
-        <w:t xml:space="preserve">overhead </w:t>
+        <w:t>overhead</w:t>
+      </w:r>
+      <w:proofErr w:type="spellEnd"/>
+      <w:r>
+        <w:rPr>
+          <w:i/>
+        </w:rPr>
+        <w:t xml:space="preserve"> </w:t>
       </w:r>
       <w:r>
         <w:t>estimados en las medidas de las máquinas virtuales de la Tabla 1:</w:t>
@@ -2462,9 +3017,11 @@
             <w:pPr>
               <w:jc w:val="center"/>
             </w:pPr>
+            <w:proofErr w:type="spellStart"/>
             <w:r>
               <w:t>Microbenchmark</w:t>
             </w:r>
+            <w:proofErr w:type="spellEnd"/>
           </w:p>
         </w:tc>
         <w:tc>
@@ -2503,15 +3060,40 @@
                 <w:i/>
                 <w:lang w:val="es-ES"/>
               </w:rPr>
-              <w:t>KVM (T</w:t>
-            </w:r>
+              <w:t>KVM (</w:t>
+            </w:r>
+            <w:proofErr w:type="spellStart"/>
             <w:r>
               <w:rPr>
                 <w:i/>
                 <w:lang w:val="es-ES"/>
               </w:rPr>
-              <w:t>rap &amp; Emulate</w:t>
-            </w:r>
+              <w:t>T</w:t>
+            </w:r>
+            <w:r>
+              <w:rPr>
+                <w:i/>
+                <w:lang w:val="es-ES"/>
+              </w:rPr>
+              <w:t>rap</w:t>
+            </w:r>
+            <w:proofErr w:type="spellEnd"/>
+            <w:r>
+              <w:rPr>
+                <w:i/>
+                <w:lang w:val="es-ES"/>
+              </w:rPr>
+              <w:t xml:space="preserve"> &amp; </w:t>
+            </w:r>
+            <w:proofErr w:type="spellStart"/>
+            <w:r>
+              <w:rPr>
+                <w:i/>
+                <w:lang w:val="es-ES"/>
+              </w:rPr>
+              <w:t>Emulate</w:t>
+            </w:r>
+            <w:proofErr w:type="spellEnd"/>
             <w:r>
               <w:rPr>
                 <w:i/>
@@ -2584,29 +3166,54 @@
                 <w:lang w:val="es-ES"/>
               </w:rPr>
             </w:pPr>
-            <w:r>
-              <w:rPr>
-                <w:sz w:val="18"/>
-                <w:lang w:val="es-ES"/>
-              </w:rPr>
-              <w:t>elapsed time</w:t>
-            </w:r>
-          </w:p>
-          <w:p>
-            <w:pPr>
-              <w:pStyle w:val="Sinespaciado"/>
-              <w:jc w:val="center"/>
-              <w:rPr>
-                <w:sz w:val="18"/>
-                <w:lang w:val="es-ES"/>
-              </w:rPr>
-            </w:pPr>
-            <w:r>
-              <w:rPr>
-                <w:sz w:val="18"/>
-                <w:lang w:val="es-ES"/>
-              </w:rPr>
-              <w:t>(SIN overhead)</w:t>
+            <w:proofErr w:type="spellStart"/>
+            <w:r>
+              <w:rPr>
+                <w:sz w:val="18"/>
+                <w:lang w:val="es-ES"/>
+              </w:rPr>
+              <w:t>elapsed</w:t>
+            </w:r>
+            <w:proofErr w:type="spellEnd"/>
+            <w:r>
+              <w:rPr>
+                <w:sz w:val="18"/>
+                <w:lang w:val="es-ES"/>
+              </w:rPr>
+              <w:t xml:space="preserve"> time</w:t>
+            </w:r>
+          </w:p>
+          <w:p>
+            <w:pPr>
+              <w:pStyle w:val="Sinespaciado"/>
+              <w:jc w:val="center"/>
+              <w:rPr>
+                <w:sz w:val="18"/>
+                <w:lang w:val="es-ES"/>
+              </w:rPr>
+            </w:pPr>
+            <w:r>
+              <w:rPr>
+                <w:sz w:val="18"/>
+                <w:lang w:val="es-ES"/>
+              </w:rPr>
+              <w:t xml:space="preserve">(SIN </w:t>
+            </w:r>
+            <w:proofErr w:type="spellStart"/>
+            <w:r>
+              <w:rPr>
+                <w:sz w:val="18"/>
+                <w:lang w:val="es-ES"/>
+              </w:rPr>
+              <w:t>overhead</w:t>
+            </w:r>
+            <w:proofErr w:type="spellEnd"/>
+            <w:r>
+              <w:rPr>
+                <w:sz w:val="18"/>
+                <w:lang w:val="es-ES"/>
+              </w:rPr>
+              <w:t>)</w:t>
             </w:r>
           </w:p>
         </w:tc>
@@ -2629,7 +3236,48 @@
                 <w:sz w:val="18"/>
                 <w:lang w:val="es-ES"/>
               </w:rPr>
-              <w:t># instr. (SIN  overhead)</w:t>
+              <w:t xml:space="preserve"># </w:t>
+            </w:r>
+            <w:proofErr w:type="spellStart"/>
+            <w:r>
+              <w:rPr>
+                <w:sz w:val="18"/>
+                <w:lang w:val="es-ES"/>
+              </w:rPr>
+              <w:t>instr</w:t>
+            </w:r>
+            <w:proofErr w:type="spellEnd"/>
+            <w:r>
+              <w:rPr>
+                <w:sz w:val="18"/>
+                <w:lang w:val="es-ES"/>
+              </w:rPr>
+              <w:t>. (</w:t>
+            </w:r>
+            <w:proofErr w:type="gramStart"/>
+            <w:r>
+              <w:rPr>
+                <w:sz w:val="18"/>
+                <w:lang w:val="es-ES"/>
+              </w:rPr>
+              <w:t xml:space="preserve">SIN  </w:t>
+            </w:r>
+            <w:proofErr w:type="spellStart"/>
+            <w:r>
+              <w:rPr>
+                <w:sz w:val="18"/>
+                <w:lang w:val="es-ES"/>
+              </w:rPr>
+              <w:t>overhead</w:t>
+            </w:r>
+            <w:proofErr w:type="spellEnd"/>
+            <w:proofErr w:type="gramEnd"/>
+            <w:r>
+              <w:rPr>
+                <w:sz w:val="18"/>
+                <w:lang w:val="es-ES"/>
+              </w:rPr>
+              <w:t>)</w:t>
             </w:r>
           </w:p>
         </w:tc>
@@ -2647,29 +3295,54 @@
                 <w:lang w:val="es-ES"/>
               </w:rPr>
             </w:pPr>
-            <w:r>
-              <w:rPr>
-                <w:sz w:val="18"/>
-                <w:lang w:val="es-ES"/>
-              </w:rPr>
-              <w:t>elapsed time</w:t>
-            </w:r>
-          </w:p>
-          <w:p>
-            <w:pPr>
-              <w:pStyle w:val="Sinespaciado"/>
-              <w:jc w:val="center"/>
-              <w:rPr>
-                <w:sz w:val="18"/>
-                <w:lang w:val="es-ES"/>
-              </w:rPr>
-            </w:pPr>
-            <w:r>
-              <w:rPr>
-                <w:sz w:val="18"/>
-                <w:lang w:val="es-ES"/>
-              </w:rPr>
-              <w:t>(SIN overhead)</w:t>
+            <w:proofErr w:type="spellStart"/>
+            <w:r>
+              <w:rPr>
+                <w:sz w:val="18"/>
+                <w:lang w:val="es-ES"/>
+              </w:rPr>
+              <w:t>elapsed</w:t>
+            </w:r>
+            <w:proofErr w:type="spellEnd"/>
+            <w:r>
+              <w:rPr>
+                <w:sz w:val="18"/>
+                <w:lang w:val="es-ES"/>
+              </w:rPr>
+              <w:t xml:space="preserve"> time</w:t>
+            </w:r>
+          </w:p>
+          <w:p>
+            <w:pPr>
+              <w:pStyle w:val="Sinespaciado"/>
+              <w:jc w:val="center"/>
+              <w:rPr>
+                <w:sz w:val="18"/>
+                <w:lang w:val="es-ES"/>
+              </w:rPr>
+            </w:pPr>
+            <w:r>
+              <w:rPr>
+                <w:sz w:val="18"/>
+                <w:lang w:val="es-ES"/>
+              </w:rPr>
+              <w:t xml:space="preserve">(SIN </w:t>
+            </w:r>
+            <w:proofErr w:type="spellStart"/>
+            <w:r>
+              <w:rPr>
+                <w:sz w:val="18"/>
+                <w:lang w:val="es-ES"/>
+              </w:rPr>
+              <w:t>overhead</w:t>
+            </w:r>
+            <w:proofErr w:type="spellEnd"/>
+            <w:r>
+              <w:rPr>
+                <w:sz w:val="18"/>
+                <w:lang w:val="es-ES"/>
+              </w:rPr>
+              <w:t>)</w:t>
             </w:r>
           </w:p>
         </w:tc>
@@ -2692,7 +3365,48 @@
                 <w:sz w:val="18"/>
                 <w:lang w:val="es-ES"/>
               </w:rPr>
-              <w:t># instr. (SIN  overhead)</w:t>
+              <w:t xml:space="preserve"># </w:t>
+            </w:r>
+            <w:proofErr w:type="spellStart"/>
+            <w:r>
+              <w:rPr>
+                <w:sz w:val="18"/>
+                <w:lang w:val="es-ES"/>
+              </w:rPr>
+              <w:t>instr</w:t>
+            </w:r>
+            <w:proofErr w:type="spellEnd"/>
+            <w:r>
+              <w:rPr>
+                <w:sz w:val="18"/>
+                <w:lang w:val="es-ES"/>
+              </w:rPr>
+              <w:t>. (</w:t>
+            </w:r>
+            <w:proofErr w:type="gramStart"/>
+            <w:r>
+              <w:rPr>
+                <w:sz w:val="18"/>
+                <w:lang w:val="es-ES"/>
+              </w:rPr>
+              <w:t xml:space="preserve">SIN  </w:t>
+            </w:r>
+            <w:proofErr w:type="spellStart"/>
+            <w:r>
+              <w:rPr>
+                <w:sz w:val="18"/>
+                <w:lang w:val="es-ES"/>
+              </w:rPr>
+              <w:t>overhead</w:t>
+            </w:r>
+            <w:proofErr w:type="spellEnd"/>
+            <w:proofErr w:type="gramEnd"/>
+            <w:r>
+              <w:rPr>
+                <w:sz w:val="18"/>
+                <w:lang w:val="es-ES"/>
+              </w:rPr>
+              <w:t>)</w:t>
             </w:r>
           </w:p>
         </w:tc>
@@ -2706,8 +3420,13 @@
             <w:tcW w:w="0" w:type="auto"/>
           </w:tcPr>
           <w:p>
-            <w:r>
-              <w:t xml:space="preserve">bc π </w:t>
+            <w:proofErr w:type="spellStart"/>
+            <w:r>
+              <w:t>bc</w:t>
+            </w:r>
+            <w:proofErr w:type="spellEnd"/>
+            <w:r>
+              <w:t xml:space="preserve"> π </w:t>
             </w:r>
           </w:p>
         </w:tc>
@@ -2748,9 +3467,11 @@
             </w:tcBorders>
           </w:tcPr>
           <w:p>
+            <w:proofErr w:type="spellStart"/>
             <w:r>
               <w:t>forkwait</w:t>
             </w:r>
+            <w:proofErr w:type="spellEnd"/>
           </w:p>
         </w:tc>
         <w:tc>
@@ -2802,9 +3523,11 @@
             </w:tcBorders>
           </w:tcPr>
           <w:p>
+            <w:proofErr w:type="spellStart"/>
             <w:r>
               <w:t>ddcopy</w:t>
             </w:r>
+            <w:proofErr w:type="spellEnd"/>
           </w:p>
         </w:tc>
         <w:tc>
@@ -3149,12 +3872,14 @@
                 <w:lang w:val="es-ES"/>
               </w:rPr>
             </w:pPr>
+            <w:proofErr w:type="spellStart"/>
             <w:r>
               <w:rPr>
                 <w:lang w:val="es-ES"/>
               </w:rPr>
               <w:t>Benchmark</w:t>
             </w:r>
+            <w:proofErr w:type="spellEnd"/>
           </w:p>
         </w:tc>
         <w:tc>
@@ -3171,12 +3896,14 @@
                 <w:lang w:val="es-ES"/>
               </w:rPr>
             </w:pPr>
+            <w:proofErr w:type="spellStart"/>
             <w:r>
               <w:rPr>
                 <w:lang w:val="es-ES"/>
               </w:rPr>
               <w:t>Slowdown</w:t>
             </w:r>
+            <w:proofErr w:type="spellEnd"/>
           </w:p>
         </w:tc>
         <w:tc>
@@ -3194,6 +3921,7 @@
                 <w:lang w:val="es-ES"/>
               </w:rPr>
             </w:pPr>
+            <w:proofErr w:type="spellStart"/>
             <w:r>
               <w:rPr>
                 <w:i/>
@@ -3209,6 +3937,7 @@
               </w:rPr>
               <w:t>p</w:t>
             </w:r>
+            <w:proofErr w:type="spellEnd"/>
           </w:p>
         </w:tc>
         <w:tc>
@@ -3254,11 +3983,19 @@
                 <w:lang w:val="es-ES"/>
               </w:rPr>
             </w:pPr>
-            <w:r>
-              <w:rPr>
-                <w:lang w:val="es-ES"/>
-              </w:rPr>
-              <w:t>bc π</w:t>
+            <w:proofErr w:type="spellStart"/>
+            <w:r>
+              <w:rPr>
+                <w:lang w:val="es-ES"/>
+              </w:rPr>
+              <w:t>bc</w:t>
+            </w:r>
+            <w:proofErr w:type="spellEnd"/>
+            <w:r>
+              <w:rPr>
+                <w:lang w:val="es-ES"/>
+              </w:rPr>
+              <w:t xml:space="preserve"> π</w:t>
             </w:r>
           </w:p>
         </w:tc>
@@ -3299,12 +4036,14 @@
                 <w:lang w:val="es-ES"/>
               </w:rPr>
             </w:pPr>
+            <w:proofErr w:type="spellStart"/>
             <w:r>
               <w:rPr>
                 <w:lang w:val="es-ES"/>
               </w:rPr>
               <w:t>forkwait</w:t>
             </w:r>
+            <w:proofErr w:type="spellEnd"/>
           </w:p>
         </w:tc>
         <w:tc>
@@ -3344,12 +4083,14 @@
                 <w:lang w:val="es-ES"/>
               </w:rPr>
             </w:pPr>
+            <w:proofErr w:type="spellStart"/>
             <w:r>
               <w:rPr>
                 <w:lang w:val="es-ES"/>
               </w:rPr>
               <w:t>ddcopy</w:t>
             </w:r>
+            <w:proofErr w:type="spellEnd"/>
           </w:p>
         </w:tc>
         <w:tc>
@@ -3418,7 +4159,21 @@
         <w:rPr>
           <w:sz w:val="18"/>
         </w:rPr>
-        <w:t>Explica cualquier suposición, hipótesis o metodología que hayas considerado aparte de lo comentado en el guión.</w:t>
+        <w:t xml:space="preserve">Explica cualquier suposición, hipótesis o metodología que hayas considerado aparte de lo comentado en el </w:t>
+      </w:r>
+      <w:proofErr w:type="spellStart"/>
+      <w:r>
+        <w:rPr>
+          <w:sz w:val="18"/>
+        </w:rPr>
+        <w:t>guión</w:t>
+      </w:r>
+      <w:proofErr w:type="spellEnd"/>
+      <w:r>
+        <w:rPr>
+          <w:sz w:val="18"/>
+        </w:rPr>
+        <w:t>.</w:t>
       </w:r>
     </w:p>
     <w:p>
@@ -3576,7 +4331,15 @@
         <w:footnoteRef/>
       </w:r>
       <w:r>
-        <w:t xml:space="preserve"> Para realizar un ajuste lineal puedes utilizar WolframAlfpha (http://www.wolframalpha.com/), introduciendo </w:t>
+        <w:t xml:space="preserve"> Para realizar un ajuste lineal puedes utilizar </w:t>
+      </w:r>
+      <w:proofErr w:type="spellStart"/>
+      <w:r>
+        <w:t>WolframAlfpha</w:t>
+      </w:r>
+      <w:proofErr w:type="spellEnd"/>
+      <w:r>
+        <w:t xml:space="preserve"> (http://www.wolframalpha.com/), introduciendo </w:t>
       </w:r>
       <w:r>
         <w:rPr>
@@ -3585,7 +4348,47 @@
           <w:szCs w:val="16"/>
           <w:bdr w:val="single" w:sz="4" w:space="0" w:color="auto"/>
         </w:rPr>
-        <w:t>linear fit {{x1,y1}, {x2,y2}, {x3,y3}, ...}}.</w:t>
+        <w:t>linear </w:t>
+      </w:r>
+      <w:proofErr w:type="spellStart"/>
+      <w:r>
+        <w:rPr>
+          <w:rFonts w:ascii="Consolas" w:hAnsi="Consolas" w:cs="Consolas"/>
+          <w:sz w:val="16"/>
+          <w:szCs w:val="16"/>
+          <w:bdr w:val="single" w:sz="4" w:space="0" w:color="auto"/>
+        </w:rPr>
+        <w:t>fit</w:t>
+      </w:r>
+      <w:proofErr w:type="spellEnd"/>
+      <w:r>
+        <w:rPr>
+          <w:rFonts w:ascii="Consolas" w:hAnsi="Consolas" w:cs="Consolas"/>
+          <w:sz w:val="16"/>
+          <w:szCs w:val="16"/>
+          <w:bdr w:val="single" w:sz="4" w:space="0" w:color="auto"/>
+        </w:rPr>
+        <w:t> {{x</w:t>
+      </w:r>
+      <w:proofErr w:type="gramStart"/>
+      <w:r>
+        <w:rPr>
+          <w:rFonts w:ascii="Consolas" w:hAnsi="Consolas" w:cs="Consolas"/>
+          <w:sz w:val="16"/>
+          <w:szCs w:val="16"/>
+          <w:bdr w:val="single" w:sz="4" w:space="0" w:color="auto"/>
+        </w:rPr>
+        <w:t>1,y</w:t>
+      </w:r>
+      <w:proofErr w:type="gramEnd"/>
+      <w:r>
+        <w:rPr>
+          <w:rFonts w:ascii="Consolas" w:hAnsi="Consolas" w:cs="Consolas"/>
+          <w:sz w:val="16"/>
+          <w:szCs w:val="16"/>
+          <w:bdr w:val="single" w:sz="4" w:space="0" w:color="auto"/>
+        </w:rPr>
+        <w:t>1}, {x2,y2}, {x3,y3}, ...}}.</w:t>
       </w:r>
     </w:p>
   </w:footnote>
@@ -3617,6 +4420,8 @@
               <w:sz w:val="20"/>
             </w:rPr>
           </w:pPr>
+          <w:proofErr w:type="spellStart"/>
+          <w:proofErr w:type="gramStart"/>
           <w:r>
             <w:rPr>
               <w:rFonts w:ascii="Consolas" w:hAnsi="Consolas" w:cs="Consolas"/>
@@ -3629,7 +4434,16 @@
               <w:rFonts w:ascii="Consolas" w:hAnsi="Consolas" w:cs="Consolas"/>
               <w:sz w:val="20"/>
             </w:rPr>
-            <w:t>Cano Moreno</w:t>
+            <w:t>Cano</w:t>
+          </w:r>
+          <w:proofErr w:type="spellEnd"/>
+          <w:proofErr w:type="gramEnd"/>
+          <w:r>
+            <w:rPr>
+              <w:rFonts w:ascii="Consolas" w:hAnsi="Consolas" w:cs="Consolas"/>
+              <w:sz w:val="20"/>
+            </w:rPr>
+            <w:t xml:space="preserve"> Moreno</w:t>
           </w:r>
         </w:p>
       </w:tc>
@@ -3645,6 +4459,8 @@
               <w:sz w:val="20"/>
             </w:rPr>
           </w:pPr>
+          <w:proofErr w:type="spellStart"/>
+          <w:proofErr w:type="gramStart"/>
           <w:r>
             <w:rPr>
               <w:rFonts w:ascii="Consolas" w:hAnsi="Consolas" w:cs="Consolas"/>
@@ -3657,7 +4473,16 @@
               <w:rFonts w:ascii="Consolas" w:hAnsi="Consolas" w:cs="Consolas"/>
               <w:sz w:val="20"/>
             </w:rPr>
-            <w:t>Francisco Javier</w:t>
+            <w:t>Francisco</w:t>
+          </w:r>
+          <w:proofErr w:type="spellEnd"/>
+          <w:proofErr w:type="gramEnd"/>
+          <w:r>
+            <w:rPr>
+              <w:rFonts w:ascii="Consolas" w:hAnsi="Consolas" w:cs="Consolas"/>
+              <w:sz w:val="20"/>
+            </w:rPr>
+            <w:t xml:space="preserve"> Javier</w:t>
           </w:r>
         </w:p>
       </w:tc>

--- a/Cuarto/Arquitecturas Virtuales/P7_vm_performance_plantilla_resultados.docx
+++ b/Cuarto/Arquitecturas Virtuales/P7_vm_performance_plantilla_resultados.docx
@@ -1218,6 +1218,9 @@
             <w:pPr>
               <w:spacing w:after="0"/>
             </w:pPr>
+            <w:r>
+              <w:t>7,81</w:t>
+            </w:r>
           </w:p>
         </w:tc>
         <w:tc>
@@ -1228,6 +1231,9 @@
             <w:pPr>
               <w:spacing w:after="0"/>
             </w:pPr>
+            <w:r>
+              <w:t>40.564.463.158</w:t>
+            </w:r>
           </w:p>
         </w:tc>
         <w:tc>
@@ -1316,6 +1322,9 @@
             <w:pPr>
               <w:spacing w:after="0"/>
             </w:pPr>
+            <w:r>
+              <w:t>3,44</w:t>
+            </w:r>
           </w:p>
         </w:tc>
         <w:tc>
@@ -1329,6 +1338,9 @@
             <w:pPr>
               <w:spacing w:after="0"/>
             </w:pPr>
+            <w:r>
+              <w:t>5.845.775.360</w:t>
+            </w:r>
           </w:p>
         </w:tc>
         <w:tc>
@@ -1423,6 +1435,9 @@
             <w:pPr>
               <w:spacing w:after="0"/>
             </w:pPr>
+            <w:r>
+              <w:t xml:space="preserve">- </w:t>
+            </w:r>
           </w:p>
         </w:tc>
         <w:tc>
@@ -1434,6 +1449,11 @@
           </w:tcPr>
           <w:p>
             <w:pPr>
+              <w:pStyle w:val="Prrafodelista"/>
+              <w:numPr>
+                <w:ilvl w:val="0"/>
+                <w:numId w:val="2"/>
+              </w:numPr>
               <w:spacing w:after="0"/>
             </w:pPr>
           </w:p>
@@ -1720,13 +1740,13 @@
         <w:tblLook w:val="04A0" w:firstRow="1" w:lastRow="0" w:firstColumn="1" w:lastColumn="0" w:noHBand="0" w:noVBand="1"/>
       </w:tblPr>
       <w:tblGrid>
-        <w:gridCol w:w="999"/>
-        <w:gridCol w:w="783"/>
+        <w:gridCol w:w="998"/>
+        <w:gridCol w:w="784"/>
         <w:gridCol w:w="1027"/>
-        <w:gridCol w:w="2411"/>
-        <w:gridCol w:w="1375"/>
+        <w:gridCol w:w="1724"/>
+        <w:gridCol w:w="2061"/>
         <w:gridCol w:w="1511"/>
-        <w:gridCol w:w="1245"/>
+        <w:gridCol w:w="1246"/>
       </w:tblGrid>
       <w:tr>
         <w:trPr>
@@ -1734,7 +1754,7 @@
         </w:trPr>
         <w:tc>
           <w:tcPr>
-            <w:tcW w:w="562" w:type="pct"/>
+            <w:tcW w:w="534" w:type="pct"/>
             <w:vMerge w:val="restart"/>
             <w:tcBorders>
               <w:top w:val="nil"/>
@@ -1751,7 +1771,7 @@
         </w:tc>
         <w:tc>
           <w:tcPr>
-            <w:tcW w:w="802" w:type="pct"/>
+            <w:tcW w:w="968" w:type="pct"/>
             <w:gridSpan w:val="2"/>
             <w:shd w:val="clear" w:color="auto" w:fill="D9D9D9" w:themeFill="background1" w:themeFillShade="D9"/>
             <w:vAlign w:val="center"/>
@@ -1770,7 +1790,7 @@
         </w:tc>
         <w:tc>
           <w:tcPr>
-            <w:tcW w:w="2107" w:type="pct"/>
+            <w:tcW w:w="2024" w:type="pct"/>
             <w:gridSpan w:val="2"/>
             <w:shd w:val="clear" w:color="auto" w:fill="D9D9D9" w:themeFill="background1" w:themeFillShade="D9"/>
             <w:vAlign w:val="center"/>
@@ -1849,7 +1869,7 @@
         </w:tc>
         <w:tc>
           <w:tcPr>
-            <w:tcW w:w="1529" w:type="pct"/>
+            <w:tcW w:w="1474" w:type="pct"/>
             <w:gridSpan w:val="2"/>
             <w:shd w:val="clear" w:color="auto" w:fill="D9D9D9" w:themeFill="background1" w:themeFillShade="D9"/>
             <w:vAlign w:val="center"/>
@@ -1894,7 +1914,7 @@
         </w:trPr>
         <w:tc>
           <w:tcPr>
-            <w:tcW w:w="562" w:type="pct"/>
+            <w:tcW w:w="534" w:type="pct"/>
             <w:vMerge/>
             <w:tcBorders>
               <w:left w:val="nil"/>
@@ -1937,7 +1957,7 @@
         </w:tc>
         <w:tc>
           <w:tcPr>
-            <w:tcW w:w="383" w:type="pct"/>
+            <w:tcW w:w="549" w:type="pct"/>
             <w:vAlign w:val="center"/>
           </w:tcPr>
           <w:p>
@@ -1976,7 +1996,7 @@
         </w:tc>
         <w:tc>
           <w:tcPr>
-            <w:tcW w:w="1344" w:type="pct"/>
+            <w:tcW w:w="922" w:type="pct"/>
             <w:vAlign w:val="center"/>
           </w:tcPr>
           <w:p>
@@ -2031,7 +2051,7 @@
         </w:tc>
         <w:tc>
           <w:tcPr>
-            <w:tcW w:w="763" w:type="pct"/>
+            <w:tcW w:w="1102" w:type="pct"/>
             <w:vAlign w:val="center"/>
           </w:tcPr>
           <w:p>
@@ -2070,7 +2090,7 @@
         </w:tc>
         <w:tc>
           <w:tcPr>
-            <w:tcW w:w="836" w:type="pct"/>
+            <w:tcW w:w="808" w:type="pct"/>
             <w:vAlign w:val="center"/>
           </w:tcPr>
           <w:p>
@@ -2125,7 +2145,7 @@
         </w:tc>
         <w:tc>
           <w:tcPr>
-            <w:tcW w:w="694" w:type="pct"/>
+            <w:tcW w:w="666" w:type="pct"/>
             <w:vAlign w:val="center"/>
           </w:tcPr>
           <w:p>
@@ -2170,7 +2190,7 @@
         </w:trPr>
         <w:tc>
           <w:tcPr>
-            <w:tcW w:w="562" w:type="pct"/>
+            <w:tcW w:w="534" w:type="pct"/>
             <w:vAlign w:val="center"/>
           </w:tcPr>
           <w:p>
@@ -2225,7 +2245,7 @@
         </w:tc>
         <w:tc>
           <w:tcPr>
-            <w:tcW w:w="383" w:type="pct"/>
+            <w:tcW w:w="549" w:type="pct"/>
             <w:vAlign w:val="center"/>
           </w:tcPr>
           <w:p>
@@ -2248,7 +2268,7 @@
         </w:tc>
         <w:tc>
           <w:tcPr>
-            <w:tcW w:w="1344" w:type="pct"/>
+            <w:tcW w:w="922" w:type="pct"/>
             <w:vAlign w:val="center"/>
           </w:tcPr>
           <w:p>
@@ -2260,11 +2280,25 @@
                 <w:lang w:val="es-ES"/>
               </w:rPr>
             </w:pPr>
-          </w:p>
-        </w:tc>
-        <w:tc>
-          <w:tcPr>
-            <w:tcW w:w="763" w:type="pct"/>
+            <w:r>
+              <w:rPr>
+                <w:sz w:val="20"/>
+                <w:lang w:val="es-ES"/>
+              </w:rPr>
+              <w:t>0</w:t>
+            </w:r>
+            <w:r>
+              <w:rPr>
+                <w:sz w:val="20"/>
+                <w:lang w:val="es-ES"/>
+              </w:rPr>
+              <w:t>,07</w:t>
+            </w:r>
+          </w:p>
+        </w:tc>
+        <w:tc>
+          <w:tcPr>
+            <w:tcW w:w="1102" w:type="pct"/>
             <w:vAlign w:val="center"/>
           </w:tcPr>
           <w:p>
@@ -2276,11 +2310,18 @@
                 <w:lang w:val="es-ES"/>
               </w:rPr>
             </w:pPr>
-          </w:p>
-        </w:tc>
-        <w:tc>
-          <w:tcPr>
-            <w:tcW w:w="836" w:type="pct"/>
+            <w:r>
+              <w:rPr>
+                <w:sz w:val="20"/>
+                <w:lang w:val="es-ES"/>
+              </w:rPr>
+              <w:t>106.416.984</w:t>
+            </w:r>
+          </w:p>
+        </w:tc>
+        <w:tc>
+          <w:tcPr>
+            <w:tcW w:w="808" w:type="pct"/>
             <w:vAlign w:val="center"/>
           </w:tcPr>
           <w:p>
@@ -2296,7 +2337,7 @@
         </w:tc>
         <w:tc>
           <w:tcPr>
-            <w:tcW w:w="694" w:type="pct"/>
+            <w:tcW w:w="666" w:type="pct"/>
             <w:vAlign w:val="center"/>
           </w:tcPr>
           <w:p>
@@ -2318,7 +2359,7 @@
         </w:trPr>
         <w:tc>
           <w:tcPr>
-            <w:tcW w:w="562" w:type="pct"/>
+            <w:tcW w:w="534" w:type="pct"/>
             <w:vAlign w:val="center"/>
           </w:tcPr>
           <w:p>
@@ -2373,7 +2414,7 @@
         </w:tc>
         <w:tc>
           <w:tcPr>
-            <w:tcW w:w="383" w:type="pct"/>
+            <w:tcW w:w="549" w:type="pct"/>
             <w:vAlign w:val="center"/>
           </w:tcPr>
           <w:p>
@@ -2396,7 +2437,7 @@
         </w:tc>
         <w:tc>
           <w:tcPr>
-            <w:tcW w:w="1344" w:type="pct"/>
+            <w:tcW w:w="922" w:type="pct"/>
             <w:vAlign w:val="center"/>
           </w:tcPr>
           <w:p>
@@ -2408,11 +2449,25 @@
                 <w:lang w:val="es-ES"/>
               </w:rPr>
             </w:pPr>
-          </w:p>
-        </w:tc>
-        <w:tc>
-          <w:tcPr>
-            <w:tcW w:w="763" w:type="pct"/>
+            <w:r>
+              <w:rPr>
+                <w:sz w:val="20"/>
+                <w:lang w:val="es-ES"/>
+              </w:rPr>
+              <w:t>0</w:t>
+            </w:r>
+            <w:r>
+              <w:rPr>
+                <w:sz w:val="20"/>
+                <w:lang w:val="es-ES"/>
+              </w:rPr>
+              <w:t>,07</w:t>
+            </w:r>
+          </w:p>
+        </w:tc>
+        <w:tc>
+          <w:tcPr>
+            <w:tcW w:w="1102" w:type="pct"/>
             <w:vAlign w:val="center"/>
           </w:tcPr>
           <w:p>
@@ -2424,11 +2479,18 @@
                 <w:lang w:val="es-ES"/>
               </w:rPr>
             </w:pPr>
-          </w:p>
-        </w:tc>
-        <w:tc>
-          <w:tcPr>
-            <w:tcW w:w="836" w:type="pct"/>
+            <w:r>
+              <w:rPr>
+                <w:sz w:val="20"/>
+                <w:lang w:val="es-ES"/>
+              </w:rPr>
+              <w:t>279.843.871</w:t>
+            </w:r>
+          </w:p>
+        </w:tc>
+        <w:tc>
+          <w:tcPr>
+            <w:tcW w:w="808" w:type="pct"/>
             <w:vAlign w:val="center"/>
           </w:tcPr>
           <w:p>
@@ -2444,7 +2506,7 @@
         </w:tc>
         <w:tc>
           <w:tcPr>
-            <w:tcW w:w="694" w:type="pct"/>
+            <w:tcW w:w="666" w:type="pct"/>
             <w:vAlign w:val="center"/>
           </w:tcPr>
           <w:p>
@@ -2466,7 +2528,7 @@
         </w:trPr>
         <w:tc>
           <w:tcPr>
-            <w:tcW w:w="562" w:type="pct"/>
+            <w:tcW w:w="534" w:type="pct"/>
             <w:tcBorders>
               <w:bottom w:val="single" w:sz="4" w:space="0" w:color="auto"/>
             </w:tcBorders>
@@ -2527,7 +2589,7 @@
         </w:tc>
         <w:tc>
           <w:tcPr>
-            <w:tcW w:w="383" w:type="pct"/>
+            <w:tcW w:w="549" w:type="pct"/>
             <w:tcBorders>
               <w:bottom w:val="single" w:sz="4" w:space="0" w:color="auto"/>
             </w:tcBorders>
@@ -2553,7 +2615,7 @@
         </w:tc>
         <w:tc>
           <w:tcPr>
-            <w:tcW w:w="1344" w:type="pct"/>
+            <w:tcW w:w="922" w:type="pct"/>
             <w:tcBorders>
               <w:bottom w:val="single" w:sz="4" w:space="0" w:color="auto"/>
             </w:tcBorders>
@@ -2568,11 +2630,25 @@
                 <w:lang w:val="es-ES"/>
               </w:rPr>
             </w:pPr>
-          </w:p>
-        </w:tc>
-        <w:tc>
-          <w:tcPr>
-            <w:tcW w:w="763" w:type="pct"/>
+            <w:r>
+              <w:rPr>
+                <w:sz w:val="20"/>
+                <w:lang w:val="es-ES"/>
+              </w:rPr>
+              <w:t>0</w:t>
+            </w:r>
+            <w:r>
+              <w:rPr>
+                <w:sz w:val="20"/>
+                <w:lang w:val="es-ES"/>
+              </w:rPr>
+              <w:t>,07</w:t>
+            </w:r>
+          </w:p>
+        </w:tc>
+        <w:tc>
+          <w:tcPr>
+            <w:tcW w:w="1102" w:type="pct"/>
             <w:tcBorders>
               <w:bottom w:val="single" w:sz="4" w:space="0" w:color="auto"/>
             </w:tcBorders>
@@ -2587,11 +2663,18 @@
                 <w:lang w:val="es-ES"/>
               </w:rPr>
             </w:pPr>
-          </w:p>
-        </w:tc>
-        <w:tc>
-          <w:tcPr>
-            <w:tcW w:w="836" w:type="pct"/>
+            <w:r>
+              <w:rPr>
+                <w:sz w:val="20"/>
+                <w:lang w:val="es-ES"/>
+              </w:rPr>
+              <w:t>493.315.007</w:t>
+            </w:r>
+          </w:p>
+        </w:tc>
+        <w:tc>
+          <w:tcPr>
+            <w:tcW w:w="808" w:type="pct"/>
             <w:tcBorders>
               <w:bottom w:val="single" w:sz="4" w:space="0" w:color="auto"/>
             </w:tcBorders>
@@ -2610,7 +2693,7 @@
         </w:tc>
         <w:tc>
           <w:tcPr>
-            <w:tcW w:w="694" w:type="pct"/>
+            <w:tcW w:w="666" w:type="pct"/>
             <w:tcBorders>
               <w:bottom w:val="single" w:sz="4" w:space="0" w:color="auto"/>
             </w:tcBorders>
@@ -2749,6 +2832,13 @@
                 <w:lang w:val="es-ES"/>
               </w:rPr>
               <w:t>τ =</w:t>
+            </w:r>
+            <w:r>
+              <w:rPr>
+                <w:b/>
+                <w:lang w:val="es-ES"/>
+              </w:rPr>
+              <w:t xml:space="preserve"> 0,07</w:t>
             </w:r>
           </w:p>
         </w:tc>
@@ -3434,7 +3524,11 @@
           <w:tcPr>
             <w:tcW w:w="1621" w:type="dxa"/>
           </w:tcPr>
-          <w:p/>
+          <w:p>
+            <w:r>
+              <w:t>7,74</w:t>
+            </w:r>
+          </w:p>
         </w:tc>
         <w:tc>
           <w:tcPr>
@@ -3481,7 +3575,11 @@
               <w:bottom w:val="single" w:sz="4" w:space="0" w:color="auto"/>
             </w:tcBorders>
           </w:tcPr>
-          <w:p/>
+          <w:p>
+            <w:r>
+              <w:t>3,37</w:t>
+            </w:r>
+          </w:p>
         </w:tc>
         <w:tc>
           <w:tcPr>
@@ -4003,7 +4101,11 @@
           <w:tcPr>
             <w:tcW w:w="1257" w:type="dxa"/>
           </w:tcPr>
-          <w:p/>
+          <w:p>
+            <w:r>
+              <w:t>1,506</w:t>
+            </w:r>
+          </w:p>
         </w:tc>
         <w:tc>
           <w:tcPr>
@@ -4050,7 +4152,11 @@
           <w:tcPr>
             <w:tcW w:w="1257" w:type="dxa"/>
           </w:tcPr>
-          <w:p/>
+          <w:p>
+            <w:r>
+              <w:t>0.693</w:t>
+            </w:r>
+          </w:p>
         </w:tc>
         <w:tc>
           <w:tcPr>
@@ -4187,6 +4293,7 @@
         <w:spacing w:after="200" w:line="240" w:lineRule="auto"/>
         <w:rPr>
           <w:b/>
+          <w:sz w:val="18"/>
         </w:rPr>
       </w:pPr>
       <w:r>
@@ -4210,9 +4317,78 @@
         <w:t xml:space="preserve"> para ello.</w:t>
       </w:r>
     </w:p>
+    <w:p>
+      <w:pPr>
+        <w:pStyle w:val="Prrafodelista"/>
+        <w:numPr>
+          <w:ilvl w:val="0"/>
+          <w:numId w:val="1"/>
+        </w:numPr>
+        <w:tabs>
+          <w:tab w:val="left" w:pos="2940"/>
+        </w:tabs>
+        <w:rPr>
+          <w:sz w:val="18"/>
+        </w:rPr>
+      </w:pPr>
+      <w:r>
+        <w:rPr>
+          <w:sz w:val="18"/>
+        </w:rPr>
+        <w:t xml:space="preserve">En la ejecución de </w:t>
+      </w:r>
+      <w:proofErr w:type="spellStart"/>
+      <w:r>
+        <w:rPr>
+          <w:sz w:val="18"/>
+        </w:rPr>
+        <w:t>ddcopy</w:t>
+      </w:r>
+      <w:proofErr w:type="spellEnd"/>
+      <w:r>
+        <w:rPr>
+          <w:sz w:val="18"/>
+        </w:rPr>
+        <w:t xml:space="preserve"> con KVM se obtienen resultados muy dispersos, desde 0.7-0.8 segundos a 45 segundos.</w:t>
+      </w:r>
+      <w:r>
+        <w:rPr>
+          <w:sz w:val="18"/>
+        </w:rPr>
+        <w:t xml:space="preserve"> Se observa también, </w:t>
+      </w:r>
+      <w:proofErr w:type="gramStart"/>
+      <w:r>
+        <w:rPr>
+          <w:sz w:val="18"/>
+        </w:rPr>
+        <w:t>que</w:t>
+      </w:r>
+      <w:proofErr w:type="gramEnd"/>
+      <w:r>
+        <w:rPr>
+          <w:sz w:val="18"/>
+        </w:rPr>
+        <w:t xml:space="preserve"> si la ejecución de los </w:t>
+      </w:r>
+      <w:proofErr w:type="spellStart"/>
+      <w:r>
+        <w:rPr>
+          <w:sz w:val="18"/>
+        </w:rPr>
+        <w:t>tests</w:t>
+      </w:r>
+      <w:proofErr w:type="spellEnd"/>
+      <w:r>
+        <w:rPr>
+          <w:sz w:val="18"/>
+        </w:rPr>
+        <w:t xml:space="preserve"> se realiza con un poquito de diferencia de tiempo entre cada una, el resultado aumenta, obteniendo el resultado de la tabla 1.</w:t>
+      </w:r>
+    </w:p>
     <w:sectPr>
-      <w:headerReference w:type="default" r:id="rId7"/>
-      <w:footerReference w:type="default" r:id="rId8"/>
+      <w:headerReference w:type="default" r:id="rId8"/>
+      <w:footerReference w:type="default" r:id="rId9"/>
       <w:pgSz w:w="11906" w:h="16838"/>
       <w:pgMar w:top="1276" w:right="1133" w:bottom="1135" w:left="1418" w:header="708" w:footer="708" w:gutter="0"/>
       <w:cols w:space="720"/>
@@ -4497,6 +4673,243 @@
     </w:pPr>
   </w:p>
 </w:hdr>
+</file>
+
+<file path=word/numbering.xml><?xml version="1.0" encoding="utf-8"?>
+<w:numbering xmlns:wpc="http://schemas.microsoft.com/office/word/2010/wordprocessingCanvas" xmlns:cx="http://schemas.microsoft.com/office/drawing/2014/chartex" xmlns:cx1="http://schemas.microsoft.com/office/drawing/2015/9/8/chartex" xmlns:cx2="http://schemas.microsoft.com/office/drawing/2015/10/21/chartex" xmlns:cx3="http://schemas.microsoft.com/office/drawing/2016/5/9/chartex" xmlns:cx4="http://schemas.microsoft.com/office/drawing/2016/5/10/chartex" xmlns:cx5="http://schemas.microsoft.com/office/drawing/2016/5/11/chartex" xmlns:cx6="http://schemas.microsoft.com/office/drawing/2016/5/12/chartex" xmlns:cx7="http://schemas.microsoft.com/office/drawing/2016/5/13/chartex" xmlns:cx8="http://schemas.microsoft.com/office/drawing/2016/5/14/chartex" xmlns:mc="http://schemas.openxmlformats.org/markup-compatibility/2006" xmlns:aink="http://schemas.microsoft.com/office/drawing/2016/ink" xmlns:am3d="http://schemas.microsoft.com/office/drawing/2017/model3d" xmlns:o="urn:schemas-microsoft-com:office:office" xmlns:oel="http://schemas.microsoft.com/office/2019/extlst" xmlns:r="http://schemas.openxmlformats.org/officeDocument/2006/relationships" xmlns:m="http://schemas.openxmlformats.org/officeDocument/2006/math" xmlns:v="urn:schemas-microsoft-com:vml" xmlns:wp14="http://schemas.microsoft.com/office/word/2010/wordprocessingDrawing" xmlns:wp="http://schemas.openxmlformats.org/drawingml/2006/wordprocessingDrawing" xmlns:w10="urn:schemas-microsoft-com:office:word" xmlns:w="http://schemas.openxmlformats.org/wordprocessingml/2006/main" xmlns:w14="http://schemas.microsoft.com/office/word/2010/wordml" xmlns:w15="http://schemas.microsoft.com/office/word/2012/wordml" xmlns:w16cex="http://schemas.microsoft.com/office/word/2018/wordml/cex" xmlns:w16cid="http://schemas.microsoft.com/office/word/2016/wordml/cid" xmlns:w16="http://schemas.microsoft.com/office/word/2018/wordml" xmlns:w16sdtdh="http://schemas.microsoft.com/office/word/2020/wordml/sdtdatahash" xmlns:w16se="http://schemas.microsoft.com/office/word/2015/wordml/symex" xmlns:wpg="http://schemas.microsoft.com/office/word/2010/wordprocessingGroup" xmlns:wpi="http://schemas.microsoft.com/office/word/2010/wordprocessingInk" xmlns:wne="http://schemas.microsoft.com/office/word/2006/wordml" xmlns:wps="http://schemas.microsoft.com/office/word/2010/wordprocessingShape" mc:Ignorable="w14 w15 w16se w16cid w16 w16cex w16sdtdh wp14">
+  <w:abstractNum w:abstractNumId="0" w15:restartNumberingAfterBreak="0">
+    <w:nsid w:val="189B38B6"/>
+    <w:multiLevelType w:val="hybridMultilevel"/>
+    <w:tmpl w:val="1E202B0C"/>
+    <w:lvl w:ilvl="0" w:tplc="EC4837E0">
+      <w:start w:val="15"/>
+      <w:numFmt w:val="bullet"/>
+      <w:lvlText w:val="-"/>
+      <w:lvlJc w:val="left"/>
+      <w:pPr>
+        <w:ind w:left="720" w:hanging="360"/>
+      </w:pPr>
+      <w:rPr>
+        <w:rFonts w:ascii="Calibri" w:eastAsiaTheme="minorHAnsi" w:hAnsi="Calibri" w:cs="Calibri" w:hint="default"/>
+      </w:rPr>
+    </w:lvl>
+    <w:lvl w:ilvl="1" w:tplc="0C0A0003" w:tentative="1">
+      <w:start w:val="1"/>
+      <w:numFmt w:val="bullet"/>
+      <w:lvlText w:val="o"/>
+      <w:lvlJc w:val="left"/>
+      <w:pPr>
+        <w:ind w:left="1440" w:hanging="360"/>
+      </w:pPr>
+      <w:rPr>
+        <w:rFonts w:ascii="Courier New" w:hAnsi="Courier New" w:cs="Courier New" w:hint="default"/>
+      </w:rPr>
+    </w:lvl>
+    <w:lvl w:ilvl="2" w:tplc="0C0A0005" w:tentative="1">
+      <w:start w:val="1"/>
+      <w:numFmt w:val="bullet"/>
+      <w:lvlText w:val=""/>
+      <w:lvlJc w:val="left"/>
+      <w:pPr>
+        <w:ind w:left="2160" w:hanging="360"/>
+      </w:pPr>
+      <w:rPr>
+        <w:rFonts w:ascii="Wingdings" w:hAnsi="Wingdings" w:hint="default"/>
+      </w:rPr>
+    </w:lvl>
+    <w:lvl w:ilvl="3" w:tplc="0C0A0001" w:tentative="1">
+      <w:start w:val="1"/>
+      <w:numFmt w:val="bullet"/>
+      <w:lvlText w:val=""/>
+      <w:lvlJc w:val="left"/>
+      <w:pPr>
+        <w:ind w:left="2880" w:hanging="360"/>
+      </w:pPr>
+      <w:rPr>
+        <w:rFonts w:ascii="Symbol" w:hAnsi="Symbol" w:hint="default"/>
+      </w:rPr>
+    </w:lvl>
+    <w:lvl w:ilvl="4" w:tplc="0C0A0003" w:tentative="1">
+      <w:start w:val="1"/>
+      <w:numFmt w:val="bullet"/>
+      <w:lvlText w:val="o"/>
+      <w:lvlJc w:val="left"/>
+      <w:pPr>
+        <w:ind w:left="3600" w:hanging="360"/>
+      </w:pPr>
+      <w:rPr>
+        <w:rFonts w:ascii="Courier New" w:hAnsi="Courier New" w:cs="Courier New" w:hint="default"/>
+      </w:rPr>
+    </w:lvl>
+    <w:lvl w:ilvl="5" w:tplc="0C0A0005" w:tentative="1">
+      <w:start w:val="1"/>
+      <w:numFmt w:val="bullet"/>
+      <w:lvlText w:val=""/>
+      <w:lvlJc w:val="left"/>
+      <w:pPr>
+        <w:ind w:left="4320" w:hanging="360"/>
+      </w:pPr>
+      <w:rPr>
+        <w:rFonts w:ascii="Wingdings" w:hAnsi="Wingdings" w:hint="default"/>
+      </w:rPr>
+    </w:lvl>
+    <w:lvl w:ilvl="6" w:tplc="0C0A0001" w:tentative="1">
+      <w:start w:val="1"/>
+      <w:numFmt w:val="bullet"/>
+      <w:lvlText w:val=""/>
+      <w:lvlJc w:val="left"/>
+      <w:pPr>
+        <w:ind w:left="5040" w:hanging="360"/>
+      </w:pPr>
+      <w:rPr>
+        <w:rFonts w:ascii="Symbol" w:hAnsi="Symbol" w:hint="default"/>
+      </w:rPr>
+    </w:lvl>
+    <w:lvl w:ilvl="7" w:tplc="0C0A0003" w:tentative="1">
+      <w:start w:val="1"/>
+      <w:numFmt w:val="bullet"/>
+      <w:lvlText w:val="o"/>
+      <w:lvlJc w:val="left"/>
+      <w:pPr>
+        <w:ind w:left="5760" w:hanging="360"/>
+      </w:pPr>
+      <w:rPr>
+        <w:rFonts w:ascii="Courier New" w:hAnsi="Courier New" w:cs="Courier New" w:hint="default"/>
+      </w:rPr>
+    </w:lvl>
+    <w:lvl w:ilvl="8" w:tplc="0C0A0005" w:tentative="1">
+      <w:start w:val="1"/>
+      <w:numFmt w:val="bullet"/>
+      <w:lvlText w:val=""/>
+      <w:lvlJc w:val="left"/>
+      <w:pPr>
+        <w:ind w:left="6480" w:hanging="360"/>
+      </w:pPr>
+      <w:rPr>
+        <w:rFonts w:ascii="Wingdings" w:hAnsi="Wingdings" w:hint="default"/>
+      </w:rPr>
+    </w:lvl>
+  </w:abstractNum>
+  <w:abstractNum w:abstractNumId="1" w15:restartNumberingAfterBreak="0">
+    <w:nsid w:val="3ED37005"/>
+    <w:multiLevelType w:val="hybridMultilevel"/>
+    <w:tmpl w:val="084CC1F0"/>
+    <w:lvl w:ilvl="0" w:tplc="0D1C459C">
+      <w:start w:val="5"/>
+      <w:numFmt w:val="bullet"/>
+      <w:lvlText w:val="-"/>
+      <w:lvlJc w:val="left"/>
+      <w:pPr>
+        <w:ind w:left="720" w:hanging="360"/>
+      </w:pPr>
+      <w:rPr>
+        <w:rFonts w:ascii="Calibri" w:eastAsiaTheme="minorHAnsi" w:hAnsi="Calibri" w:cs="Calibri" w:hint="default"/>
+      </w:rPr>
+    </w:lvl>
+    <w:lvl w:ilvl="1" w:tplc="0C0A0003" w:tentative="1">
+      <w:start w:val="1"/>
+      <w:numFmt w:val="bullet"/>
+      <w:lvlText w:val="o"/>
+      <w:lvlJc w:val="left"/>
+      <w:pPr>
+        <w:ind w:left="1440" w:hanging="360"/>
+      </w:pPr>
+      <w:rPr>
+        <w:rFonts w:ascii="Courier New" w:hAnsi="Courier New" w:cs="Courier New" w:hint="default"/>
+      </w:rPr>
+    </w:lvl>
+    <w:lvl w:ilvl="2" w:tplc="0C0A0005" w:tentative="1">
+      <w:start w:val="1"/>
+      <w:numFmt w:val="bullet"/>
+      <w:lvlText w:val=""/>
+      <w:lvlJc w:val="left"/>
+      <w:pPr>
+        <w:ind w:left="2160" w:hanging="360"/>
+      </w:pPr>
+      <w:rPr>
+        <w:rFonts w:ascii="Wingdings" w:hAnsi="Wingdings" w:hint="default"/>
+      </w:rPr>
+    </w:lvl>
+    <w:lvl w:ilvl="3" w:tplc="0C0A0001" w:tentative="1">
+      <w:start w:val="1"/>
+      <w:numFmt w:val="bullet"/>
+      <w:lvlText w:val=""/>
+      <w:lvlJc w:val="left"/>
+      <w:pPr>
+        <w:ind w:left="2880" w:hanging="360"/>
+      </w:pPr>
+      <w:rPr>
+        <w:rFonts w:ascii="Symbol" w:hAnsi="Symbol" w:hint="default"/>
+      </w:rPr>
+    </w:lvl>
+    <w:lvl w:ilvl="4" w:tplc="0C0A0003" w:tentative="1">
+      <w:start w:val="1"/>
+      <w:numFmt w:val="bullet"/>
+      <w:lvlText w:val="o"/>
+      <w:lvlJc w:val="left"/>
+      <w:pPr>
+        <w:ind w:left="3600" w:hanging="360"/>
+      </w:pPr>
+      <w:rPr>
+        <w:rFonts w:ascii="Courier New" w:hAnsi="Courier New" w:cs="Courier New" w:hint="default"/>
+      </w:rPr>
+    </w:lvl>
+    <w:lvl w:ilvl="5" w:tplc="0C0A0005" w:tentative="1">
+      <w:start w:val="1"/>
+      <w:numFmt w:val="bullet"/>
+      <w:lvlText w:val=""/>
+      <w:lvlJc w:val="left"/>
+      <w:pPr>
+        <w:ind w:left="4320" w:hanging="360"/>
+      </w:pPr>
+      <w:rPr>
+        <w:rFonts w:ascii="Wingdings" w:hAnsi="Wingdings" w:hint="default"/>
+      </w:rPr>
+    </w:lvl>
+    <w:lvl w:ilvl="6" w:tplc="0C0A0001" w:tentative="1">
+      <w:start w:val="1"/>
+      <w:numFmt w:val="bullet"/>
+      <w:lvlText w:val=""/>
+      <w:lvlJc w:val="left"/>
+      <w:pPr>
+        <w:ind w:left="5040" w:hanging="360"/>
+      </w:pPr>
+      <w:rPr>
+        <w:rFonts w:ascii="Symbol" w:hAnsi="Symbol" w:hint="default"/>
+      </w:rPr>
+    </w:lvl>
+    <w:lvl w:ilvl="7" w:tplc="0C0A0003" w:tentative="1">
+      <w:start w:val="1"/>
+      <w:numFmt w:val="bullet"/>
+      <w:lvlText w:val="o"/>
+      <w:lvlJc w:val="left"/>
+      <w:pPr>
+        <w:ind w:left="5760" w:hanging="360"/>
+      </w:pPr>
+      <w:rPr>
+        <w:rFonts w:ascii="Courier New" w:hAnsi="Courier New" w:cs="Courier New" w:hint="default"/>
+      </w:rPr>
+    </w:lvl>
+    <w:lvl w:ilvl="8" w:tplc="0C0A0005" w:tentative="1">
+      <w:start w:val="1"/>
+      <w:numFmt w:val="bullet"/>
+      <w:lvlText w:val=""/>
+      <w:lvlJc w:val="left"/>
+      <w:pPr>
+        <w:ind w:left="6480" w:hanging="360"/>
+      </w:pPr>
+      <w:rPr>
+        <w:rFonts w:ascii="Wingdings" w:hAnsi="Wingdings" w:hint="default"/>
+      </w:rPr>
+    </w:lvl>
+  </w:abstractNum>
+  <w:num w:numId="1" w16cid:durableId="1489398654">
+    <w:abstractNumId w:val="1"/>
+  </w:num>
+  <w:num w:numId="2" w16cid:durableId="1171333565">
+    <w:abstractNumId w:val="0"/>
+  </w:num>
+</w:numbering>
 </file>
 
 <file path=word/styles.xml><?xml version="1.0" encoding="utf-8"?>

--- a/Cuarto/Arquitecturas Virtuales/P7_vm_performance_plantilla_resultados.docx
+++ b/Cuarto/Arquitecturas Virtuales/P7_vm_performance_plantilla_resultados.docx
@@ -120,33 +120,8 @@
                 <w:rStyle w:val="cdigoCar"/>
                 <w:sz w:val="18"/>
               </w:rPr>
-              <w:t>/</w:t>
-            </w:r>
-            <w:proofErr w:type="spellStart"/>
-            <w:r>
-              <w:rPr>
-                <w:rStyle w:val="cdigoCar"/>
-                <w:sz w:val="18"/>
-              </w:rPr>
-              <w:t>proc</w:t>
-            </w:r>
-            <w:proofErr w:type="spellEnd"/>
-            <w:r>
-              <w:rPr>
-                <w:rStyle w:val="cdigoCar"/>
-                <w:sz w:val="18"/>
-              </w:rPr>
-              <w:t>/</w:t>
-            </w:r>
-            <w:proofErr w:type="spellStart"/>
-            <w:r>
-              <w:rPr>
-                <w:rStyle w:val="cdigoCar"/>
-                <w:sz w:val="18"/>
-              </w:rPr>
-              <w:t>cpuinfo</w:t>
-            </w:r>
-            <w:proofErr w:type="spellEnd"/>
+              <w:t>/proc/cpuinfo</w:t>
+            </w:r>
             <w:r>
               <w:rPr>
                 <w:lang w:val="es-ES"/>
@@ -170,16 +145,8 @@
               <w:rPr>
                 <w:lang w:val="es-ES"/>
               </w:rPr>
-              <w:t xml:space="preserve">Intel Core i5-7300HQ – 4 </w:t>
-            </w:r>
-            <w:proofErr w:type="spellStart"/>
-            <w:r>
-              <w:rPr>
-                <w:lang w:val="es-ES"/>
-              </w:rPr>
-              <w:t>cores</w:t>
-            </w:r>
-            <w:proofErr w:type="spellEnd"/>
+              <w:t>Intel Core i5-7300HQ – 4 cores</w:t>
+            </w:r>
           </w:p>
         </w:tc>
       </w:tr>
@@ -235,21 +202,12 @@
             <w:r>
               <w:t>Kernel (</w:t>
             </w:r>
-            <w:proofErr w:type="spellStart"/>
             <w:r>
               <w:rPr>
                 <w:rStyle w:val="cdigoCar"/>
                 <w:sz w:val="18"/>
               </w:rPr>
-              <w:t>uname</w:t>
-            </w:r>
-            <w:proofErr w:type="spellEnd"/>
-            <w:r>
-              <w:rPr>
-                <w:rStyle w:val="cdigoCar"/>
-                <w:sz w:val="18"/>
-              </w:rPr>
-              <w:t xml:space="preserve"> -a</w:t>
+              <w:t>uname -a</w:t>
             </w:r>
             <w:r>
               <w:t>)</w:t>
@@ -289,53 +247,12 @@
               </w:rPr>
               <w:t>Distribución Linux (</w:t>
             </w:r>
-            <w:proofErr w:type="spellStart"/>
             <w:r>
               <w:rPr>
                 <w:rStyle w:val="cdigoCar"/>
                 <w:sz w:val="18"/>
               </w:rPr>
-              <w:t>cat</w:t>
-            </w:r>
-            <w:proofErr w:type="spellEnd"/>
-            <w:r>
-              <w:rPr>
-                <w:rStyle w:val="cdigoCar"/>
-                <w:sz w:val="18"/>
-              </w:rPr>
-              <w:t xml:space="preserve"> /</w:t>
-            </w:r>
-            <w:proofErr w:type="spellStart"/>
-            <w:r>
-              <w:rPr>
-                <w:rStyle w:val="cdigoCar"/>
-                <w:sz w:val="18"/>
-              </w:rPr>
-              <w:t>etc</w:t>
-            </w:r>
-            <w:proofErr w:type="spellEnd"/>
-            <w:r>
-              <w:rPr>
-                <w:rStyle w:val="cdigoCar"/>
-                <w:sz w:val="18"/>
-              </w:rPr>
-              <w:t>/*</w:t>
-            </w:r>
-            <w:proofErr w:type="spellStart"/>
-            <w:r>
-              <w:rPr>
-                <w:rStyle w:val="cdigoCar"/>
-                <w:sz w:val="18"/>
-              </w:rPr>
-              <w:t>release</w:t>
-            </w:r>
-            <w:proofErr w:type="spellEnd"/>
-            <w:r>
-              <w:rPr>
-                <w:rStyle w:val="cdigoCar"/>
-                <w:sz w:val="18"/>
-              </w:rPr>
-              <w:t>*)</w:t>
+              <w:t>cat /etc/*release*)</w:t>
             </w:r>
           </w:p>
         </w:tc>
@@ -350,14 +267,12 @@
                 <w:lang w:val="es-ES"/>
               </w:rPr>
             </w:pPr>
-            <w:proofErr w:type="spellStart"/>
             <w:r>
               <w:rPr>
                 <w:lang w:val="es-ES"/>
               </w:rPr>
               <w:t>ArcoLinux</w:t>
             </w:r>
-            <w:proofErr w:type="spellEnd"/>
           </w:p>
         </w:tc>
       </w:tr>
@@ -394,7 +309,6 @@
               </w:rPr>
               <w:t>--</w:t>
             </w:r>
-            <w:proofErr w:type="spellStart"/>
             <w:r>
               <w:rPr>
                 <w:rStyle w:val="cdigoCar"/>
@@ -402,7 +316,6 @@
               </w:rPr>
               <w:t>version</w:t>
             </w:r>
-            <w:proofErr w:type="spellEnd"/>
             <w:r>
               <w:rPr>
                 <w:lang w:val="es-ES"/>
@@ -487,33 +400,8 @@
                 <w:rStyle w:val="cdigoCar"/>
                 <w:sz w:val="18"/>
               </w:rPr>
-              <w:t>/</w:t>
-            </w:r>
-            <w:proofErr w:type="spellStart"/>
-            <w:r>
-              <w:rPr>
-                <w:rStyle w:val="cdigoCar"/>
-                <w:sz w:val="18"/>
-              </w:rPr>
-              <w:t>proc</w:t>
-            </w:r>
-            <w:proofErr w:type="spellEnd"/>
-            <w:r>
-              <w:rPr>
-                <w:rStyle w:val="cdigoCar"/>
-                <w:sz w:val="18"/>
-              </w:rPr>
-              <w:t>/</w:t>
-            </w:r>
-            <w:proofErr w:type="spellStart"/>
-            <w:r>
-              <w:rPr>
-                <w:rStyle w:val="cdigoCar"/>
-                <w:sz w:val="18"/>
-              </w:rPr>
-              <w:t>cpuinfo</w:t>
-            </w:r>
-            <w:proofErr w:type="spellEnd"/>
+              <w:t>/proc/cpuinfo</w:t>
+            </w:r>
             <w:r>
               <w:rPr>
                 <w:lang w:val="es-ES"/>
@@ -537,16 +425,8 @@
               <w:rPr>
                 <w:lang w:val="es-ES"/>
               </w:rPr>
-              <w:t xml:space="preserve">Intel Core i5-7300H – 1 </w:t>
-            </w:r>
-            <w:proofErr w:type="spellStart"/>
-            <w:r>
-              <w:rPr>
-                <w:lang w:val="es-ES"/>
-              </w:rPr>
-              <w:t>core</w:t>
-            </w:r>
-            <w:proofErr w:type="spellEnd"/>
+              <w:t>Intel Core i5-7300H – 1 core</w:t>
+            </w:r>
           </w:p>
         </w:tc>
       </w:tr>
@@ -602,21 +482,12 @@
             <w:r>
               <w:t>Kernel (</w:t>
             </w:r>
-            <w:proofErr w:type="spellStart"/>
             <w:r>
               <w:rPr>
                 <w:rStyle w:val="cdigoCar"/>
                 <w:sz w:val="18"/>
               </w:rPr>
-              <w:t>uname</w:t>
-            </w:r>
-            <w:proofErr w:type="spellEnd"/>
-            <w:r>
-              <w:rPr>
-                <w:rStyle w:val="cdigoCar"/>
-                <w:sz w:val="18"/>
-              </w:rPr>
-              <w:t xml:space="preserve"> -a</w:t>
+              <w:t>uname -a</w:t>
             </w:r>
             <w:r>
               <w:t>)</w:t>
@@ -656,53 +527,12 @@
               </w:rPr>
               <w:t>Distribución Linux (</w:t>
             </w:r>
-            <w:proofErr w:type="spellStart"/>
             <w:r>
               <w:rPr>
                 <w:rStyle w:val="cdigoCar"/>
                 <w:sz w:val="18"/>
               </w:rPr>
-              <w:t>cat</w:t>
-            </w:r>
-            <w:proofErr w:type="spellEnd"/>
-            <w:r>
-              <w:rPr>
-                <w:rStyle w:val="cdigoCar"/>
-                <w:sz w:val="18"/>
-              </w:rPr>
-              <w:t xml:space="preserve"> /</w:t>
-            </w:r>
-            <w:proofErr w:type="spellStart"/>
-            <w:r>
-              <w:rPr>
-                <w:rStyle w:val="cdigoCar"/>
-                <w:sz w:val="18"/>
-              </w:rPr>
-              <w:t>etc</w:t>
-            </w:r>
-            <w:proofErr w:type="spellEnd"/>
-            <w:r>
-              <w:rPr>
-                <w:rStyle w:val="cdigoCar"/>
-                <w:sz w:val="18"/>
-              </w:rPr>
-              <w:t>/*</w:t>
-            </w:r>
-            <w:proofErr w:type="spellStart"/>
-            <w:r>
-              <w:rPr>
-                <w:rStyle w:val="cdigoCar"/>
-                <w:sz w:val="18"/>
-              </w:rPr>
-              <w:t>release</w:t>
-            </w:r>
-            <w:proofErr w:type="spellEnd"/>
-            <w:r>
-              <w:rPr>
-                <w:rStyle w:val="cdigoCar"/>
-                <w:sz w:val="18"/>
-              </w:rPr>
-              <w:t>*</w:t>
+              <w:t>cat /etc/*release*</w:t>
             </w:r>
             <w:r>
               <w:rPr>
@@ -797,11 +627,9 @@
             <w:pPr>
               <w:jc w:val="center"/>
             </w:pPr>
-            <w:proofErr w:type="spellStart"/>
             <w:r>
               <w:t>Microbenchmark</w:t>
             </w:r>
-            <w:proofErr w:type="spellEnd"/>
           </w:p>
         </w:tc>
         <w:tc>
@@ -865,31 +693,13 @@
               </w:rPr>
               <w:t>KVM (</w:t>
             </w:r>
-            <w:proofErr w:type="spellStart"/>
             <w:r>
               <w:rPr>
                 <w:i/>
                 <w:lang w:val="es-ES"/>
               </w:rPr>
-              <w:t>Trap</w:t>
-            </w:r>
-            <w:proofErr w:type="spellEnd"/>
-            <w:r>
-              <w:rPr>
-                <w:i/>
-                <w:lang w:val="es-ES"/>
-              </w:rPr>
-              <w:t xml:space="preserve"> &amp; </w:t>
-            </w:r>
-            <w:proofErr w:type="spellStart"/>
-            <w:r>
-              <w:rPr>
-                <w:i/>
-                <w:lang w:val="es-ES"/>
-              </w:rPr>
-              <w:t>Emulate</w:t>
-            </w:r>
-            <w:proofErr w:type="spellEnd"/>
+              <w:t>Trap &amp; Emulate</w:t>
+            </w:r>
             <w:r>
               <w:rPr>
                 <w:i/>
@@ -962,21 +772,12 @@
                 <w:lang w:val="es-ES"/>
               </w:rPr>
             </w:pPr>
-            <w:proofErr w:type="spellStart"/>
-            <w:r>
-              <w:rPr>
-                <w:sz w:val="18"/>
-                <w:lang w:val="es-ES"/>
-              </w:rPr>
-              <w:t>elapsed</w:t>
-            </w:r>
-            <w:proofErr w:type="spellEnd"/>
-            <w:r>
-              <w:rPr>
-                <w:sz w:val="18"/>
-                <w:lang w:val="es-ES"/>
-              </w:rPr>
-              <w:t xml:space="preserve"> time</w:t>
+            <w:r>
+              <w:rPr>
+                <w:sz w:val="18"/>
+                <w:lang w:val="es-ES"/>
+              </w:rPr>
+              <w:t>elapsed time</w:t>
             </w:r>
           </w:p>
         </w:tc>
@@ -999,23 +800,7 @@
                 <w:sz w:val="18"/>
                 <w:lang w:val="es-ES"/>
               </w:rPr>
-              <w:t xml:space="preserve"># </w:t>
-            </w:r>
-            <w:proofErr w:type="spellStart"/>
-            <w:r>
-              <w:rPr>
-                <w:sz w:val="18"/>
-                <w:lang w:val="es-ES"/>
-              </w:rPr>
-              <w:t>instr</w:t>
-            </w:r>
-            <w:proofErr w:type="spellEnd"/>
-            <w:r>
-              <w:rPr>
-                <w:sz w:val="18"/>
-                <w:lang w:val="es-ES"/>
-              </w:rPr>
-              <w:t>.</w:t>
+              <w:t># instr.</w:t>
             </w:r>
           </w:p>
         </w:tc>
@@ -1033,21 +818,12 @@
                 <w:lang w:val="es-ES"/>
               </w:rPr>
             </w:pPr>
-            <w:proofErr w:type="spellStart"/>
-            <w:r>
-              <w:rPr>
-                <w:sz w:val="18"/>
-                <w:lang w:val="es-ES"/>
-              </w:rPr>
-              <w:t>elapsed</w:t>
-            </w:r>
-            <w:proofErr w:type="spellEnd"/>
-            <w:r>
-              <w:rPr>
-                <w:sz w:val="18"/>
-                <w:lang w:val="es-ES"/>
-              </w:rPr>
-              <w:t xml:space="preserve"> time</w:t>
+            <w:r>
+              <w:rPr>
+                <w:sz w:val="18"/>
+                <w:lang w:val="es-ES"/>
+              </w:rPr>
+              <w:t>elapsed time</w:t>
             </w:r>
           </w:p>
         </w:tc>
@@ -1070,23 +846,7 @@
                 <w:sz w:val="18"/>
                 <w:lang w:val="es-ES"/>
               </w:rPr>
-              <w:t xml:space="preserve"># </w:t>
-            </w:r>
-            <w:proofErr w:type="spellStart"/>
-            <w:r>
-              <w:rPr>
-                <w:sz w:val="18"/>
-                <w:lang w:val="es-ES"/>
-              </w:rPr>
-              <w:t>instr</w:t>
-            </w:r>
-            <w:proofErr w:type="spellEnd"/>
-            <w:r>
-              <w:rPr>
-                <w:sz w:val="18"/>
-                <w:lang w:val="es-ES"/>
-              </w:rPr>
-              <w:t>.</w:t>
+              <w:t># instr.</w:t>
             </w:r>
           </w:p>
         </w:tc>
@@ -1104,21 +864,12 @@
                 <w:lang w:val="es-ES"/>
               </w:rPr>
             </w:pPr>
-            <w:proofErr w:type="spellStart"/>
-            <w:r>
-              <w:rPr>
-                <w:sz w:val="18"/>
-                <w:lang w:val="es-ES"/>
-              </w:rPr>
-              <w:t>elapsed</w:t>
-            </w:r>
-            <w:proofErr w:type="spellEnd"/>
-            <w:r>
-              <w:rPr>
-                <w:sz w:val="18"/>
-                <w:lang w:val="es-ES"/>
-              </w:rPr>
-              <w:t xml:space="preserve"> time</w:t>
+            <w:r>
+              <w:rPr>
+                <w:sz w:val="18"/>
+                <w:lang w:val="es-ES"/>
+              </w:rPr>
+              <w:t>elapsed time</w:t>
             </w:r>
           </w:p>
         </w:tc>
@@ -1141,23 +892,7 @@
                 <w:sz w:val="18"/>
                 <w:lang w:val="es-ES"/>
               </w:rPr>
-              <w:t xml:space="preserve"># </w:t>
-            </w:r>
-            <w:proofErr w:type="spellStart"/>
-            <w:r>
-              <w:rPr>
-                <w:sz w:val="18"/>
-                <w:lang w:val="es-ES"/>
-              </w:rPr>
-              <w:t>instr</w:t>
-            </w:r>
-            <w:proofErr w:type="spellEnd"/>
-            <w:r>
-              <w:rPr>
-                <w:sz w:val="18"/>
-                <w:lang w:val="es-ES"/>
-              </w:rPr>
-              <w:t>.</w:t>
+              <w:t># instr.</w:t>
             </w:r>
           </w:p>
         </w:tc>
@@ -1174,13 +909,8 @@
             <w:pPr>
               <w:spacing w:after="0"/>
             </w:pPr>
-            <w:proofErr w:type="spellStart"/>
-            <w:r>
-              <w:t>bc</w:t>
-            </w:r>
-            <w:proofErr w:type="spellEnd"/>
-            <w:r>
-              <w:t xml:space="preserve"> π </w:t>
+            <w:r>
+              <w:t xml:space="preserve">bc π </w:t>
             </w:r>
           </w:p>
         </w:tc>
@@ -1272,11 +1002,9 @@
             <w:pPr>
               <w:spacing w:after="0"/>
             </w:pPr>
-            <w:proofErr w:type="spellStart"/>
             <w:r>
               <w:t>forkwait</w:t>
             </w:r>
-            <w:proofErr w:type="spellEnd"/>
           </w:p>
         </w:tc>
         <w:tc>
@@ -1385,11 +1113,9 @@
             <w:pPr>
               <w:spacing w:after="0"/>
             </w:pPr>
-            <w:proofErr w:type="spellStart"/>
             <w:r>
               <w:t>ddcopy</w:t>
             </w:r>
-            <w:proofErr w:type="spellEnd"/>
           </w:p>
         </w:tc>
         <w:tc>
@@ -1436,7 +1162,7 @@
               <w:spacing w:after="0"/>
             </w:pPr>
             <w:r>
-              <w:t xml:space="preserve">- </w:t>
+              <w:t>3,16</w:t>
             </w:r>
           </w:p>
         </w:tc>
@@ -1449,13 +1175,11 @@
           </w:tcPr>
           <w:p>
             <w:pPr>
-              <w:pStyle w:val="Prrafodelista"/>
-              <w:numPr>
-                <w:ilvl w:val="0"/>
-                <w:numId w:val="2"/>
-              </w:numPr>
               <w:spacing w:after="0"/>
             </w:pPr>
+            <w:r>
+              <w:t>1.414.279.387</w:t>
+            </w:r>
           </w:p>
         </w:tc>
         <w:tc>
@@ -1524,24 +1248,14 @@
       <w:r>
         <w:t xml:space="preserve">Podemos modelar el </w:t>
       </w:r>
-      <w:proofErr w:type="spellStart"/>
       <w:r>
         <w:rPr>
           <w:i/>
         </w:rPr>
         <w:t>overhead</w:t>
       </w:r>
-      <w:proofErr w:type="spellEnd"/>
-      <w:r>
-        <w:t xml:space="preserve"> de una prueba, como el trabajo extra realizado lanzan el comando a través de </w:t>
-      </w:r>
-      <w:proofErr w:type="spellStart"/>
-      <w:r>
-        <w:t>ssh</w:t>
-      </w:r>
-      <w:proofErr w:type="spellEnd"/>
-      <w:r>
-        <w:t>, más el “ruido de fondo” de ejecución del hipervisor durante el intervalo de tiempo que dura la monitorización:</w:t>
+      <w:r>
+        <w:t xml:space="preserve"> de una prueba, como el trabajo extra realizado lanzan el comando a través de ssh, más el “ruido de fondo” de ejecución del hipervisor durante el intervalo de tiempo que dura la monitorización:</w:t>
       </w:r>
     </w:p>
     <w:p>
@@ -1555,35 +1269,7 @@
         <w:rPr>
           <w:i/>
         </w:rPr>
-        <w:t xml:space="preserve">Time </w:t>
-      </w:r>
-      <w:proofErr w:type="spellStart"/>
-      <w:r>
-        <w:rPr>
-          <w:i/>
-        </w:rPr>
-        <w:t>overhead</w:t>
-      </w:r>
-      <w:proofErr w:type="spellEnd"/>
-      <w:r>
-        <w:rPr>
-          <w:i/>
-        </w:rPr>
-        <w:t xml:space="preserve"> = </w:t>
-      </w:r>
-      <w:proofErr w:type="gramStart"/>
-      <w:r>
-        <w:rPr>
-          <w:i/>
-        </w:rPr>
-        <w:t>τ ,</w:t>
-      </w:r>
-      <w:proofErr w:type="gramEnd"/>
-      <w:r>
-        <w:rPr>
-          <w:i/>
-        </w:rPr>
-        <w:t xml:space="preserve"> </w:t>
+        <w:t xml:space="preserve">Time overhead = τ , </w:t>
       </w:r>
     </w:p>
     <w:p>
@@ -1595,15 +1281,7 @@
         </w:rPr>
       </w:pPr>
       <w:r>
-        <w:t xml:space="preserve">donde τ representa el tiempo extra introducido por el lanzamiento del comando bajo test (principalmente debido a la ejecución remota con </w:t>
-      </w:r>
-      <w:proofErr w:type="spellStart"/>
-      <w:r>
-        <w:t>ssh</w:t>
-      </w:r>
-      <w:proofErr w:type="spellEnd"/>
-      <w:r>
-        <w:t>),</w:t>
+        <w:t>donde τ representa el tiempo extra introducido por el lanzamiento del comando bajo test (principalmente debido a la ejecución remota con ssh),</w:t>
       </w:r>
     </w:p>
     <w:p>
@@ -1619,20 +1297,11 @@
           <w:i/>
           <w:lang w:val="en-US"/>
         </w:rPr>
-        <w:t xml:space="preserve">Instruction overhead </w:t>
-      </w:r>
-      <w:proofErr w:type="gramStart"/>
-      <w:r>
-        <w:rPr>
-          <w:i/>
-          <w:lang w:val="en-US"/>
-        </w:rPr>
-        <w:t xml:space="preserve">=  </w:t>
+        <w:t xml:space="preserve">Instruction overhead =  </w:t>
       </w:r>
       <w:r>
         <w:t>α</w:t>
       </w:r>
-      <w:proofErr w:type="gramEnd"/>
       <w:r>
         <w:rPr>
           <w:lang w:val="en-US"/>
@@ -1672,15 +1341,7 @@
       </w:pPr>
       <w:r>
         <w:lastRenderedPageBreak/>
-        <w:t xml:space="preserve">Estima los parámetros de </w:t>
-      </w:r>
-      <w:proofErr w:type="spellStart"/>
-      <w:r>
-        <w:t>overhead</w:t>
-      </w:r>
-      <w:proofErr w:type="spellEnd"/>
-      <w:r>
-        <w:t xml:space="preserve"> de las ejecuciones</w:t>
+        <w:t>Estima los parámetros de overhead de las ejecuciones</w:t>
       </w:r>
       <w:r>
         <w:rPr>
@@ -1691,32 +1352,13 @@
       <w:r>
         <w:t xml:space="preserve">, mediante diferentes ejecuciones del comando </w:t>
       </w:r>
-      <w:proofErr w:type="spellStart"/>
       <w:r>
         <w:rPr>
           <w:rStyle w:val="cdigoCar"/>
           <w:sz w:val="20"/>
           <w:bdr w:val="single" w:sz="4" w:space="0" w:color="auto"/>
         </w:rPr>
-        <w:t>sleep</w:t>
-      </w:r>
-      <w:proofErr w:type="spellEnd"/>
-      <w:r>
-        <w:rPr>
-          <w:rStyle w:val="cdigoCar"/>
-          <w:sz w:val="20"/>
-          <w:bdr w:val="single" w:sz="4" w:space="0" w:color="auto"/>
-        </w:rPr>
-        <w:t> </w:t>
-      </w:r>
-      <w:proofErr w:type="gramStart"/>
-      <w:r>
-        <w:rPr>
-          <w:rStyle w:val="cdigoCar"/>
-          <w:sz w:val="20"/>
-          <w:bdr w:val="single" w:sz="4" w:space="0" w:color="auto"/>
-        </w:rPr>
-        <w:t>t</w:t>
+        <w:t>sleep t</w:t>
       </w:r>
       <w:r>
         <w:rPr>
@@ -1725,11 +1367,7 @@
         <w:t xml:space="preserve"> </w:t>
       </w:r>
       <w:r>
-        <w:t>,</w:t>
-      </w:r>
-      <w:proofErr w:type="gramEnd"/>
-      <w:r>
-        <w:t xml:space="preserve"> con diferentes valores de t. Completa previamente para ello la Tabla 2.</w:t>
+        <w:t>, con diferentes valores de t. Completa previamente para ello la Tabla 2.</w:t>
       </w:r>
     </w:p>
     <w:tbl>
@@ -1824,40 +1462,15 @@
                 <w:i/>
                 <w:lang w:val="es-ES"/>
               </w:rPr>
-              <w:t>KVM (</w:t>
-            </w:r>
-            <w:proofErr w:type="spellStart"/>
+              <w:t>KVM (T</w:t>
+            </w:r>
             <w:r>
               <w:rPr>
                 <w:i/>
                 <w:lang w:val="es-ES"/>
               </w:rPr>
-              <w:t>T</w:t>
-            </w:r>
-            <w:r>
-              <w:rPr>
-                <w:i/>
-                <w:lang w:val="es-ES"/>
-              </w:rPr>
-              <w:t>rap</w:t>
-            </w:r>
-            <w:proofErr w:type="spellEnd"/>
-            <w:r>
-              <w:rPr>
-                <w:i/>
-                <w:lang w:val="es-ES"/>
-              </w:rPr>
-              <w:t xml:space="preserve"> &amp; </w:t>
-            </w:r>
-            <w:proofErr w:type="spellStart"/>
-            <w:r>
-              <w:rPr>
-                <w:i/>
-                <w:lang w:val="es-ES"/>
-              </w:rPr>
-              <w:t>Emulate</w:t>
-            </w:r>
-            <w:proofErr w:type="spellEnd"/>
+              <w:t>rap &amp; Emulate</w:t>
+            </w:r>
             <w:r>
               <w:rPr>
                 <w:i/>
@@ -1937,21 +1550,12 @@
                 <w:lang w:val="es-ES"/>
               </w:rPr>
             </w:pPr>
-            <w:proofErr w:type="spellStart"/>
-            <w:r>
-              <w:rPr>
-                <w:sz w:val="18"/>
-                <w:lang w:val="es-ES"/>
-              </w:rPr>
-              <w:t>elapsed</w:t>
-            </w:r>
-            <w:proofErr w:type="spellEnd"/>
-            <w:r>
-              <w:rPr>
-                <w:sz w:val="18"/>
-                <w:lang w:val="es-ES"/>
-              </w:rPr>
-              <w:t xml:space="preserve"> time</w:t>
+            <w:r>
+              <w:rPr>
+                <w:sz w:val="18"/>
+                <w:lang w:val="es-ES"/>
+              </w:rPr>
+              <w:t>elapsed time</w:t>
             </w:r>
           </w:p>
         </w:tc>
@@ -1974,23 +1578,7 @@
                 <w:sz w:val="18"/>
                 <w:lang w:val="es-ES"/>
               </w:rPr>
-              <w:t xml:space="preserve"># </w:t>
-            </w:r>
-            <w:proofErr w:type="spellStart"/>
-            <w:r>
-              <w:rPr>
-                <w:sz w:val="18"/>
-                <w:lang w:val="es-ES"/>
-              </w:rPr>
-              <w:t>instr</w:t>
-            </w:r>
-            <w:proofErr w:type="spellEnd"/>
-            <w:r>
-              <w:rPr>
-                <w:sz w:val="18"/>
-                <w:lang w:val="es-ES"/>
-              </w:rPr>
-              <w:t>.</w:t>
+              <w:t># instr.</w:t>
             </w:r>
           </w:p>
         </w:tc>
@@ -2013,39 +1601,7 @@
                 <w:sz w:val="18"/>
                 <w:lang w:val="es-ES"/>
               </w:rPr>
-              <w:t xml:space="preserve">extra </w:t>
-            </w:r>
-            <w:proofErr w:type="spellStart"/>
-            <w:r>
-              <w:rPr>
-                <w:sz w:val="18"/>
-                <w:lang w:val="es-ES"/>
-              </w:rPr>
-              <w:t>elapsed</w:t>
-            </w:r>
-            <w:proofErr w:type="spellEnd"/>
-            <w:r>
-              <w:rPr>
-                <w:sz w:val="18"/>
-                <w:lang w:val="es-ES"/>
-              </w:rPr>
-              <w:t xml:space="preserve"> </w:t>
-            </w:r>
-            <w:proofErr w:type="gramStart"/>
-            <w:r>
-              <w:rPr>
-                <w:sz w:val="18"/>
-                <w:lang w:val="es-ES"/>
-              </w:rPr>
-              <w:t>time  (</w:t>
-            </w:r>
-            <w:proofErr w:type="gramEnd"/>
-            <w:r>
-              <w:rPr>
-                <w:sz w:val="18"/>
-                <w:lang w:val="es-ES"/>
-              </w:rPr>
-              <w:t>diferencia con  host)</w:t>
+              <w:t>extra elapsed time  (diferencia con  host)</w:t>
             </w:r>
           </w:p>
         </w:tc>
@@ -2068,23 +1624,7 @@
                 <w:sz w:val="18"/>
                 <w:lang w:val="es-ES"/>
               </w:rPr>
-              <w:t xml:space="preserve"># </w:t>
-            </w:r>
-            <w:proofErr w:type="spellStart"/>
-            <w:r>
-              <w:rPr>
-                <w:sz w:val="18"/>
-                <w:lang w:val="es-ES"/>
-              </w:rPr>
-              <w:t>instr</w:t>
-            </w:r>
-            <w:proofErr w:type="spellEnd"/>
-            <w:r>
-              <w:rPr>
-                <w:sz w:val="18"/>
-                <w:lang w:val="es-ES"/>
-              </w:rPr>
-              <w:t>. extra (diferencia con host)</w:t>
+              <w:t># instr. extra (diferencia con host)</w:t>
             </w:r>
           </w:p>
         </w:tc>
@@ -2107,39 +1647,7 @@
                 <w:sz w:val="18"/>
                 <w:lang w:val="es-ES"/>
               </w:rPr>
-              <w:t xml:space="preserve">extra </w:t>
-            </w:r>
-            <w:proofErr w:type="spellStart"/>
-            <w:r>
-              <w:rPr>
-                <w:sz w:val="18"/>
-                <w:lang w:val="es-ES"/>
-              </w:rPr>
-              <w:t>elapsed</w:t>
-            </w:r>
-            <w:proofErr w:type="spellEnd"/>
-            <w:r>
-              <w:rPr>
-                <w:sz w:val="18"/>
-                <w:lang w:val="es-ES"/>
-              </w:rPr>
-              <w:t xml:space="preserve"> </w:t>
-            </w:r>
-            <w:proofErr w:type="gramStart"/>
-            <w:r>
-              <w:rPr>
-                <w:sz w:val="18"/>
-                <w:lang w:val="es-ES"/>
-              </w:rPr>
-              <w:t>time  (</w:t>
-            </w:r>
-            <w:proofErr w:type="gramEnd"/>
-            <w:r>
-              <w:rPr>
-                <w:sz w:val="18"/>
-                <w:lang w:val="es-ES"/>
-              </w:rPr>
-              <w:t>diferencia con host)</w:t>
+              <w:t>extra elapsed time  (diferencia con host)</w:t>
             </w:r>
           </w:p>
         </w:tc>
@@ -2162,23 +1670,7 @@
                 <w:sz w:val="18"/>
                 <w:lang w:val="es-ES"/>
               </w:rPr>
-              <w:t xml:space="preserve"># </w:t>
-            </w:r>
-            <w:proofErr w:type="spellStart"/>
-            <w:r>
-              <w:rPr>
-                <w:sz w:val="18"/>
-                <w:lang w:val="es-ES"/>
-              </w:rPr>
-              <w:t>instr</w:t>
-            </w:r>
-            <w:proofErr w:type="spellEnd"/>
-            <w:r>
-              <w:rPr>
-                <w:sz w:val="18"/>
-                <w:lang w:val="es-ES"/>
-              </w:rPr>
-              <w:t>. extra (diferencia con host)</w:t>
+              <w:t># instr. extra (diferencia con host)</w:t>
             </w:r>
           </w:p>
         </w:tc>
@@ -2202,21 +1694,12 @@
                 <w:lang w:val="es-ES"/>
               </w:rPr>
             </w:pPr>
-            <w:proofErr w:type="spellStart"/>
             <w:r>
               <w:rPr>
                 <w:sz w:val="20"/>
                 <w:lang w:val="es-ES"/>
               </w:rPr>
-              <w:t>sleep</w:t>
-            </w:r>
-            <w:proofErr w:type="spellEnd"/>
-            <w:r>
-              <w:rPr>
-                <w:sz w:val="20"/>
-                <w:lang w:val="es-ES"/>
-              </w:rPr>
-              <w:t xml:space="preserve"> 1</w:t>
+              <w:t>sleep 1</w:t>
             </w:r>
           </w:p>
         </w:tc>
@@ -2371,21 +1854,12 @@
                 <w:lang w:val="es-ES"/>
               </w:rPr>
             </w:pPr>
-            <w:proofErr w:type="spellStart"/>
             <w:r>
               <w:rPr>
                 <w:sz w:val="20"/>
                 <w:lang w:val="es-ES"/>
               </w:rPr>
-              <w:t>sleep</w:t>
-            </w:r>
-            <w:proofErr w:type="spellEnd"/>
-            <w:r>
-              <w:rPr>
-                <w:sz w:val="20"/>
-                <w:lang w:val="es-ES"/>
-              </w:rPr>
-              <w:t xml:space="preserve"> 5</w:t>
+              <w:t>sleep 5</w:t>
             </w:r>
           </w:p>
         </w:tc>
@@ -2543,21 +2017,12 @@
                 <w:lang w:val="es-ES"/>
               </w:rPr>
             </w:pPr>
-            <w:proofErr w:type="spellStart"/>
             <w:r>
               <w:rPr>
                 <w:sz w:val="20"/>
                 <w:lang w:val="es-ES"/>
               </w:rPr>
-              <w:t>sleep</w:t>
-            </w:r>
-            <w:proofErr w:type="spellEnd"/>
-            <w:r>
-              <w:rPr>
-                <w:sz w:val="20"/>
-                <w:lang w:val="es-ES"/>
-              </w:rPr>
-              <w:t xml:space="preserve"> 10</w:t>
+              <w:t>sleep 10</w:t>
             </w:r>
           </w:p>
         </w:tc>
@@ -2753,14 +2218,12 @@
       <w:r>
         <w:t xml:space="preserve">Anota la estimación de los parámetros de </w:t>
       </w:r>
-      <w:proofErr w:type="spellStart"/>
       <w:r>
         <w:rPr>
           <w:i/>
         </w:rPr>
         <w:t>overhead</w:t>
       </w:r>
-      <w:proofErr w:type="spellEnd"/>
       <w:r>
         <w:t>, para cada máquina virtual</w:t>
       </w:r>
@@ -2861,6 +2324,13 @@
               </w:rPr>
               <w:t>α =</w:t>
             </w:r>
+            <w:r>
+              <w:rPr>
+                <w:b/>
+                <w:lang w:val="es-ES"/>
+              </w:rPr>
+              <w:t>63983400</w:t>
+            </w:r>
           </w:p>
         </w:tc>
         <w:tc>
@@ -2881,6 +2351,13 @@
                 <w:lang w:val="es-ES"/>
               </w:rPr>
               <w:t>β =</w:t>
+            </w:r>
+            <w:r>
+              <w:rPr>
+                <w:b/>
+                <w:lang w:val="es-ES"/>
+              </w:rPr>
+              <w:t>42976600</w:t>
             </w:r>
           </w:p>
         </w:tc>
@@ -3005,19 +2482,11 @@
       <w:r>
         <w:t xml:space="preserve">la corrección de los parámetros de </w:t>
       </w:r>
-      <w:proofErr w:type="spellStart"/>
       <w:r>
         <w:rPr>
           <w:i/>
         </w:rPr>
-        <w:t>overhead</w:t>
-      </w:r>
-      <w:proofErr w:type="spellEnd"/>
-      <w:r>
-        <w:rPr>
-          <w:i/>
-        </w:rPr>
-        <w:t xml:space="preserve"> </w:t>
+        <w:t xml:space="preserve">overhead </w:t>
       </w:r>
       <w:r>
         <w:t>estimados en las medidas de las máquinas virtuales de la Tabla 1:</w:t>
@@ -3107,11 +2576,9 @@
             <w:pPr>
               <w:jc w:val="center"/>
             </w:pPr>
-            <w:proofErr w:type="spellStart"/>
             <w:r>
               <w:t>Microbenchmark</w:t>
             </w:r>
-            <w:proofErr w:type="spellEnd"/>
           </w:p>
         </w:tc>
         <w:tc>
@@ -3150,40 +2617,15 @@
                 <w:i/>
                 <w:lang w:val="es-ES"/>
               </w:rPr>
-              <w:t>KVM (</w:t>
-            </w:r>
-            <w:proofErr w:type="spellStart"/>
+              <w:t>KVM (T</w:t>
+            </w:r>
             <w:r>
               <w:rPr>
                 <w:i/>
                 <w:lang w:val="es-ES"/>
               </w:rPr>
-              <w:t>T</w:t>
-            </w:r>
-            <w:r>
-              <w:rPr>
-                <w:i/>
-                <w:lang w:val="es-ES"/>
-              </w:rPr>
-              <w:t>rap</w:t>
-            </w:r>
-            <w:proofErr w:type="spellEnd"/>
-            <w:r>
-              <w:rPr>
-                <w:i/>
-                <w:lang w:val="es-ES"/>
-              </w:rPr>
-              <w:t xml:space="preserve"> &amp; </w:t>
-            </w:r>
-            <w:proofErr w:type="spellStart"/>
-            <w:r>
-              <w:rPr>
-                <w:i/>
-                <w:lang w:val="es-ES"/>
-              </w:rPr>
-              <w:t>Emulate</w:t>
-            </w:r>
-            <w:proofErr w:type="spellEnd"/>
+              <w:t>rap &amp; Emulate</w:t>
+            </w:r>
             <w:r>
               <w:rPr>
                 <w:i/>
@@ -3256,54 +2698,29 @@
                 <w:lang w:val="es-ES"/>
               </w:rPr>
             </w:pPr>
-            <w:proofErr w:type="spellStart"/>
-            <w:r>
-              <w:rPr>
-                <w:sz w:val="18"/>
-                <w:lang w:val="es-ES"/>
-              </w:rPr>
-              <w:t>elapsed</w:t>
-            </w:r>
-            <w:proofErr w:type="spellEnd"/>
-            <w:r>
-              <w:rPr>
-                <w:sz w:val="18"/>
-                <w:lang w:val="es-ES"/>
-              </w:rPr>
-              <w:t xml:space="preserve"> time</w:t>
-            </w:r>
-          </w:p>
-          <w:p>
-            <w:pPr>
-              <w:pStyle w:val="Sinespaciado"/>
-              <w:jc w:val="center"/>
-              <w:rPr>
-                <w:sz w:val="18"/>
-                <w:lang w:val="es-ES"/>
-              </w:rPr>
-            </w:pPr>
-            <w:r>
-              <w:rPr>
-                <w:sz w:val="18"/>
-                <w:lang w:val="es-ES"/>
-              </w:rPr>
-              <w:t xml:space="preserve">(SIN </w:t>
-            </w:r>
-            <w:proofErr w:type="spellStart"/>
-            <w:r>
-              <w:rPr>
-                <w:sz w:val="18"/>
-                <w:lang w:val="es-ES"/>
-              </w:rPr>
-              <w:t>overhead</w:t>
-            </w:r>
-            <w:proofErr w:type="spellEnd"/>
-            <w:r>
-              <w:rPr>
-                <w:sz w:val="18"/>
-                <w:lang w:val="es-ES"/>
-              </w:rPr>
-              <w:t>)</w:t>
+            <w:r>
+              <w:rPr>
+                <w:sz w:val="18"/>
+                <w:lang w:val="es-ES"/>
+              </w:rPr>
+              <w:t>elapsed time</w:t>
+            </w:r>
+          </w:p>
+          <w:p>
+            <w:pPr>
+              <w:pStyle w:val="Sinespaciado"/>
+              <w:jc w:val="center"/>
+              <w:rPr>
+                <w:sz w:val="18"/>
+                <w:lang w:val="es-ES"/>
+              </w:rPr>
+            </w:pPr>
+            <w:r>
+              <w:rPr>
+                <w:sz w:val="18"/>
+                <w:lang w:val="es-ES"/>
+              </w:rPr>
+              <w:t>(SIN overhead)</w:t>
             </w:r>
           </w:p>
         </w:tc>
@@ -3326,48 +2743,7 @@
                 <w:sz w:val="18"/>
                 <w:lang w:val="es-ES"/>
               </w:rPr>
-              <w:t xml:space="preserve"># </w:t>
-            </w:r>
-            <w:proofErr w:type="spellStart"/>
-            <w:r>
-              <w:rPr>
-                <w:sz w:val="18"/>
-                <w:lang w:val="es-ES"/>
-              </w:rPr>
-              <w:t>instr</w:t>
-            </w:r>
-            <w:proofErr w:type="spellEnd"/>
-            <w:r>
-              <w:rPr>
-                <w:sz w:val="18"/>
-                <w:lang w:val="es-ES"/>
-              </w:rPr>
-              <w:t>. (</w:t>
-            </w:r>
-            <w:proofErr w:type="gramStart"/>
-            <w:r>
-              <w:rPr>
-                <w:sz w:val="18"/>
-                <w:lang w:val="es-ES"/>
-              </w:rPr>
-              <w:t xml:space="preserve">SIN  </w:t>
-            </w:r>
-            <w:proofErr w:type="spellStart"/>
-            <w:r>
-              <w:rPr>
-                <w:sz w:val="18"/>
-                <w:lang w:val="es-ES"/>
-              </w:rPr>
-              <w:t>overhead</w:t>
-            </w:r>
-            <w:proofErr w:type="spellEnd"/>
-            <w:proofErr w:type="gramEnd"/>
-            <w:r>
-              <w:rPr>
-                <w:sz w:val="18"/>
-                <w:lang w:val="es-ES"/>
-              </w:rPr>
-              <w:t>)</w:t>
+              <w:t># instr. (SIN  overhead)</w:t>
             </w:r>
           </w:p>
         </w:tc>
@@ -3385,54 +2761,29 @@
                 <w:lang w:val="es-ES"/>
               </w:rPr>
             </w:pPr>
-            <w:proofErr w:type="spellStart"/>
-            <w:r>
-              <w:rPr>
-                <w:sz w:val="18"/>
-                <w:lang w:val="es-ES"/>
-              </w:rPr>
-              <w:t>elapsed</w:t>
-            </w:r>
-            <w:proofErr w:type="spellEnd"/>
-            <w:r>
-              <w:rPr>
-                <w:sz w:val="18"/>
-                <w:lang w:val="es-ES"/>
-              </w:rPr>
-              <w:t xml:space="preserve"> time</w:t>
-            </w:r>
-          </w:p>
-          <w:p>
-            <w:pPr>
-              <w:pStyle w:val="Sinespaciado"/>
-              <w:jc w:val="center"/>
-              <w:rPr>
-                <w:sz w:val="18"/>
-                <w:lang w:val="es-ES"/>
-              </w:rPr>
-            </w:pPr>
-            <w:r>
-              <w:rPr>
-                <w:sz w:val="18"/>
-                <w:lang w:val="es-ES"/>
-              </w:rPr>
-              <w:t xml:space="preserve">(SIN </w:t>
-            </w:r>
-            <w:proofErr w:type="spellStart"/>
-            <w:r>
-              <w:rPr>
-                <w:sz w:val="18"/>
-                <w:lang w:val="es-ES"/>
-              </w:rPr>
-              <w:t>overhead</w:t>
-            </w:r>
-            <w:proofErr w:type="spellEnd"/>
-            <w:r>
-              <w:rPr>
-                <w:sz w:val="18"/>
-                <w:lang w:val="es-ES"/>
-              </w:rPr>
-              <w:t>)</w:t>
+            <w:r>
+              <w:rPr>
+                <w:sz w:val="18"/>
+                <w:lang w:val="es-ES"/>
+              </w:rPr>
+              <w:t>elapsed time</w:t>
+            </w:r>
+          </w:p>
+          <w:p>
+            <w:pPr>
+              <w:pStyle w:val="Sinespaciado"/>
+              <w:jc w:val="center"/>
+              <w:rPr>
+                <w:sz w:val="18"/>
+                <w:lang w:val="es-ES"/>
+              </w:rPr>
+            </w:pPr>
+            <w:r>
+              <w:rPr>
+                <w:sz w:val="18"/>
+                <w:lang w:val="es-ES"/>
+              </w:rPr>
+              <w:t>(SIN overhead)</w:t>
             </w:r>
           </w:p>
         </w:tc>
@@ -3455,48 +2806,7 @@
                 <w:sz w:val="18"/>
                 <w:lang w:val="es-ES"/>
               </w:rPr>
-              <w:t xml:space="preserve"># </w:t>
-            </w:r>
-            <w:proofErr w:type="spellStart"/>
-            <w:r>
-              <w:rPr>
-                <w:sz w:val="18"/>
-                <w:lang w:val="es-ES"/>
-              </w:rPr>
-              <w:t>instr</w:t>
-            </w:r>
-            <w:proofErr w:type="spellEnd"/>
-            <w:r>
-              <w:rPr>
-                <w:sz w:val="18"/>
-                <w:lang w:val="es-ES"/>
-              </w:rPr>
-              <w:t>. (</w:t>
-            </w:r>
-            <w:proofErr w:type="gramStart"/>
-            <w:r>
-              <w:rPr>
-                <w:sz w:val="18"/>
-                <w:lang w:val="es-ES"/>
-              </w:rPr>
-              <w:t xml:space="preserve">SIN  </w:t>
-            </w:r>
-            <w:proofErr w:type="spellStart"/>
-            <w:r>
-              <w:rPr>
-                <w:sz w:val="18"/>
-                <w:lang w:val="es-ES"/>
-              </w:rPr>
-              <w:t>overhead</w:t>
-            </w:r>
-            <w:proofErr w:type="spellEnd"/>
-            <w:proofErr w:type="gramEnd"/>
-            <w:r>
-              <w:rPr>
-                <w:sz w:val="18"/>
-                <w:lang w:val="es-ES"/>
-              </w:rPr>
-              <w:t>)</w:t>
+              <w:t># instr. (SIN  overhead)</w:t>
             </w:r>
           </w:p>
         </w:tc>
@@ -3510,13 +2820,8 @@
             <w:tcW w:w="0" w:type="auto"/>
           </w:tcPr>
           <w:p>
-            <w:proofErr w:type="spellStart"/>
-            <w:r>
-              <w:t>bc</w:t>
-            </w:r>
-            <w:proofErr w:type="spellEnd"/>
-            <w:r>
-              <w:t xml:space="preserve"> π </w:t>
+            <w:r>
+              <w:t xml:space="preserve">bc π </w:t>
             </w:r>
           </w:p>
         </w:tc>
@@ -3534,7 +2839,11 @@
           <w:tcPr>
             <w:tcW w:w="0" w:type="auto"/>
           </w:tcPr>
-          <w:p/>
+          <w:p>
+            <w:r>
+              <w:t>40.164.832.512</w:t>
+            </w:r>
+          </w:p>
         </w:tc>
         <w:tc>
           <w:tcPr>
@@ -3561,11 +2870,9 @@
             </w:tcBorders>
           </w:tcPr>
           <w:p>
-            <w:proofErr w:type="spellStart"/>
             <w:r>
               <w:t>forkwait</w:t>
             </w:r>
-            <w:proofErr w:type="spellEnd"/>
           </w:p>
         </w:tc>
         <w:tc>
@@ -3588,7 +2895,11 @@
               <w:bottom w:val="single" w:sz="4" w:space="0" w:color="auto"/>
             </w:tcBorders>
           </w:tcPr>
-          <w:p/>
+          <w:p>
+            <w:r>
+              <w:t>5.633.952.456</w:t>
+            </w:r>
+          </w:p>
         </w:tc>
         <w:tc>
           <w:tcPr>
@@ -3621,11 +2932,9 @@
             </w:tcBorders>
           </w:tcPr>
           <w:p>
-            <w:proofErr w:type="spellStart"/>
             <w:r>
               <w:t>ddcopy</w:t>
             </w:r>
-            <w:proofErr w:type="spellEnd"/>
           </w:p>
         </w:tc>
         <w:tc>
@@ -3635,7 +2944,11 @@
               <w:bottom w:val="single" w:sz="4" w:space="0" w:color="auto"/>
             </w:tcBorders>
           </w:tcPr>
-          <w:p/>
+          <w:p>
+            <w:r>
+              <w:t>3,09</w:t>
+            </w:r>
+          </w:p>
         </w:tc>
         <w:tc>
           <w:tcPr>
@@ -3644,7 +2957,11 @@
               <w:bottom w:val="single" w:sz="4" w:space="0" w:color="auto"/>
             </w:tcBorders>
           </w:tcPr>
-          <w:p/>
+          <w:p>
+            <w:r>
+              <w:t>1.214.489.931</w:t>
+            </w:r>
+          </w:p>
         </w:tc>
         <w:tc>
           <w:tcPr>
@@ -3970,14 +3287,12 @@
                 <w:lang w:val="es-ES"/>
               </w:rPr>
             </w:pPr>
-            <w:proofErr w:type="spellStart"/>
             <w:r>
               <w:rPr>
                 <w:lang w:val="es-ES"/>
               </w:rPr>
               <w:t>Benchmark</w:t>
             </w:r>
-            <w:proofErr w:type="spellEnd"/>
           </w:p>
         </w:tc>
         <w:tc>
@@ -3994,14 +3309,12 @@
                 <w:lang w:val="es-ES"/>
               </w:rPr>
             </w:pPr>
-            <w:proofErr w:type="spellStart"/>
             <w:r>
               <w:rPr>
                 <w:lang w:val="es-ES"/>
               </w:rPr>
               <w:t>Slowdown</w:t>
             </w:r>
-            <w:proofErr w:type="spellEnd"/>
           </w:p>
         </w:tc>
         <w:tc>
@@ -4019,7 +3332,6 @@
                 <w:lang w:val="es-ES"/>
               </w:rPr>
             </w:pPr>
-            <w:proofErr w:type="spellStart"/>
             <w:r>
               <w:rPr>
                 <w:i/>
@@ -4035,7 +3347,6 @@
               </w:rPr>
               <w:t>p</w:t>
             </w:r>
-            <w:proofErr w:type="spellEnd"/>
           </w:p>
         </w:tc>
         <w:tc>
@@ -4081,19 +3392,11 @@
                 <w:lang w:val="es-ES"/>
               </w:rPr>
             </w:pPr>
-            <w:proofErr w:type="spellStart"/>
-            <w:r>
-              <w:rPr>
-                <w:lang w:val="es-ES"/>
-              </w:rPr>
-              <w:t>bc</w:t>
-            </w:r>
-            <w:proofErr w:type="spellEnd"/>
-            <w:r>
-              <w:rPr>
-                <w:lang w:val="es-ES"/>
-              </w:rPr>
-              <w:t xml:space="preserve"> π</w:t>
+            <w:r>
+              <w:rPr>
+                <w:lang w:val="es-ES"/>
+              </w:rPr>
+              <w:t>bc π</w:t>
             </w:r>
           </w:p>
         </w:tc>
@@ -4138,14 +3441,12 @@
                 <w:lang w:val="es-ES"/>
               </w:rPr>
             </w:pPr>
-            <w:proofErr w:type="spellStart"/>
             <w:r>
               <w:rPr>
                 <w:lang w:val="es-ES"/>
               </w:rPr>
               <w:t>forkwait</w:t>
             </w:r>
-            <w:proofErr w:type="spellEnd"/>
           </w:p>
         </w:tc>
         <w:tc>
@@ -4189,21 +3490,23 @@
                 <w:lang w:val="es-ES"/>
               </w:rPr>
             </w:pPr>
-            <w:proofErr w:type="spellStart"/>
             <w:r>
               <w:rPr>
                 <w:lang w:val="es-ES"/>
               </w:rPr>
               <w:t>ddcopy</w:t>
             </w:r>
-            <w:proofErr w:type="spellEnd"/>
           </w:p>
         </w:tc>
         <w:tc>
           <w:tcPr>
             <w:tcW w:w="1257" w:type="dxa"/>
           </w:tcPr>
-          <w:p/>
+          <w:p>
+            <w:r>
+              <w:t>0.635</w:t>
+            </w:r>
+          </w:p>
         </w:tc>
         <w:tc>
           <w:tcPr>
@@ -4265,21 +3568,7 @@
         <w:rPr>
           <w:sz w:val="18"/>
         </w:rPr>
-        <w:t xml:space="preserve">Explica cualquier suposición, hipótesis o metodología que hayas considerado aparte de lo comentado en el </w:t>
-      </w:r>
-      <w:proofErr w:type="spellStart"/>
-      <w:r>
-        <w:rPr>
-          <w:sz w:val="18"/>
-        </w:rPr>
-        <w:t>guión</w:t>
-      </w:r>
-      <w:proofErr w:type="spellEnd"/>
-      <w:r>
-        <w:rPr>
-          <w:sz w:val="18"/>
-        </w:rPr>
-        <w:t>.</w:t>
+        <w:t>Explica cualquier suposición, hipótesis o metodología que hayas considerado aparte de lo comentado en el guión.</w:t>
       </w:r>
     </w:p>
     <w:p>
@@ -4335,55 +3624,34 @@
         <w:rPr>
           <w:sz w:val="18"/>
         </w:rPr>
-        <w:t xml:space="preserve">En la ejecución de </w:t>
-      </w:r>
-      <w:proofErr w:type="spellStart"/>
+        <w:t>En la ejecución de ddcopy con KVM se obtienen resultados muy dispersos, desde 0.7-0.8 segundos a 45 segundos.</w:t>
+      </w:r>
       <w:r>
         <w:rPr>
           <w:sz w:val="18"/>
         </w:rPr>
-        <w:t>ddcopy</w:t>
-      </w:r>
-      <w:proofErr w:type="spellEnd"/>
-      <w:r>
+        <w:t xml:space="preserve"> Para obtener el resultado, se ha realizado una media de 7 ejecuciones diferentes.</w:t>
+      </w:r>
+    </w:p>
+    <w:p>
+      <w:pPr>
+        <w:pStyle w:val="Prrafodelista"/>
+        <w:numPr>
+          <w:ilvl w:val="0"/>
+          <w:numId w:val="1"/>
+        </w:numPr>
+        <w:tabs>
+          <w:tab w:val="left" w:pos="2940"/>
+        </w:tabs>
         <w:rPr>
           <w:sz w:val="18"/>
         </w:rPr>
-        <w:t xml:space="preserve"> con KVM se obtienen resultados muy dispersos, desde 0.7-0.8 segundos a 45 segundos.</w:t>
-      </w:r>
+      </w:pPr>
       <w:r>
         <w:rPr>
           <w:sz w:val="18"/>
         </w:rPr>
-        <w:t xml:space="preserve"> Se observa también, </w:t>
-      </w:r>
-      <w:proofErr w:type="gramStart"/>
-      <w:r>
-        <w:rPr>
-          <w:sz w:val="18"/>
-        </w:rPr>
-        <w:t>que</w:t>
-      </w:r>
-      <w:proofErr w:type="gramEnd"/>
-      <w:r>
-        <w:rPr>
-          <w:sz w:val="18"/>
-        </w:rPr>
-        <w:t xml:space="preserve"> si la ejecución de los </w:t>
-      </w:r>
-      <w:proofErr w:type="spellStart"/>
-      <w:r>
-        <w:rPr>
-          <w:sz w:val="18"/>
-        </w:rPr>
-        <w:t>tests</w:t>
-      </w:r>
-      <w:proofErr w:type="spellEnd"/>
-      <w:r>
-        <w:rPr>
-          <w:sz w:val="18"/>
-        </w:rPr>
-        <w:t xml:space="preserve"> se realiza con un poquito de diferencia de tiempo entre cada una, el resultado aumenta, obteniendo el resultado de la tabla 1.</w:t>
+        <w:t>Podemos ver algunos resultados curiosos, como lo son las ejecuciones de ddcopy y forkwait con KVM, que se obtienen mejores tiempos en comparación con la ejecución en la máquina host.</w:t>
       </w:r>
     </w:p>
     <w:sectPr>
@@ -4507,15 +3775,7 @@
         <w:footnoteRef/>
       </w:r>
       <w:r>
-        <w:t xml:space="preserve"> Para realizar un ajuste lineal puedes utilizar </w:t>
-      </w:r>
-      <w:proofErr w:type="spellStart"/>
-      <w:r>
-        <w:t>WolframAlfpha</w:t>
-      </w:r>
-      <w:proofErr w:type="spellEnd"/>
-      <w:r>
-        <w:t xml:space="preserve"> (http://www.wolframalpha.com/), introduciendo </w:t>
+        <w:t xml:space="preserve"> Para realizar un ajuste lineal puedes utilizar WolframAlfpha (http://www.wolframalpha.com/), introduciendo </w:t>
       </w:r>
       <w:r>
         <w:rPr>
@@ -4524,47 +3784,7 @@
           <w:szCs w:val="16"/>
           <w:bdr w:val="single" w:sz="4" w:space="0" w:color="auto"/>
         </w:rPr>
-        <w:t>linear </w:t>
-      </w:r>
-      <w:proofErr w:type="spellStart"/>
-      <w:r>
-        <w:rPr>
-          <w:rFonts w:ascii="Consolas" w:hAnsi="Consolas" w:cs="Consolas"/>
-          <w:sz w:val="16"/>
-          <w:szCs w:val="16"/>
-          <w:bdr w:val="single" w:sz="4" w:space="0" w:color="auto"/>
-        </w:rPr>
-        <w:t>fit</w:t>
-      </w:r>
-      <w:proofErr w:type="spellEnd"/>
-      <w:r>
-        <w:rPr>
-          <w:rFonts w:ascii="Consolas" w:hAnsi="Consolas" w:cs="Consolas"/>
-          <w:sz w:val="16"/>
-          <w:szCs w:val="16"/>
-          <w:bdr w:val="single" w:sz="4" w:space="0" w:color="auto"/>
-        </w:rPr>
-        <w:t> {{x</w:t>
-      </w:r>
-      <w:proofErr w:type="gramStart"/>
-      <w:r>
-        <w:rPr>
-          <w:rFonts w:ascii="Consolas" w:hAnsi="Consolas" w:cs="Consolas"/>
-          <w:sz w:val="16"/>
-          <w:szCs w:val="16"/>
-          <w:bdr w:val="single" w:sz="4" w:space="0" w:color="auto"/>
-        </w:rPr>
-        <w:t>1,y</w:t>
-      </w:r>
-      <w:proofErr w:type="gramEnd"/>
-      <w:r>
-        <w:rPr>
-          <w:rFonts w:ascii="Consolas" w:hAnsi="Consolas" w:cs="Consolas"/>
-          <w:sz w:val="16"/>
-          <w:szCs w:val="16"/>
-          <w:bdr w:val="single" w:sz="4" w:space="0" w:color="auto"/>
-        </w:rPr>
-        <w:t>1}, {x2,y2}, {x3,y3}, ...}}.</w:t>
+        <w:t>linear fit {{x1,y1}, {x2,y2}, {x3,y3}, ...}}.</w:t>
       </w:r>
     </w:p>
   </w:footnote>
@@ -4596,8 +3816,6 @@
               <w:sz w:val="20"/>
             </w:rPr>
           </w:pPr>
-          <w:proofErr w:type="spellStart"/>
-          <w:proofErr w:type="gramStart"/>
           <w:r>
             <w:rPr>
               <w:rFonts w:ascii="Consolas" w:hAnsi="Consolas" w:cs="Consolas"/>
@@ -4610,16 +3828,7 @@
               <w:rFonts w:ascii="Consolas" w:hAnsi="Consolas" w:cs="Consolas"/>
               <w:sz w:val="20"/>
             </w:rPr>
-            <w:t>Cano</w:t>
-          </w:r>
-          <w:proofErr w:type="spellEnd"/>
-          <w:proofErr w:type="gramEnd"/>
-          <w:r>
-            <w:rPr>
-              <w:rFonts w:ascii="Consolas" w:hAnsi="Consolas" w:cs="Consolas"/>
-              <w:sz w:val="20"/>
-            </w:rPr>
-            <w:t xml:space="preserve"> Moreno</w:t>
+            <w:t>Cano Moreno</w:t>
           </w:r>
         </w:p>
       </w:tc>
@@ -4635,8 +3844,6 @@
               <w:sz w:val="20"/>
             </w:rPr>
           </w:pPr>
-          <w:proofErr w:type="spellStart"/>
-          <w:proofErr w:type="gramStart"/>
           <w:r>
             <w:rPr>
               <w:rFonts w:ascii="Consolas" w:hAnsi="Consolas" w:cs="Consolas"/>
@@ -4649,16 +3856,7 @@
               <w:rFonts w:ascii="Consolas" w:hAnsi="Consolas" w:cs="Consolas"/>
               <w:sz w:val="20"/>
             </w:rPr>
-            <w:t>Francisco</w:t>
-          </w:r>
-          <w:proofErr w:type="spellEnd"/>
-          <w:proofErr w:type="gramEnd"/>
-          <w:r>
-            <w:rPr>
-              <w:rFonts w:ascii="Consolas" w:hAnsi="Consolas" w:cs="Consolas"/>
-              <w:sz w:val="20"/>
-            </w:rPr>
-            <w:t xml:space="preserve"> Javier</w:t>
+            <w:t>Francisco Javier</w:t>
           </w:r>
         </w:p>
       </w:tc>

--- a/Cuarto/Arquitecturas Virtuales/P7_vm_performance_plantilla_resultados.docx
+++ b/Cuarto/Arquitecturas Virtuales/P7_vm_performance_plantilla_resultados.docx
@@ -610,10 +610,10 @@
         <w:gridCol w:w="1748"/>
         <w:gridCol w:w="783"/>
         <w:gridCol w:w="1610"/>
-        <w:gridCol w:w="929"/>
-        <w:gridCol w:w="2100"/>
-        <w:gridCol w:w="1210"/>
-        <w:gridCol w:w="1191"/>
+        <w:gridCol w:w="853"/>
+        <w:gridCol w:w="1845"/>
+        <w:gridCol w:w="1011"/>
+        <w:gridCol w:w="1721"/>
       </w:tblGrid>
       <w:tr>
         <w:tc>
@@ -974,6 +974,9 @@
             <w:pPr>
               <w:spacing w:after="0"/>
             </w:pPr>
+            <w:r>
+              <w:t>38,839</w:t>
+            </w:r>
           </w:p>
         </w:tc>
         <w:tc>
@@ -984,6 +987,9 @@
             <w:pPr>
               <w:spacing w:after="0"/>
             </w:pPr>
+            <w:r>
+              <w:t>387.548.938.832</w:t>
+            </w:r>
           </w:p>
         </w:tc>
       </w:tr>
@@ -1082,6 +1088,9 @@
             <w:pPr>
               <w:spacing w:after="0"/>
             </w:pPr>
+            <w:r>
+              <w:t>72,499</w:t>
+            </w:r>
           </w:p>
         </w:tc>
         <w:tc>
@@ -1095,6 +1104,9 @@
             <w:pPr>
               <w:spacing w:after="0"/>
             </w:pPr>
+            <w:r>
+              <w:t>439.865.620.525</w:t>
+            </w:r>
           </w:p>
         </w:tc>
       </w:tr>
@@ -1193,6 +1205,9 @@
             <w:pPr>
               <w:spacing w:after="0"/>
             </w:pPr>
+            <w:r>
+              <w:t>1,872</w:t>
+            </w:r>
           </w:p>
         </w:tc>
         <w:tc>
@@ -1206,6 +1221,9 @@
             <w:pPr>
               <w:spacing w:after="0"/>
             </w:pPr>
+            <w:r>
+              <w:t>11.177.447.554</w:t>
+            </w:r>
           </w:p>
         </w:tc>
       </w:tr>
@@ -1378,13 +1396,13 @@
         <w:tblLook w:val="04A0" w:firstRow="1" w:lastRow="0" w:firstColumn="1" w:lastColumn="0" w:noHBand="0" w:noVBand="1"/>
       </w:tblPr>
       <w:tblGrid>
-        <w:gridCol w:w="998"/>
-        <w:gridCol w:w="784"/>
+        <w:gridCol w:w="971"/>
+        <w:gridCol w:w="783"/>
         <w:gridCol w:w="1027"/>
-        <w:gridCol w:w="1724"/>
-        <w:gridCol w:w="2061"/>
-        <w:gridCol w:w="1511"/>
-        <w:gridCol w:w="1246"/>
+        <w:gridCol w:w="1670"/>
+        <w:gridCol w:w="2034"/>
+        <w:gridCol w:w="1484"/>
+        <w:gridCol w:w="1382"/>
       </w:tblGrid>
       <w:tr>
         <w:trPr>
@@ -1816,6 +1834,20 @@
                 <w:lang w:val="es-ES"/>
               </w:rPr>
             </w:pPr>
+            <w:r>
+              <w:rPr>
+                <w:sz w:val="20"/>
+                <w:lang w:val="es-ES"/>
+              </w:rPr>
+              <w:t>0,3</w:t>
+            </w:r>
+            <w:r>
+              <w:rPr>
+                <w:sz w:val="20"/>
+                <w:lang w:val="es-ES"/>
+              </w:rPr>
+              <w:t>6</w:t>
+            </w:r>
           </w:p>
         </w:tc>
         <w:tc>
@@ -1832,6 +1864,55 @@
                 <w:lang w:val="es-ES"/>
               </w:rPr>
             </w:pPr>
+            <w:r>
+              <w:rPr>
+                <w:sz w:val="20"/>
+                <w:lang w:val="es-ES"/>
+              </w:rPr>
+              <w:t>2</w:t>
+            </w:r>
+            <w:r>
+              <w:rPr>
+                <w:sz w:val="20"/>
+                <w:lang w:val="es-ES"/>
+              </w:rPr>
+              <w:t>.</w:t>
+            </w:r>
+            <w:r>
+              <w:rPr>
+                <w:sz w:val="20"/>
+                <w:lang w:val="es-ES"/>
+              </w:rPr>
+              <w:t>231</w:t>
+            </w:r>
+            <w:r>
+              <w:rPr>
+                <w:sz w:val="20"/>
+                <w:lang w:val="es-ES"/>
+              </w:rPr>
+              <w:t>.</w:t>
+            </w:r>
+            <w:r>
+              <w:rPr>
+                <w:sz w:val="20"/>
+                <w:lang w:val="es-ES"/>
+              </w:rPr>
+              <w:t>874</w:t>
+            </w:r>
+            <w:r>
+              <w:rPr>
+                <w:sz w:val="20"/>
+                <w:lang w:val="es-ES"/>
+              </w:rPr>
+              <w:t>.</w:t>
+            </w:r>
+            <w:r>
+              <w:rPr>
+                <w:sz w:val="20"/>
+                <w:lang w:val="es-ES"/>
+              </w:rPr>
+              <w:t>802</w:t>
+            </w:r>
           </w:p>
         </w:tc>
       </w:tr>
@@ -1976,6 +2057,20 @@
                 <w:lang w:val="es-ES"/>
               </w:rPr>
             </w:pPr>
+            <w:r>
+              <w:rPr>
+                <w:sz w:val="20"/>
+                <w:lang w:val="es-ES"/>
+              </w:rPr>
+              <w:t>0,</w:t>
+            </w:r>
+            <w:r>
+              <w:rPr>
+                <w:sz w:val="20"/>
+                <w:lang w:val="es-ES"/>
+              </w:rPr>
+              <w:t>36</w:t>
+            </w:r>
           </w:p>
         </w:tc>
         <w:tc>
@@ -1992,6 +2087,55 @@
                 <w:lang w:val="es-ES"/>
               </w:rPr>
             </w:pPr>
+            <w:r>
+              <w:rPr>
+                <w:sz w:val="20"/>
+                <w:lang w:val="es-ES"/>
+              </w:rPr>
+              <w:t>2</w:t>
+            </w:r>
+            <w:r>
+              <w:rPr>
+                <w:sz w:val="20"/>
+                <w:lang w:val="es-ES"/>
+              </w:rPr>
+              <w:t>.</w:t>
+            </w:r>
+            <w:r>
+              <w:rPr>
+                <w:sz w:val="20"/>
+                <w:lang w:val="es-ES"/>
+              </w:rPr>
+              <w:t>402</w:t>
+            </w:r>
+            <w:r>
+              <w:rPr>
+                <w:sz w:val="20"/>
+                <w:lang w:val="es-ES"/>
+              </w:rPr>
+              <w:t>.</w:t>
+            </w:r>
+            <w:r>
+              <w:rPr>
+                <w:sz w:val="20"/>
+                <w:lang w:val="es-ES"/>
+              </w:rPr>
+              <w:t>543</w:t>
+            </w:r>
+            <w:r>
+              <w:rPr>
+                <w:sz w:val="20"/>
+                <w:lang w:val="es-ES"/>
+              </w:rPr>
+              <w:t>.</w:t>
+            </w:r>
+            <w:r>
+              <w:rPr>
+                <w:sz w:val="20"/>
+                <w:lang w:val="es-ES"/>
+              </w:rPr>
+              <w:t>102</w:t>
+            </w:r>
           </w:p>
         </w:tc>
       </w:tr>
@@ -2154,6 +2298,20 @@
                 <w:lang w:val="es-ES"/>
               </w:rPr>
             </w:pPr>
+            <w:r>
+              <w:rPr>
+                <w:sz w:val="20"/>
+                <w:lang w:val="es-ES"/>
+              </w:rPr>
+              <w:t>0,</w:t>
+            </w:r>
+            <w:r>
+              <w:rPr>
+                <w:sz w:val="20"/>
+                <w:lang w:val="es-ES"/>
+              </w:rPr>
+              <w:t>36</w:t>
+            </w:r>
           </w:p>
         </w:tc>
         <w:tc>
@@ -2173,6 +2331,55 @@
                 <w:lang w:val="es-ES"/>
               </w:rPr>
             </w:pPr>
+            <w:r>
+              <w:rPr>
+                <w:sz w:val="20"/>
+                <w:lang w:val="es-ES"/>
+              </w:rPr>
+              <w:t>2</w:t>
+            </w:r>
+            <w:r>
+              <w:rPr>
+                <w:sz w:val="20"/>
+                <w:lang w:val="es-ES"/>
+              </w:rPr>
+              <w:t>.</w:t>
+            </w:r>
+            <w:r>
+              <w:rPr>
+                <w:sz w:val="20"/>
+                <w:lang w:val="es-ES"/>
+              </w:rPr>
+              <w:t>767</w:t>
+            </w:r>
+            <w:r>
+              <w:rPr>
+                <w:sz w:val="20"/>
+                <w:lang w:val="es-ES"/>
+              </w:rPr>
+              <w:t>.</w:t>
+            </w:r>
+            <w:r>
+              <w:rPr>
+                <w:sz w:val="20"/>
+                <w:lang w:val="es-ES"/>
+              </w:rPr>
+              <w:t>222</w:t>
+            </w:r>
+            <w:r>
+              <w:rPr>
+                <w:sz w:val="20"/>
+                <w:lang w:val="es-ES"/>
+              </w:rPr>
+              <w:t>.</w:t>
+            </w:r>
+            <w:r>
+              <w:rPr>
+                <w:sz w:val="20"/>
+                <w:lang w:val="es-ES"/>
+              </w:rPr>
+              <w:t>662</w:t>
+            </w:r>
           </w:p>
         </w:tc>
       </w:tr>
@@ -2329,6 +2536,13 @@
                 <w:b/>
                 <w:lang w:val="es-ES"/>
               </w:rPr>
+              <w:t xml:space="preserve"> </w:t>
+            </w:r>
+            <w:r>
+              <w:rPr>
+                <w:b/>
+                <w:lang w:val="es-ES"/>
+              </w:rPr>
               <w:t>63983400</w:t>
             </w:r>
           </w:p>
@@ -2351,6 +2565,13 @@
                 <w:lang w:val="es-ES"/>
               </w:rPr>
               <w:t>β =</w:t>
+            </w:r>
+            <w:r>
+              <w:rPr>
+                <w:b/>
+                <w:lang w:val="es-ES"/>
+              </w:rPr>
+              <w:t xml:space="preserve"> </w:t>
             </w:r>
             <w:r>
               <w:rPr>
@@ -2418,6 +2639,13 @@
               </w:rPr>
               <w:t>τ =</w:t>
             </w:r>
+            <w:r>
+              <w:rPr>
+                <w:b/>
+                <w:lang w:val="es-ES"/>
+              </w:rPr>
+              <w:t xml:space="preserve"> 0,36</w:t>
+            </w:r>
           </w:p>
         </w:tc>
         <w:tc>
@@ -2439,6 +2667,13 @@
               </w:rPr>
               <w:t>α =</w:t>
             </w:r>
+            <w:r>
+              <w:rPr>
+                <w:b/>
+                <w:lang w:val="es-ES"/>
+              </w:rPr>
+              <w:t xml:space="preserve"> 2147030000</w:t>
+            </w:r>
           </w:p>
         </w:tc>
         <w:tc>
@@ -2459,6 +2694,13 @@
                 <w:lang w:val="es-ES"/>
               </w:rPr>
               <w:t>β =</w:t>
+            </w:r>
+            <w:r>
+              <w:rPr>
+                <w:b/>
+                <w:lang w:val="es-ES"/>
+              </w:rPr>
+              <w:t xml:space="preserve"> 60034400</w:t>
             </w:r>
           </w:p>
         </w:tc>
@@ -2561,8 +2803,8 @@
         <w:gridCol w:w="1748"/>
         <w:gridCol w:w="1621"/>
         <w:gridCol w:w="1891"/>
-        <w:gridCol w:w="1652"/>
-        <w:gridCol w:w="1891"/>
+        <w:gridCol w:w="1511"/>
+        <w:gridCol w:w="2032"/>
       </w:tblGrid>
       <w:tr>
         <w:tc>
@@ -2749,7 +2991,7 @@
         </w:tc>
         <w:tc>
           <w:tcPr>
-            <w:tcW w:w="1652" w:type="dxa"/>
+            <w:tcW w:w="1511" w:type="dxa"/>
             <w:vAlign w:val="center"/>
           </w:tcPr>
           <w:p>
@@ -2789,7 +3031,7 @@
         </w:tc>
         <w:tc>
           <w:tcPr>
-            <w:tcW w:w="0" w:type="auto"/>
+            <w:tcW w:w="2032" w:type="dxa"/>
             <w:vAlign w:val="center"/>
           </w:tcPr>
           <w:p>
@@ -2847,20 +3089,49 @@
         </w:tc>
         <w:tc>
           <w:tcPr>
-            <w:tcW w:w="1652" w:type="dxa"/>
-          </w:tcPr>
-          <w:p/>
-        </w:tc>
-        <w:tc>
-          <w:tcPr>
-            <w:tcW w:w="0" w:type="auto"/>
-          </w:tcPr>
-          <w:p/>
+            <w:tcW w:w="1511" w:type="dxa"/>
+          </w:tcPr>
+          <w:p>
+            <w:r>
+              <w:t xml:space="preserve">      38,479</w:t>
+            </w:r>
+          </w:p>
+        </w:tc>
+        <w:tc>
+          <w:tcPr>
+            <w:tcW w:w="2032" w:type="dxa"/>
+          </w:tcPr>
+          <w:p>
+            <w:pPr>
+              <w:jc w:val="center"/>
+            </w:pPr>
+            <w:r>
+              <w:t>383</w:t>
+            </w:r>
+            <w:r>
+              <w:t>.</w:t>
+            </w:r>
+            <w:r>
+              <w:t>070</w:t>
+            </w:r>
+            <w:r>
+              <w:t>.</w:t>
+            </w:r>
+            <w:r>
+              <w:t>232</w:t>
+            </w:r>
+            <w:r>
+              <w:t>.</w:t>
+            </w:r>
+            <w:r>
+              <w:t>770</w:t>
+            </w:r>
+          </w:p>
         </w:tc>
       </w:tr>
       <w:tr>
         <w:trPr>
-          <w:trHeight w:val="425"/>
+          <w:trHeight w:val="371"/>
         </w:trPr>
         <w:tc>
           <w:tcPr>
@@ -2903,13 +3174,56 @@
         </w:tc>
         <w:tc>
           <w:tcPr>
-            <w:tcW w:w="1652" w:type="dxa"/>
+            <w:tcW w:w="1511" w:type="dxa"/>
             <w:tcBorders>
               <w:bottom w:val="single" w:sz="4" w:space="0" w:color="auto"/>
             </w:tcBorders>
           </w:tcPr>
-          <w:p/>
-        </w:tc>
+          <w:p>
+            <w:r>
+              <w:t xml:space="preserve">       72,139</w:t>
+            </w:r>
+          </w:p>
+        </w:tc>
+        <w:tc>
+          <w:tcPr>
+            <w:tcW w:w="2032" w:type="dxa"/>
+            <w:tcBorders>
+              <w:bottom w:val="single" w:sz="4" w:space="0" w:color="auto"/>
+            </w:tcBorders>
+          </w:tcPr>
+          <w:p>
+            <w:r>
+              <w:t xml:space="preserve">        </w:t>
+            </w:r>
+            <w:r>
+              <w:t>433</w:t>
+            </w:r>
+            <w:r>
+              <w:t>.</w:t>
+            </w:r>
+            <w:r>
+              <w:t>366</w:t>
+            </w:r>
+            <w:r>
+              <w:t>.</w:t>
+            </w:r>
+            <w:r>
+              <w:t>156</w:t>
+            </w:r>
+            <w:r>
+              <w:t>.</w:t>
+            </w:r>
+            <w:r>
+              <w:t>559</w:t>
+            </w:r>
+          </w:p>
+        </w:tc>
+      </w:tr>
+      <w:tr>
+        <w:trPr>
+          <w:trHeight w:val="128"/>
+        </w:trPr>
         <w:tc>
           <w:tcPr>
             <w:tcW w:w="0" w:type="auto"/>
@@ -2917,13 +3231,25 @@
               <w:bottom w:val="single" w:sz="4" w:space="0" w:color="auto"/>
             </w:tcBorders>
           </w:tcPr>
-          <w:p/>
-        </w:tc>
-      </w:tr>
-      <w:tr>
-        <w:trPr>
-          <w:trHeight w:val="403"/>
-        </w:trPr>
+          <w:p>
+            <w:r>
+              <w:t>ddcopy</w:t>
+            </w:r>
+          </w:p>
+        </w:tc>
+        <w:tc>
+          <w:tcPr>
+            <w:tcW w:w="1621" w:type="dxa"/>
+            <w:tcBorders>
+              <w:bottom w:val="single" w:sz="4" w:space="0" w:color="auto"/>
+            </w:tcBorders>
+          </w:tcPr>
+          <w:p>
+            <w:r>
+              <w:t>3,09</w:t>
+            </w:r>
+          </w:p>
+        </w:tc>
         <w:tc>
           <w:tcPr>
             <w:tcW w:w="0" w:type="auto"/>
@@ -2933,53 +3259,56 @@
           </w:tcPr>
           <w:p>
             <w:r>
-              <w:t>ddcopy</w:t>
-            </w:r>
-          </w:p>
-        </w:tc>
-        <w:tc>
-          <w:tcPr>
-            <w:tcW w:w="1621" w:type="dxa"/>
+              <w:t>1.214.489.931</w:t>
+            </w:r>
+          </w:p>
+        </w:tc>
+        <w:tc>
+          <w:tcPr>
+            <w:tcW w:w="1511" w:type="dxa"/>
             <w:tcBorders>
               <w:bottom w:val="single" w:sz="4" w:space="0" w:color="auto"/>
             </w:tcBorders>
           </w:tcPr>
           <w:p>
             <w:r>
-              <w:t>3,09</w:t>
-            </w:r>
-          </w:p>
-        </w:tc>
-        <w:tc>
-          <w:tcPr>
-            <w:tcW w:w="0" w:type="auto"/>
+              <w:t xml:space="preserve">       1,512</w:t>
+            </w:r>
+          </w:p>
+        </w:tc>
+        <w:tc>
+          <w:tcPr>
+            <w:tcW w:w="2032" w:type="dxa"/>
             <w:tcBorders>
               <w:bottom w:val="single" w:sz="4" w:space="0" w:color="auto"/>
             </w:tcBorders>
           </w:tcPr>
           <w:p>
             <w:r>
-              <w:t>1.214.489.931</w:t>
-            </w:r>
-          </w:p>
-        </w:tc>
-        <w:tc>
-          <w:tcPr>
-            <w:tcW w:w="1652" w:type="dxa"/>
-            <w:tcBorders>
-              <w:bottom w:val="single" w:sz="4" w:space="0" w:color="auto"/>
-            </w:tcBorders>
-          </w:tcPr>
-          <w:p/>
-        </w:tc>
-        <w:tc>
-          <w:tcPr>
-            <w:tcW w:w="0" w:type="auto"/>
-            <w:tcBorders>
-              <w:bottom w:val="single" w:sz="4" w:space="0" w:color="auto"/>
-            </w:tcBorders>
-          </w:tcPr>
-          <w:p/>
+              <w:t xml:space="preserve">   </w:t>
+            </w:r>
+            <w:r>
+              <w:t>8</w:t>
+            </w:r>
+            <w:r>
+              <w:t>.</w:t>
+            </w:r>
+            <w:r>
+              <w:t>918</w:t>
+            </w:r>
+            <w:r>
+              <w:t>.</w:t>
+            </w:r>
+            <w:r>
+              <w:t>033</w:t>
+            </w:r>
+            <w:r>
+              <w:t>.</w:t>
+            </w:r>
+            <w:r>
+              <w:t>157</w:t>
+            </w:r>
+          </w:p>
         </w:tc>
       </w:tr>
       <w:tr>
@@ -3547,7 +3876,6 @@
         <w:rPr>
           <w:b/>
         </w:rPr>
-        <w:lastRenderedPageBreak/>
         <w:t xml:space="preserve">Interpretación de los resultados y Observaciones: </w:t>
       </w:r>
     </w:p>
@@ -3652,6 +3980,48 @@
           <w:sz w:val="18"/>
         </w:rPr>
         <w:t>Podemos ver algunos resultados curiosos, como lo son las ejecuciones de ddcopy y forkwait con KVM, que se obtienen mejores tiempos en comparación con la ejecución en la máquina host.</w:t>
+      </w:r>
+    </w:p>
+    <w:p>
+      <w:pPr>
+        <w:pStyle w:val="Prrafodelista"/>
+        <w:numPr>
+          <w:ilvl w:val="0"/>
+          <w:numId w:val="1"/>
+        </w:numPr>
+        <w:tabs>
+          <w:tab w:val="left" w:pos="2940"/>
+        </w:tabs>
+        <w:rPr>
+          <w:sz w:val="18"/>
+        </w:rPr>
+      </w:pPr>
+      <w:r>
+        <w:rPr>
+          <w:sz w:val="18"/>
+        </w:rPr>
+        <w:t>A la hora de ejecutar ddcopy con TCG se puede observar el mismo caso que con KVM pero, en este caso, se puede decir que si se realizan ejecuciones muy seguidas, el tiempo de ejecución aumenta notablemente, pero si se deja un espacio de unos segundos, el tiempo de ejecución se mantiene en el establecido en la tabla.</w:t>
+      </w:r>
+    </w:p>
+    <w:p>
+      <w:pPr>
+        <w:pStyle w:val="Prrafodelista"/>
+        <w:numPr>
+          <w:ilvl w:val="0"/>
+          <w:numId w:val="1"/>
+        </w:numPr>
+        <w:tabs>
+          <w:tab w:val="left" w:pos="2940"/>
+        </w:tabs>
+        <w:rPr>
+          <w:sz w:val="18"/>
+        </w:rPr>
+      </w:pPr>
+      <w:r>
+        <w:rPr>
+          <w:sz w:val="18"/>
+        </w:rPr>
+        <w:t>Otra cosa curiosa que se observa es el tiempo de ejecución de ddcopy en TCG, ya que es el que mejor resultado obtiene (teniendo en cuenta lo anterior). Es interesante también ya que para el resto de tests arroja resultados mucho peores que el resto.</w:t>
       </w:r>
     </w:p>
     <w:sectPr>

--- a/Cuarto/Arquitecturas Virtuales/P7_vm_performance_plantilla_resultados.docx
+++ b/Cuarto/Arquitecturas Virtuales/P7_vm_performance_plantilla_resultados.docx
@@ -120,8 +120,33 @@
                 <w:rStyle w:val="cdigoCar"/>
                 <w:sz w:val="18"/>
               </w:rPr>
-              <w:t>/proc/cpuinfo</w:t>
-            </w:r>
+              <w:t>/</w:t>
+            </w:r>
+            <w:proofErr w:type="spellStart"/>
+            <w:r>
+              <w:rPr>
+                <w:rStyle w:val="cdigoCar"/>
+                <w:sz w:val="18"/>
+              </w:rPr>
+              <w:t>proc</w:t>
+            </w:r>
+            <w:proofErr w:type="spellEnd"/>
+            <w:r>
+              <w:rPr>
+                <w:rStyle w:val="cdigoCar"/>
+                <w:sz w:val="18"/>
+              </w:rPr>
+              <w:t>/</w:t>
+            </w:r>
+            <w:proofErr w:type="spellStart"/>
+            <w:r>
+              <w:rPr>
+                <w:rStyle w:val="cdigoCar"/>
+                <w:sz w:val="18"/>
+              </w:rPr>
+              <w:t>cpuinfo</w:t>
+            </w:r>
+            <w:proofErr w:type="spellEnd"/>
             <w:r>
               <w:rPr>
                 <w:lang w:val="es-ES"/>
@@ -138,12 +163,12 @@
             <w:pPr>
               <w:pStyle w:val="Sinespaciado"/>
               <w:rPr>
-                <w:lang w:val="es-ES"/>
-              </w:rPr>
-            </w:pPr>
-            <w:r>
-              <w:rPr>
-                <w:lang w:val="es-ES"/>
+                <w:lang w:val="en-US"/>
+              </w:rPr>
+            </w:pPr>
+            <w:r>
+              <w:rPr>
+                <w:lang w:val="en-US"/>
               </w:rPr>
               <w:t>Intel Core i5-7300HQ – 4 cores</w:t>
             </w:r>
@@ -202,12 +227,21 @@
             <w:r>
               <w:t>Kernel (</w:t>
             </w:r>
+            <w:proofErr w:type="spellStart"/>
             <w:r>
               <w:rPr>
                 <w:rStyle w:val="cdigoCar"/>
                 <w:sz w:val="18"/>
               </w:rPr>
-              <w:t>uname -a</w:t>
+              <w:t>uname</w:t>
+            </w:r>
+            <w:proofErr w:type="spellEnd"/>
+            <w:r>
+              <w:rPr>
+                <w:rStyle w:val="cdigoCar"/>
+                <w:sz w:val="18"/>
+              </w:rPr>
+              <w:t xml:space="preserve"> -a</w:t>
             </w:r>
             <w:r>
               <w:t>)</w:t>
@@ -247,12 +281,53 @@
               </w:rPr>
               <w:t>Distribución Linux (</w:t>
             </w:r>
+            <w:proofErr w:type="spellStart"/>
             <w:r>
               <w:rPr>
                 <w:rStyle w:val="cdigoCar"/>
                 <w:sz w:val="18"/>
               </w:rPr>
-              <w:t>cat /etc/*release*)</w:t>
+              <w:t>cat</w:t>
+            </w:r>
+            <w:proofErr w:type="spellEnd"/>
+            <w:r>
+              <w:rPr>
+                <w:rStyle w:val="cdigoCar"/>
+                <w:sz w:val="18"/>
+              </w:rPr>
+              <w:t xml:space="preserve"> /</w:t>
+            </w:r>
+            <w:proofErr w:type="spellStart"/>
+            <w:r>
+              <w:rPr>
+                <w:rStyle w:val="cdigoCar"/>
+                <w:sz w:val="18"/>
+              </w:rPr>
+              <w:t>etc</w:t>
+            </w:r>
+            <w:proofErr w:type="spellEnd"/>
+            <w:r>
+              <w:rPr>
+                <w:rStyle w:val="cdigoCar"/>
+                <w:sz w:val="18"/>
+              </w:rPr>
+              <w:t>/*</w:t>
+            </w:r>
+            <w:proofErr w:type="spellStart"/>
+            <w:r>
+              <w:rPr>
+                <w:rStyle w:val="cdigoCar"/>
+                <w:sz w:val="18"/>
+              </w:rPr>
+              <w:t>release</w:t>
+            </w:r>
+            <w:proofErr w:type="spellEnd"/>
+            <w:r>
+              <w:rPr>
+                <w:rStyle w:val="cdigoCar"/>
+                <w:sz w:val="18"/>
+              </w:rPr>
+              <w:t>*)</w:t>
             </w:r>
           </w:p>
         </w:tc>
@@ -267,12 +342,14 @@
                 <w:lang w:val="es-ES"/>
               </w:rPr>
             </w:pPr>
+            <w:proofErr w:type="spellStart"/>
             <w:r>
               <w:rPr>
                 <w:lang w:val="es-ES"/>
               </w:rPr>
               <w:t>ArcoLinux</w:t>
             </w:r>
+            <w:proofErr w:type="spellEnd"/>
           </w:p>
         </w:tc>
       </w:tr>
@@ -309,6 +386,7 @@
               </w:rPr>
               <w:t>--</w:t>
             </w:r>
+            <w:proofErr w:type="spellStart"/>
             <w:r>
               <w:rPr>
                 <w:rStyle w:val="cdigoCar"/>
@@ -316,6 +394,7 @@
               </w:rPr>
               <w:t>version</w:t>
             </w:r>
+            <w:proofErr w:type="spellEnd"/>
             <w:r>
               <w:rPr>
                 <w:lang w:val="es-ES"/>
@@ -400,8 +479,33 @@
                 <w:rStyle w:val="cdigoCar"/>
                 <w:sz w:val="18"/>
               </w:rPr>
-              <w:t>/proc/cpuinfo</w:t>
-            </w:r>
+              <w:t>/</w:t>
+            </w:r>
+            <w:proofErr w:type="spellStart"/>
+            <w:r>
+              <w:rPr>
+                <w:rStyle w:val="cdigoCar"/>
+                <w:sz w:val="18"/>
+              </w:rPr>
+              <w:t>proc</w:t>
+            </w:r>
+            <w:proofErr w:type="spellEnd"/>
+            <w:r>
+              <w:rPr>
+                <w:rStyle w:val="cdigoCar"/>
+                <w:sz w:val="18"/>
+              </w:rPr>
+              <w:t>/</w:t>
+            </w:r>
+            <w:proofErr w:type="spellStart"/>
+            <w:r>
+              <w:rPr>
+                <w:rStyle w:val="cdigoCar"/>
+                <w:sz w:val="18"/>
+              </w:rPr>
+              <w:t>cpuinfo</w:t>
+            </w:r>
+            <w:proofErr w:type="spellEnd"/>
             <w:r>
               <w:rPr>
                 <w:lang w:val="es-ES"/>
@@ -418,12 +522,12 @@
             <w:pPr>
               <w:pStyle w:val="Sinespaciado"/>
               <w:rPr>
-                <w:lang w:val="es-ES"/>
-              </w:rPr>
-            </w:pPr>
-            <w:r>
-              <w:rPr>
-                <w:lang w:val="es-ES"/>
+                <w:lang w:val="en-US"/>
+              </w:rPr>
+            </w:pPr>
+            <w:r>
+              <w:rPr>
+                <w:lang w:val="en-US"/>
               </w:rPr>
               <w:t>Intel Core i5-7300H – 1 core</w:t>
             </w:r>
@@ -482,12 +586,21 @@
             <w:r>
               <w:t>Kernel (</w:t>
             </w:r>
+            <w:proofErr w:type="spellStart"/>
             <w:r>
               <w:rPr>
                 <w:rStyle w:val="cdigoCar"/>
                 <w:sz w:val="18"/>
               </w:rPr>
-              <w:t>uname -a</w:t>
+              <w:t>uname</w:t>
+            </w:r>
+            <w:proofErr w:type="spellEnd"/>
+            <w:r>
+              <w:rPr>
+                <w:rStyle w:val="cdigoCar"/>
+                <w:sz w:val="18"/>
+              </w:rPr>
+              <w:t xml:space="preserve"> -a</w:t>
             </w:r>
             <w:r>
               <w:t>)</w:t>
@@ -527,12 +640,53 @@
               </w:rPr>
               <w:t>Distribución Linux (</w:t>
             </w:r>
+            <w:proofErr w:type="spellStart"/>
             <w:r>
               <w:rPr>
                 <w:rStyle w:val="cdigoCar"/>
                 <w:sz w:val="18"/>
               </w:rPr>
-              <w:t>cat /etc/*release*</w:t>
+              <w:t>cat</w:t>
+            </w:r>
+            <w:proofErr w:type="spellEnd"/>
+            <w:r>
+              <w:rPr>
+                <w:rStyle w:val="cdigoCar"/>
+                <w:sz w:val="18"/>
+              </w:rPr>
+              <w:t xml:space="preserve"> /</w:t>
+            </w:r>
+            <w:proofErr w:type="spellStart"/>
+            <w:r>
+              <w:rPr>
+                <w:rStyle w:val="cdigoCar"/>
+                <w:sz w:val="18"/>
+              </w:rPr>
+              <w:t>etc</w:t>
+            </w:r>
+            <w:proofErr w:type="spellEnd"/>
+            <w:r>
+              <w:rPr>
+                <w:rStyle w:val="cdigoCar"/>
+                <w:sz w:val="18"/>
+              </w:rPr>
+              <w:t>/*</w:t>
+            </w:r>
+            <w:proofErr w:type="spellStart"/>
+            <w:r>
+              <w:rPr>
+                <w:rStyle w:val="cdigoCar"/>
+                <w:sz w:val="18"/>
+              </w:rPr>
+              <w:t>release</w:t>
+            </w:r>
+            <w:proofErr w:type="spellEnd"/>
+            <w:r>
+              <w:rPr>
+                <w:rStyle w:val="cdigoCar"/>
+                <w:sz w:val="18"/>
+              </w:rPr>
+              <w:t>*</w:t>
             </w:r>
             <w:r>
               <w:rPr>
@@ -627,9 +781,11 @@
             <w:pPr>
               <w:jc w:val="center"/>
             </w:pPr>
+            <w:proofErr w:type="spellStart"/>
             <w:r>
               <w:t>Microbenchmark</w:t>
             </w:r>
+            <w:proofErr w:type="spellEnd"/>
           </w:p>
         </w:tc>
         <w:tc>
@@ -693,13 +849,31 @@
               </w:rPr>
               <w:t>KVM (</w:t>
             </w:r>
+            <w:proofErr w:type="spellStart"/>
             <w:r>
               <w:rPr>
                 <w:i/>
                 <w:lang w:val="es-ES"/>
               </w:rPr>
-              <w:t>Trap &amp; Emulate</w:t>
-            </w:r>
+              <w:t>Trap</w:t>
+            </w:r>
+            <w:proofErr w:type="spellEnd"/>
+            <w:r>
+              <w:rPr>
+                <w:i/>
+                <w:lang w:val="es-ES"/>
+              </w:rPr>
+              <w:t xml:space="preserve"> &amp; </w:t>
+            </w:r>
+            <w:proofErr w:type="spellStart"/>
+            <w:r>
+              <w:rPr>
+                <w:i/>
+                <w:lang w:val="es-ES"/>
+              </w:rPr>
+              <w:t>Emulate</w:t>
+            </w:r>
+            <w:proofErr w:type="spellEnd"/>
             <w:r>
               <w:rPr>
                 <w:i/>
@@ -772,12 +946,21 @@
                 <w:lang w:val="es-ES"/>
               </w:rPr>
             </w:pPr>
-            <w:r>
-              <w:rPr>
-                <w:sz w:val="18"/>
-                <w:lang w:val="es-ES"/>
-              </w:rPr>
-              <w:t>elapsed time</w:t>
+            <w:proofErr w:type="spellStart"/>
+            <w:r>
+              <w:rPr>
+                <w:sz w:val="18"/>
+                <w:lang w:val="es-ES"/>
+              </w:rPr>
+              <w:t>elapsed</w:t>
+            </w:r>
+            <w:proofErr w:type="spellEnd"/>
+            <w:r>
+              <w:rPr>
+                <w:sz w:val="18"/>
+                <w:lang w:val="es-ES"/>
+              </w:rPr>
+              <w:t xml:space="preserve"> time</w:t>
             </w:r>
           </w:p>
         </w:tc>
@@ -800,7 +983,23 @@
                 <w:sz w:val="18"/>
                 <w:lang w:val="es-ES"/>
               </w:rPr>
-              <w:t># instr.</w:t>
+              <w:t xml:space="preserve"># </w:t>
+            </w:r>
+            <w:proofErr w:type="spellStart"/>
+            <w:r>
+              <w:rPr>
+                <w:sz w:val="18"/>
+                <w:lang w:val="es-ES"/>
+              </w:rPr>
+              <w:t>instr</w:t>
+            </w:r>
+            <w:proofErr w:type="spellEnd"/>
+            <w:r>
+              <w:rPr>
+                <w:sz w:val="18"/>
+                <w:lang w:val="es-ES"/>
+              </w:rPr>
+              <w:t>.</w:t>
             </w:r>
           </w:p>
         </w:tc>
@@ -818,12 +1017,21 @@
                 <w:lang w:val="es-ES"/>
               </w:rPr>
             </w:pPr>
-            <w:r>
-              <w:rPr>
-                <w:sz w:val="18"/>
-                <w:lang w:val="es-ES"/>
-              </w:rPr>
-              <w:t>elapsed time</w:t>
+            <w:proofErr w:type="spellStart"/>
+            <w:r>
+              <w:rPr>
+                <w:sz w:val="18"/>
+                <w:lang w:val="es-ES"/>
+              </w:rPr>
+              <w:t>elapsed</w:t>
+            </w:r>
+            <w:proofErr w:type="spellEnd"/>
+            <w:r>
+              <w:rPr>
+                <w:sz w:val="18"/>
+                <w:lang w:val="es-ES"/>
+              </w:rPr>
+              <w:t xml:space="preserve"> time</w:t>
             </w:r>
           </w:p>
         </w:tc>
@@ -846,7 +1054,23 @@
                 <w:sz w:val="18"/>
                 <w:lang w:val="es-ES"/>
               </w:rPr>
-              <w:t># instr.</w:t>
+              <w:t xml:space="preserve"># </w:t>
+            </w:r>
+            <w:proofErr w:type="spellStart"/>
+            <w:r>
+              <w:rPr>
+                <w:sz w:val="18"/>
+                <w:lang w:val="es-ES"/>
+              </w:rPr>
+              <w:t>instr</w:t>
+            </w:r>
+            <w:proofErr w:type="spellEnd"/>
+            <w:r>
+              <w:rPr>
+                <w:sz w:val="18"/>
+                <w:lang w:val="es-ES"/>
+              </w:rPr>
+              <w:t>.</w:t>
             </w:r>
           </w:p>
         </w:tc>
@@ -864,12 +1088,21 @@
                 <w:lang w:val="es-ES"/>
               </w:rPr>
             </w:pPr>
-            <w:r>
-              <w:rPr>
-                <w:sz w:val="18"/>
-                <w:lang w:val="es-ES"/>
-              </w:rPr>
-              <w:t>elapsed time</w:t>
+            <w:proofErr w:type="spellStart"/>
+            <w:r>
+              <w:rPr>
+                <w:sz w:val="18"/>
+                <w:lang w:val="es-ES"/>
+              </w:rPr>
+              <w:t>elapsed</w:t>
+            </w:r>
+            <w:proofErr w:type="spellEnd"/>
+            <w:r>
+              <w:rPr>
+                <w:sz w:val="18"/>
+                <w:lang w:val="es-ES"/>
+              </w:rPr>
+              <w:t xml:space="preserve"> time</w:t>
             </w:r>
           </w:p>
         </w:tc>
@@ -892,7 +1125,23 @@
                 <w:sz w:val="18"/>
                 <w:lang w:val="es-ES"/>
               </w:rPr>
-              <w:t># instr.</w:t>
+              <w:t xml:space="preserve"># </w:t>
+            </w:r>
+            <w:proofErr w:type="spellStart"/>
+            <w:r>
+              <w:rPr>
+                <w:sz w:val="18"/>
+                <w:lang w:val="es-ES"/>
+              </w:rPr>
+              <w:t>instr</w:t>
+            </w:r>
+            <w:proofErr w:type="spellEnd"/>
+            <w:r>
+              <w:rPr>
+                <w:sz w:val="18"/>
+                <w:lang w:val="es-ES"/>
+              </w:rPr>
+              <w:t>.</w:t>
             </w:r>
           </w:p>
         </w:tc>
@@ -909,8 +1158,13 @@
             <w:pPr>
               <w:spacing w:after="0"/>
             </w:pPr>
-            <w:r>
-              <w:t xml:space="preserve">bc π </w:t>
+            <w:proofErr w:type="spellStart"/>
+            <w:r>
+              <w:t>bc</w:t>
+            </w:r>
+            <w:proofErr w:type="spellEnd"/>
+            <w:r>
+              <w:t xml:space="preserve"> π </w:t>
             </w:r>
           </w:p>
         </w:tc>
@@ -1008,9 +1262,11 @@
             <w:pPr>
               <w:spacing w:after="0"/>
             </w:pPr>
+            <w:proofErr w:type="spellStart"/>
             <w:r>
               <w:t>forkwait</w:t>
             </w:r>
+            <w:proofErr w:type="spellEnd"/>
           </w:p>
         </w:tc>
         <w:tc>
@@ -1125,9 +1381,11 @@
             <w:pPr>
               <w:spacing w:after="0"/>
             </w:pPr>
+            <w:proofErr w:type="spellStart"/>
             <w:r>
               <w:t>ddcopy</w:t>
             </w:r>
+            <w:proofErr w:type="spellEnd"/>
           </w:p>
         </w:tc>
         <w:tc>
@@ -1266,14 +1524,24 @@
       <w:r>
         <w:t xml:space="preserve">Podemos modelar el </w:t>
       </w:r>
+      <w:proofErr w:type="spellStart"/>
       <w:r>
         <w:rPr>
           <w:i/>
         </w:rPr>
         <w:t>overhead</w:t>
       </w:r>
-      <w:r>
-        <w:t xml:space="preserve"> de una prueba, como el trabajo extra realizado lanzan el comando a través de ssh, más el “ruido de fondo” de ejecución del hipervisor durante el intervalo de tiempo que dura la monitorización:</w:t>
+      <w:proofErr w:type="spellEnd"/>
+      <w:r>
+        <w:t xml:space="preserve"> de una prueba, como el trabajo extra realizado lanzan el comando a través de </w:t>
+      </w:r>
+      <w:proofErr w:type="spellStart"/>
+      <w:r>
+        <w:t>ssh</w:t>
+      </w:r>
+      <w:proofErr w:type="spellEnd"/>
+      <w:r>
+        <w:t>, más el “ruido de fondo” de ejecución del hipervisor durante el intervalo de tiempo que dura la monitorización:</w:t>
       </w:r>
     </w:p>
     <w:p>
@@ -1287,7 +1555,35 @@
         <w:rPr>
           <w:i/>
         </w:rPr>
-        <w:t xml:space="preserve">Time overhead = τ , </w:t>
+        <w:t xml:space="preserve">Time </w:t>
+      </w:r>
+      <w:proofErr w:type="spellStart"/>
+      <w:r>
+        <w:rPr>
+          <w:i/>
+        </w:rPr>
+        <w:t>overhead</w:t>
+      </w:r>
+      <w:proofErr w:type="spellEnd"/>
+      <w:r>
+        <w:rPr>
+          <w:i/>
+        </w:rPr>
+        <w:t xml:space="preserve"> = </w:t>
+      </w:r>
+      <w:proofErr w:type="gramStart"/>
+      <w:r>
+        <w:rPr>
+          <w:i/>
+        </w:rPr>
+        <w:t>τ ,</w:t>
+      </w:r>
+      <w:proofErr w:type="gramEnd"/>
+      <w:r>
+        <w:rPr>
+          <w:i/>
+        </w:rPr>
+        <w:t xml:space="preserve"> </w:t>
       </w:r>
     </w:p>
     <w:p>
@@ -1299,7 +1595,15 @@
         </w:rPr>
       </w:pPr>
       <w:r>
-        <w:t>donde τ representa el tiempo extra introducido por el lanzamiento del comando bajo test (principalmente debido a la ejecución remota con ssh),</w:t>
+        <w:t xml:space="preserve">donde τ representa el tiempo extra introducido por el lanzamiento del comando bajo test (principalmente debido a la ejecución remota con </w:t>
+      </w:r>
+      <w:proofErr w:type="spellStart"/>
+      <w:r>
+        <w:t>ssh</w:t>
+      </w:r>
+      <w:proofErr w:type="spellEnd"/>
+      <w:r>
+        <w:t>),</w:t>
       </w:r>
     </w:p>
     <w:p>
@@ -1315,11 +1619,20 @@
           <w:i/>
           <w:lang w:val="en-US"/>
         </w:rPr>
-        <w:t xml:space="preserve">Instruction overhead =  </w:t>
+        <w:t xml:space="preserve">Instruction overhead </w:t>
+      </w:r>
+      <w:proofErr w:type="gramStart"/>
+      <w:r>
+        <w:rPr>
+          <w:i/>
+          <w:lang w:val="en-US"/>
+        </w:rPr>
+        <w:t xml:space="preserve">=  </w:t>
       </w:r>
       <w:r>
         <w:t>α</w:t>
       </w:r>
+      <w:proofErr w:type="gramEnd"/>
       <w:r>
         <w:rPr>
           <w:lang w:val="en-US"/>
@@ -1359,7 +1672,15 @@
       </w:pPr>
       <w:r>
         <w:lastRenderedPageBreak/>
-        <w:t>Estima los parámetros de overhead de las ejecuciones</w:t>
+        <w:t xml:space="preserve">Estima los parámetros de </w:t>
+      </w:r>
+      <w:proofErr w:type="spellStart"/>
+      <w:r>
+        <w:t>overhead</w:t>
+      </w:r>
+      <w:proofErr w:type="spellEnd"/>
+      <w:r>
+        <w:t xml:space="preserve"> de las ejecuciones</w:t>
       </w:r>
       <w:r>
         <w:rPr>
@@ -1370,13 +1691,32 @@
       <w:r>
         <w:t xml:space="preserve">, mediante diferentes ejecuciones del comando </w:t>
       </w:r>
+      <w:proofErr w:type="spellStart"/>
       <w:r>
         <w:rPr>
           <w:rStyle w:val="cdigoCar"/>
           <w:sz w:val="20"/>
           <w:bdr w:val="single" w:sz="4" w:space="0" w:color="auto"/>
         </w:rPr>
-        <w:t>sleep t</w:t>
+        <w:t>sleep</w:t>
+      </w:r>
+      <w:proofErr w:type="spellEnd"/>
+      <w:r>
+        <w:rPr>
+          <w:rStyle w:val="cdigoCar"/>
+          <w:sz w:val="20"/>
+          <w:bdr w:val="single" w:sz="4" w:space="0" w:color="auto"/>
+        </w:rPr>
+        <w:t> </w:t>
+      </w:r>
+      <w:proofErr w:type="gramStart"/>
+      <w:r>
+        <w:rPr>
+          <w:rStyle w:val="cdigoCar"/>
+          <w:sz w:val="20"/>
+          <w:bdr w:val="single" w:sz="4" w:space="0" w:color="auto"/>
+        </w:rPr>
+        <w:t>t</w:t>
       </w:r>
       <w:r>
         <w:rPr>
@@ -1385,7 +1725,11 @@
         <w:t xml:space="preserve"> </w:t>
       </w:r>
       <w:r>
-        <w:t>, con diferentes valores de t. Completa previamente para ello la Tabla 2.</w:t>
+        <w:t>,</w:t>
+      </w:r>
+      <w:proofErr w:type="gramEnd"/>
+      <w:r>
+        <w:t xml:space="preserve"> con diferentes valores de t. Completa previamente para ello la Tabla 2.</w:t>
       </w:r>
     </w:p>
     <w:tbl>
@@ -1480,15 +1824,40 @@
                 <w:i/>
                 <w:lang w:val="es-ES"/>
               </w:rPr>
-              <w:t>KVM (T</w:t>
-            </w:r>
+              <w:t>KVM (</w:t>
+            </w:r>
+            <w:proofErr w:type="spellStart"/>
             <w:r>
               <w:rPr>
                 <w:i/>
                 <w:lang w:val="es-ES"/>
               </w:rPr>
-              <w:t>rap &amp; Emulate</w:t>
-            </w:r>
+              <w:t>T</w:t>
+            </w:r>
+            <w:r>
+              <w:rPr>
+                <w:i/>
+                <w:lang w:val="es-ES"/>
+              </w:rPr>
+              <w:t>rap</w:t>
+            </w:r>
+            <w:proofErr w:type="spellEnd"/>
+            <w:r>
+              <w:rPr>
+                <w:i/>
+                <w:lang w:val="es-ES"/>
+              </w:rPr>
+              <w:t xml:space="preserve"> &amp; </w:t>
+            </w:r>
+            <w:proofErr w:type="spellStart"/>
+            <w:r>
+              <w:rPr>
+                <w:i/>
+                <w:lang w:val="es-ES"/>
+              </w:rPr>
+              <w:t>Emulate</w:t>
+            </w:r>
+            <w:proofErr w:type="spellEnd"/>
             <w:r>
               <w:rPr>
                 <w:i/>
@@ -1568,12 +1937,21 @@
                 <w:lang w:val="es-ES"/>
               </w:rPr>
             </w:pPr>
-            <w:r>
-              <w:rPr>
-                <w:sz w:val="18"/>
-                <w:lang w:val="es-ES"/>
-              </w:rPr>
-              <w:t>elapsed time</w:t>
+            <w:proofErr w:type="spellStart"/>
+            <w:r>
+              <w:rPr>
+                <w:sz w:val="18"/>
+                <w:lang w:val="es-ES"/>
+              </w:rPr>
+              <w:t>elapsed</w:t>
+            </w:r>
+            <w:proofErr w:type="spellEnd"/>
+            <w:r>
+              <w:rPr>
+                <w:sz w:val="18"/>
+                <w:lang w:val="es-ES"/>
+              </w:rPr>
+              <w:t xml:space="preserve"> time</w:t>
             </w:r>
           </w:p>
         </w:tc>
@@ -1596,7 +1974,23 @@
                 <w:sz w:val="18"/>
                 <w:lang w:val="es-ES"/>
               </w:rPr>
-              <w:t># instr.</w:t>
+              <w:t xml:space="preserve"># </w:t>
+            </w:r>
+            <w:proofErr w:type="spellStart"/>
+            <w:r>
+              <w:rPr>
+                <w:sz w:val="18"/>
+                <w:lang w:val="es-ES"/>
+              </w:rPr>
+              <w:t>instr</w:t>
+            </w:r>
+            <w:proofErr w:type="spellEnd"/>
+            <w:r>
+              <w:rPr>
+                <w:sz w:val="18"/>
+                <w:lang w:val="es-ES"/>
+              </w:rPr>
+              <w:t>.</w:t>
             </w:r>
           </w:p>
         </w:tc>
@@ -1619,7 +2013,39 @@
                 <w:sz w:val="18"/>
                 <w:lang w:val="es-ES"/>
               </w:rPr>
-              <w:t>extra elapsed time  (diferencia con  host)</w:t>
+              <w:t xml:space="preserve">extra </w:t>
+            </w:r>
+            <w:proofErr w:type="spellStart"/>
+            <w:r>
+              <w:rPr>
+                <w:sz w:val="18"/>
+                <w:lang w:val="es-ES"/>
+              </w:rPr>
+              <w:t>elapsed</w:t>
+            </w:r>
+            <w:proofErr w:type="spellEnd"/>
+            <w:r>
+              <w:rPr>
+                <w:sz w:val="18"/>
+                <w:lang w:val="es-ES"/>
+              </w:rPr>
+              <w:t xml:space="preserve"> </w:t>
+            </w:r>
+            <w:proofErr w:type="gramStart"/>
+            <w:r>
+              <w:rPr>
+                <w:sz w:val="18"/>
+                <w:lang w:val="es-ES"/>
+              </w:rPr>
+              <w:t>time  (</w:t>
+            </w:r>
+            <w:proofErr w:type="gramEnd"/>
+            <w:r>
+              <w:rPr>
+                <w:sz w:val="18"/>
+                <w:lang w:val="es-ES"/>
+              </w:rPr>
+              <w:t>diferencia con  host)</w:t>
             </w:r>
           </w:p>
         </w:tc>
@@ -1642,7 +2068,23 @@
                 <w:sz w:val="18"/>
                 <w:lang w:val="es-ES"/>
               </w:rPr>
-              <w:t># instr. extra (diferencia con host)</w:t>
+              <w:t xml:space="preserve"># </w:t>
+            </w:r>
+            <w:proofErr w:type="spellStart"/>
+            <w:r>
+              <w:rPr>
+                <w:sz w:val="18"/>
+                <w:lang w:val="es-ES"/>
+              </w:rPr>
+              <w:t>instr</w:t>
+            </w:r>
+            <w:proofErr w:type="spellEnd"/>
+            <w:r>
+              <w:rPr>
+                <w:sz w:val="18"/>
+                <w:lang w:val="es-ES"/>
+              </w:rPr>
+              <w:t>. extra (diferencia con host)</w:t>
             </w:r>
           </w:p>
         </w:tc>
@@ -1665,7 +2107,39 @@
                 <w:sz w:val="18"/>
                 <w:lang w:val="es-ES"/>
               </w:rPr>
-              <w:t>extra elapsed time  (diferencia con host)</w:t>
+              <w:t xml:space="preserve">extra </w:t>
+            </w:r>
+            <w:proofErr w:type="spellStart"/>
+            <w:r>
+              <w:rPr>
+                <w:sz w:val="18"/>
+                <w:lang w:val="es-ES"/>
+              </w:rPr>
+              <w:t>elapsed</w:t>
+            </w:r>
+            <w:proofErr w:type="spellEnd"/>
+            <w:r>
+              <w:rPr>
+                <w:sz w:val="18"/>
+                <w:lang w:val="es-ES"/>
+              </w:rPr>
+              <w:t xml:space="preserve"> </w:t>
+            </w:r>
+            <w:proofErr w:type="gramStart"/>
+            <w:r>
+              <w:rPr>
+                <w:sz w:val="18"/>
+                <w:lang w:val="es-ES"/>
+              </w:rPr>
+              <w:t>time  (</w:t>
+            </w:r>
+            <w:proofErr w:type="gramEnd"/>
+            <w:r>
+              <w:rPr>
+                <w:sz w:val="18"/>
+                <w:lang w:val="es-ES"/>
+              </w:rPr>
+              <w:t>diferencia con host)</w:t>
             </w:r>
           </w:p>
         </w:tc>
@@ -1688,7 +2162,23 @@
                 <w:sz w:val="18"/>
                 <w:lang w:val="es-ES"/>
               </w:rPr>
-              <w:t># instr. extra (diferencia con host)</w:t>
+              <w:t xml:space="preserve"># </w:t>
+            </w:r>
+            <w:proofErr w:type="spellStart"/>
+            <w:r>
+              <w:rPr>
+                <w:sz w:val="18"/>
+                <w:lang w:val="es-ES"/>
+              </w:rPr>
+              <w:t>instr</w:t>
+            </w:r>
+            <w:proofErr w:type="spellEnd"/>
+            <w:r>
+              <w:rPr>
+                <w:sz w:val="18"/>
+                <w:lang w:val="es-ES"/>
+              </w:rPr>
+              <w:t>. extra (diferencia con host)</w:t>
             </w:r>
           </w:p>
         </w:tc>
@@ -1712,12 +2202,21 @@
                 <w:lang w:val="es-ES"/>
               </w:rPr>
             </w:pPr>
+            <w:proofErr w:type="spellStart"/>
             <w:r>
               <w:rPr>
                 <w:sz w:val="20"/>
                 <w:lang w:val="es-ES"/>
               </w:rPr>
-              <w:t>sleep 1</w:t>
+              <w:t>sleep</w:t>
+            </w:r>
+            <w:proofErr w:type="spellEnd"/>
+            <w:r>
+              <w:rPr>
+                <w:sz w:val="20"/>
+                <w:lang w:val="es-ES"/>
+              </w:rPr>
+              <w:t xml:space="preserve"> 1</w:t>
             </w:r>
           </w:p>
         </w:tc>
@@ -1935,12 +2434,21 @@
                 <w:lang w:val="es-ES"/>
               </w:rPr>
             </w:pPr>
+            <w:proofErr w:type="spellStart"/>
             <w:r>
               <w:rPr>
                 <w:sz w:val="20"/>
                 <w:lang w:val="es-ES"/>
               </w:rPr>
-              <w:t>sleep 5</w:t>
+              <w:t>sleep</w:t>
+            </w:r>
+            <w:proofErr w:type="spellEnd"/>
+            <w:r>
+              <w:rPr>
+                <w:sz w:val="20"/>
+                <w:lang w:val="es-ES"/>
+              </w:rPr>
+              <w:t xml:space="preserve"> 5</w:t>
             </w:r>
           </w:p>
         </w:tc>
@@ -2161,12 +2669,21 @@
                 <w:lang w:val="es-ES"/>
               </w:rPr>
             </w:pPr>
+            <w:proofErr w:type="spellStart"/>
             <w:r>
               <w:rPr>
                 <w:sz w:val="20"/>
                 <w:lang w:val="es-ES"/>
               </w:rPr>
-              <w:t>sleep 10</w:t>
+              <w:t>sleep</w:t>
+            </w:r>
+            <w:proofErr w:type="spellEnd"/>
+            <w:r>
+              <w:rPr>
+                <w:sz w:val="20"/>
+                <w:lang w:val="es-ES"/>
+              </w:rPr>
+              <w:t xml:space="preserve"> 10</w:t>
             </w:r>
           </w:p>
         </w:tc>
@@ -2425,12 +2942,14 @@
       <w:r>
         <w:t xml:space="preserve">Anota la estimación de los parámetros de </w:t>
       </w:r>
+      <w:proofErr w:type="spellStart"/>
       <w:r>
         <w:rPr>
           <w:i/>
         </w:rPr>
         <w:t>overhead</w:t>
       </w:r>
+      <w:proofErr w:type="spellEnd"/>
       <w:r>
         <w:t>, para cada máquina virtual</w:t>
       </w:r>
@@ -2724,11 +3243,19 @@
       <w:r>
         <w:t xml:space="preserve">la corrección de los parámetros de </w:t>
       </w:r>
+      <w:proofErr w:type="spellStart"/>
       <w:r>
         <w:rPr>
           <w:i/>
         </w:rPr>
-        <w:t xml:space="preserve">overhead </w:t>
+        <w:t>overhead</w:t>
+      </w:r>
+      <w:proofErr w:type="spellEnd"/>
+      <w:r>
+        <w:rPr>
+          <w:i/>
+        </w:rPr>
+        <w:t xml:space="preserve"> </w:t>
       </w:r>
       <w:r>
         <w:t>estimados en las medidas de las máquinas virtuales de la Tabla 1:</w:t>
@@ -2818,9 +3345,11 @@
             <w:pPr>
               <w:jc w:val="center"/>
             </w:pPr>
+            <w:proofErr w:type="spellStart"/>
             <w:r>
               <w:t>Microbenchmark</w:t>
             </w:r>
+            <w:proofErr w:type="spellEnd"/>
           </w:p>
         </w:tc>
         <w:tc>
@@ -2859,15 +3388,40 @@
                 <w:i/>
                 <w:lang w:val="es-ES"/>
               </w:rPr>
-              <w:t>KVM (T</w:t>
-            </w:r>
+              <w:t>KVM (</w:t>
+            </w:r>
+            <w:proofErr w:type="spellStart"/>
             <w:r>
               <w:rPr>
                 <w:i/>
                 <w:lang w:val="es-ES"/>
               </w:rPr>
-              <w:t>rap &amp; Emulate</w:t>
-            </w:r>
+              <w:t>T</w:t>
+            </w:r>
+            <w:r>
+              <w:rPr>
+                <w:i/>
+                <w:lang w:val="es-ES"/>
+              </w:rPr>
+              <w:t>rap</w:t>
+            </w:r>
+            <w:proofErr w:type="spellEnd"/>
+            <w:r>
+              <w:rPr>
+                <w:i/>
+                <w:lang w:val="es-ES"/>
+              </w:rPr>
+              <w:t xml:space="preserve"> &amp; </w:t>
+            </w:r>
+            <w:proofErr w:type="spellStart"/>
+            <w:r>
+              <w:rPr>
+                <w:i/>
+                <w:lang w:val="es-ES"/>
+              </w:rPr>
+              <w:t>Emulate</w:t>
+            </w:r>
+            <w:proofErr w:type="spellEnd"/>
             <w:r>
               <w:rPr>
                 <w:i/>
@@ -2940,12 +3494,21 @@
                 <w:lang w:val="es-ES"/>
               </w:rPr>
             </w:pPr>
-            <w:r>
-              <w:rPr>
-                <w:sz w:val="18"/>
-                <w:lang w:val="es-ES"/>
-              </w:rPr>
-              <w:t>elapsed time</w:t>
+            <w:proofErr w:type="spellStart"/>
+            <w:r>
+              <w:rPr>
+                <w:sz w:val="18"/>
+                <w:lang w:val="es-ES"/>
+              </w:rPr>
+              <w:t>elapsed</w:t>
+            </w:r>
+            <w:proofErr w:type="spellEnd"/>
+            <w:r>
+              <w:rPr>
+                <w:sz w:val="18"/>
+                <w:lang w:val="es-ES"/>
+              </w:rPr>
+              <w:t xml:space="preserve"> time</w:t>
             </w:r>
           </w:p>
           <w:p>
@@ -2962,7 +3525,23 @@
                 <w:sz w:val="18"/>
                 <w:lang w:val="es-ES"/>
               </w:rPr>
-              <w:t>(SIN overhead)</w:t>
+              <w:t xml:space="preserve">(SIN </w:t>
+            </w:r>
+            <w:proofErr w:type="spellStart"/>
+            <w:r>
+              <w:rPr>
+                <w:sz w:val="18"/>
+                <w:lang w:val="es-ES"/>
+              </w:rPr>
+              <w:t>overhead</w:t>
+            </w:r>
+            <w:proofErr w:type="spellEnd"/>
+            <w:r>
+              <w:rPr>
+                <w:sz w:val="18"/>
+                <w:lang w:val="es-ES"/>
+              </w:rPr>
+              <w:t>)</w:t>
             </w:r>
           </w:p>
         </w:tc>
@@ -2985,7 +3564,48 @@
                 <w:sz w:val="18"/>
                 <w:lang w:val="es-ES"/>
               </w:rPr>
-              <w:t># instr. (SIN  overhead)</w:t>
+              <w:t xml:space="preserve"># </w:t>
+            </w:r>
+            <w:proofErr w:type="spellStart"/>
+            <w:r>
+              <w:rPr>
+                <w:sz w:val="18"/>
+                <w:lang w:val="es-ES"/>
+              </w:rPr>
+              <w:t>instr</w:t>
+            </w:r>
+            <w:proofErr w:type="spellEnd"/>
+            <w:r>
+              <w:rPr>
+                <w:sz w:val="18"/>
+                <w:lang w:val="es-ES"/>
+              </w:rPr>
+              <w:t>. (</w:t>
+            </w:r>
+            <w:proofErr w:type="gramStart"/>
+            <w:r>
+              <w:rPr>
+                <w:sz w:val="18"/>
+                <w:lang w:val="es-ES"/>
+              </w:rPr>
+              <w:t xml:space="preserve">SIN  </w:t>
+            </w:r>
+            <w:proofErr w:type="spellStart"/>
+            <w:r>
+              <w:rPr>
+                <w:sz w:val="18"/>
+                <w:lang w:val="es-ES"/>
+              </w:rPr>
+              <w:t>overhead</w:t>
+            </w:r>
+            <w:proofErr w:type="spellEnd"/>
+            <w:proofErr w:type="gramEnd"/>
+            <w:r>
+              <w:rPr>
+                <w:sz w:val="18"/>
+                <w:lang w:val="es-ES"/>
+              </w:rPr>
+              <w:t>)</w:t>
             </w:r>
           </w:p>
         </w:tc>
@@ -3003,12 +3623,21 @@
                 <w:lang w:val="es-ES"/>
               </w:rPr>
             </w:pPr>
-            <w:r>
-              <w:rPr>
-                <w:sz w:val="18"/>
-                <w:lang w:val="es-ES"/>
-              </w:rPr>
-              <w:t>elapsed time</w:t>
+            <w:proofErr w:type="spellStart"/>
+            <w:r>
+              <w:rPr>
+                <w:sz w:val="18"/>
+                <w:lang w:val="es-ES"/>
+              </w:rPr>
+              <w:t>elapsed</w:t>
+            </w:r>
+            <w:proofErr w:type="spellEnd"/>
+            <w:r>
+              <w:rPr>
+                <w:sz w:val="18"/>
+                <w:lang w:val="es-ES"/>
+              </w:rPr>
+              <w:t xml:space="preserve"> time</w:t>
             </w:r>
           </w:p>
           <w:p>
@@ -3025,7 +3654,23 @@
                 <w:sz w:val="18"/>
                 <w:lang w:val="es-ES"/>
               </w:rPr>
-              <w:t>(SIN overhead)</w:t>
+              <w:t xml:space="preserve">(SIN </w:t>
+            </w:r>
+            <w:proofErr w:type="spellStart"/>
+            <w:r>
+              <w:rPr>
+                <w:sz w:val="18"/>
+                <w:lang w:val="es-ES"/>
+              </w:rPr>
+              <w:t>overhead</w:t>
+            </w:r>
+            <w:proofErr w:type="spellEnd"/>
+            <w:r>
+              <w:rPr>
+                <w:sz w:val="18"/>
+                <w:lang w:val="es-ES"/>
+              </w:rPr>
+              <w:t>)</w:t>
             </w:r>
           </w:p>
         </w:tc>
@@ -3048,7 +3693,48 @@
                 <w:sz w:val="18"/>
                 <w:lang w:val="es-ES"/>
               </w:rPr>
-              <w:t># instr. (SIN  overhead)</w:t>
+              <w:t xml:space="preserve"># </w:t>
+            </w:r>
+            <w:proofErr w:type="spellStart"/>
+            <w:r>
+              <w:rPr>
+                <w:sz w:val="18"/>
+                <w:lang w:val="es-ES"/>
+              </w:rPr>
+              <w:t>instr</w:t>
+            </w:r>
+            <w:proofErr w:type="spellEnd"/>
+            <w:r>
+              <w:rPr>
+                <w:sz w:val="18"/>
+                <w:lang w:val="es-ES"/>
+              </w:rPr>
+              <w:t>. (</w:t>
+            </w:r>
+            <w:proofErr w:type="gramStart"/>
+            <w:r>
+              <w:rPr>
+                <w:sz w:val="18"/>
+                <w:lang w:val="es-ES"/>
+              </w:rPr>
+              <w:t xml:space="preserve">SIN  </w:t>
+            </w:r>
+            <w:proofErr w:type="spellStart"/>
+            <w:r>
+              <w:rPr>
+                <w:sz w:val="18"/>
+                <w:lang w:val="es-ES"/>
+              </w:rPr>
+              <w:t>overhead</w:t>
+            </w:r>
+            <w:proofErr w:type="spellEnd"/>
+            <w:proofErr w:type="gramEnd"/>
+            <w:r>
+              <w:rPr>
+                <w:sz w:val="18"/>
+                <w:lang w:val="es-ES"/>
+              </w:rPr>
+              <w:t>)</w:t>
             </w:r>
           </w:p>
         </w:tc>
@@ -3062,8 +3748,13 @@
             <w:tcW w:w="0" w:type="auto"/>
           </w:tcPr>
           <w:p>
-            <w:r>
-              <w:t xml:space="preserve">bc π </w:t>
+            <w:proofErr w:type="spellStart"/>
+            <w:r>
+              <w:t>bc</w:t>
+            </w:r>
+            <w:proofErr w:type="spellEnd"/>
+            <w:r>
+              <w:t xml:space="preserve"> π </w:t>
             </w:r>
           </w:p>
         </w:tc>
@@ -3141,9 +3832,11 @@
             </w:tcBorders>
           </w:tcPr>
           <w:p>
+            <w:proofErr w:type="spellStart"/>
             <w:r>
               <w:t>forkwait</w:t>
             </w:r>
+            <w:proofErr w:type="spellEnd"/>
           </w:p>
         </w:tc>
         <w:tc>
@@ -3232,9 +3925,11 @@
             </w:tcBorders>
           </w:tcPr>
           <w:p>
+            <w:proofErr w:type="spellStart"/>
             <w:r>
               <w:t>ddcopy</w:t>
             </w:r>
+            <w:proofErr w:type="spellEnd"/>
           </w:p>
         </w:tc>
         <w:tc>
@@ -3585,6 +4280,61 @@
         </w:rPr>
       </w:pPr>
     </w:p>
+    <w:p>
+      <w:pPr>
+        <w:spacing w:line="240" w:lineRule="auto"/>
+        <w:rPr>
+          <w:rFonts w:eastAsiaTheme="minorEastAsia"/>
+        </w:rPr>
+      </w:pPr>
+    </w:p>
+    <w:p>
+      <w:pPr>
+        <w:spacing w:line="240" w:lineRule="auto"/>
+        <w:rPr>
+          <w:rFonts w:eastAsiaTheme="minorEastAsia"/>
+        </w:rPr>
+      </w:pPr>
+    </w:p>
+    <w:p>
+      <w:pPr>
+        <w:spacing w:line="240" w:lineRule="auto"/>
+        <w:rPr>
+          <w:rFonts w:eastAsiaTheme="minorEastAsia"/>
+        </w:rPr>
+      </w:pPr>
+    </w:p>
+    <w:p>
+      <w:pPr>
+        <w:spacing w:line="240" w:lineRule="auto"/>
+        <w:rPr>
+          <w:rFonts w:eastAsiaTheme="minorEastAsia"/>
+        </w:rPr>
+      </w:pPr>
+    </w:p>
+    <w:p>
+      <w:pPr>
+        <w:spacing w:line="240" w:lineRule="auto"/>
+        <w:rPr>
+          <w:rFonts w:eastAsiaTheme="minorEastAsia"/>
+        </w:rPr>
+      </w:pPr>
+      <w:r>
+        <w:rPr>
+          <w:rFonts w:eastAsiaTheme="minorEastAsia"/>
+        </w:rPr>
+        <w:lastRenderedPageBreak/>
+        <w:t>Resultados para KVM:</w:t>
+      </w:r>
+    </w:p>
+    <w:p>
+      <w:pPr>
+        <w:spacing w:line="240" w:lineRule="auto"/>
+        <w:rPr>
+          <w:rFonts w:eastAsiaTheme="minorEastAsia"/>
+        </w:rPr>
+      </w:pPr>
+    </w:p>
     <w:tbl>
       <w:tblPr>
         <w:tblStyle w:val="Tablaconcuadrcula"/>
@@ -3616,12 +4366,14 @@
                 <w:lang w:val="es-ES"/>
               </w:rPr>
             </w:pPr>
+            <w:proofErr w:type="spellStart"/>
             <w:r>
               <w:rPr>
                 <w:lang w:val="es-ES"/>
               </w:rPr>
               <w:t>Benchmark</w:t>
             </w:r>
+            <w:proofErr w:type="spellEnd"/>
           </w:p>
         </w:tc>
         <w:tc>
@@ -3638,12 +4390,14 @@
                 <w:lang w:val="es-ES"/>
               </w:rPr>
             </w:pPr>
+            <w:proofErr w:type="spellStart"/>
             <w:r>
               <w:rPr>
                 <w:lang w:val="es-ES"/>
               </w:rPr>
               <w:t>Slowdown</w:t>
             </w:r>
+            <w:proofErr w:type="spellEnd"/>
           </w:p>
         </w:tc>
         <w:tc>
@@ -3661,6 +4415,7 @@
                 <w:lang w:val="es-ES"/>
               </w:rPr>
             </w:pPr>
+            <w:proofErr w:type="spellStart"/>
             <w:r>
               <w:rPr>
                 <w:i/>
@@ -3676,6 +4431,7 @@
               </w:rPr>
               <w:t>p</w:t>
             </w:r>
+            <w:proofErr w:type="spellEnd"/>
           </w:p>
         </w:tc>
         <w:tc>
@@ -3721,11 +4477,19 @@
                 <w:lang w:val="es-ES"/>
               </w:rPr>
             </w:pPr>
-            <w:r>
-              <w:rPr>
-                <w:lang w:val="es-ES"/>
-              </w:rPr>
-              <w:t>bc π</w:t>
+            <w:proofErr w:type="spellStart"/>
+            <w:r>
+              <w:rPr>
+                <w:lang w:val="es-ES"/>
+              </w:rPr>
+              <w:t>bc</w:t>
+            </w:r>
+            <w:proofErr w:type="spellEnd"/>
+            <w:r>
+              <w:rPr>
+                <w:lang w:val="es-ES"/>
+              </w:rPr>
+              <w:t xml:space="preserve"> π</w:t>
             </w:r>
           </w:p>
         </w:tc>
@@ -3743,13 +4507,21 @@
           <w:tcPr>
             <w:tcW w:w="1257" w:type="dxa"/>
           </w:tcPr>
-          <w:p/>
+          <w:p>
+            <w:r>
+              <w:t>0,7827</w:t>
+            </w:r>
+          </w:p>
         </w:tc>
         <w:tc>
           <w:tcPr>
             <w:tcW w:w="1257" w:type="dxa"/>
           </w:tcPr>
-          <w:p/>
+          <w:p>
+            <w:r>
+              <w:t>1,6463</w:t>
+            </w:r>
+          </w:p>
         </w:tc>
       </w:tr>
       <w:tr>
@@ -3774,8 +4546,16 @@
               <w:rPr>
                 <w:lang w:val="es-ES"/>
               </w:rPr>
+              <w:t xml:space="preserve"> </w:t>
+            </w:r>
+            <w:proofErr w:type="spellStart"/>
+            <w:r>
+              <w:rPr>
+                <w:lang w:val="es-ES"/>
+              </w:rPr>
               <w:t>forkwait</w:t>
             </w:r>
+            <w:proofErr w:type="spellEnd"/>
           </w:p>
         </w:tc>
         <w:tc>
@@ -3784,7 +4564,7 @@
           </w:tcPr>
           <w:p>
             <w:r>
-              <w:t>0.693</w:t>
+              <w:t>0,4668</w:t>
             </w:r>
           </w:p>
         </w:tc>
@@ -3792,13 +4572,27 @@
           <w:tcPr>
             <w:tcW w:w="1257" w:type="dxa"/>
           </w:tcPr>
-          <w:p/>
+          <w:p>
+            <w:r>
+              <w:t>-0,0</w:t>
+            </w:r>
+            <w:r>
+              <w:t>0</w:t>
+            </w:r>
+            <w:r>
+              <w:t>54</w:t>
+            </w:r>
+          </w:p>
         </w:tc>
         <w:tc>
           <w:tcPr>
             <w:tcW w:w="1257" w:type="dxa"/>
           </w:tcPr>
-          <w:p/>
+          <w:p>
+            <w:r>
+              <w:t>99,4573</w:t>
+            </w:r>
+          </w:p>
         </w:tc>
       </w:tr>
       <w:tr>
@@ -3819,12 +4613,14 @@
                 <w:lang w:val="es-ES"/>
               </w:rPr>
             </w:pPr>
+            <w:proofErr w:type="spellStart"/>
             <w:r>
               <w:rPr>
                 <w:lang w:val="es-ES"/>
               </w:rPr>
               <w:t>ddcopy</w:t>
             </w:r>
+            <w:proofErr w:type="spellEnd"/>
           </w:p>
         </w:tc>
         <w:tc>
@@ -3835,22 +4631,403 @@
             <w:r>
               <w:t>0.635</w:t>
             </w:r>
+            <w:r>
+              <w:t>8</w:t>
+            </w:r>
           </w:p>
         </w:tc>
         <w:tc>
           <w:tcPr>
             <w:tcW w:w="1257" w:type="dxa"/>
           </w:tcPr>
-          <w:p/>
+          <w:p>
+            <w:r>
+              <w:t>-0,0047</w:t>
+            </w:r>
+          </w:p>
         </w:tc>
         <w:tc>
           <w:tcPr>
             <w:tcW w:w="1257" w:type="dxa"/>
           </w:tcPr>
-          <w:p/>
+          <w:p>
+            <w:r>
+              <w:t>79,0975</w:t>
+            </w:r>
+          </w:p>
         </w:tc>
       </w:tr>
     </w:tbl>
+    <w:p>
+      <w:pPr>
+        <w:pStyle w:val="Sinespaciado"/>
+        <w:rPr>
+          <w:lang w:val="es-ES"/>
+        </w:rPr>
+      </w:pPr>
+    </w:p>
+    <w:p>
+      <w:pPr>
+        <w:spacing w:line="240" w:lineRule="auto"/>
+        <w:rPr>
+          <w:rFonts w:eastAsiaTheme="minorEastAsia"/>
+        </w:rPr>
+      </w:pPr>
+      <w:r>
+        <w:rPr>
+          <w:rFonts w:eastAsiaTheme="minorEastAsia"/>
+        </w:rPr>
+        <w:t xml:space="preserve">Resultados para </w:t>
+      </w:r>
+      <w:r>
+        <w:rPr>
+          <w:rFonts w:eastAsiaTheme="minorEastAsia"/>
+        </w:rPr>
+        <w:t>TCG</w:t>
+      </w:r>
+      <w:r>
+        <w:rPr>
+          <w:rFonts w:eastAsiaTheme="minorEastAsia"/>
+        </w:rPr>
+        <w:t>:</w:t>
+      </w:r>
+    </w:p>
+    <w:p>
+      <w:pPr>
+        <w:spacing w:line="240" w:lineRule="auto"/>
+        <w:rPr>
+          <w:rFonts w:eastAsiaTheme="minorEastAsia"/>
+        </w:rPr>
+      </w:pPr>
+    </w:p>
+    <w:tbl>
+      <w:tblPr>
+        <w:tblStyle w:val="Tablaconcuadrcula"/>
+        <w:tblW w:w="0" w:type="auto"/>
+        <w:jc w:val="center"/>
+        <w:tblLook w:val="04A0" w:firstRow="1" w:lastRow="0" w:firstColumn="1" w:lastColumn="0" w:noHBand="0" w:noVBand="1"/>
+      </w:tblPr>
+      <w:tblGrid>
+        <w:gridCol w:w="1748"/>
+        <w:gridCol w:w="1257"/>
+        <w:gridCol w:w="1257"/>
+        <w:gridCol w:w="1257"/>
+      </w:tblGrid>
+      <w:tr>
+        <w:trPr>
+          <w:jc w:val="center"/>
+        </w:trPr>
+        <w:tc>
+          <w:tcPr>
+            <w:tcW w:w="1748" w:type="dxa"/>
+            <w:shd w:val="clear" w:color="auto" w:fill="D9D9D9" w:themeFill="background1" w:themeFillShade="D9"/>
+            <w:vAlign w:val="center"/>
+          </w:tcPr>
+          <w:p>
+            <w:pPr>
+              <w:pStyle w:val="Sinespaciado"/>
+              <w:jc w:val="center"/>
+              <w:rPr>
+                <w:lang w:val="es-ES"/>
+              </w:rPr>
+            </w:pPr>
+            <w:proofErr w:type="spellStart"/>
+            <w:r>
+              <w:rPr>
+                <w:lang w:val="es-ES"/>
+              </w:rPr>
+              <w:t>Benchmark</w:t>
+            </w:r>
+            <w:proofErr w:type="spellEnd"/>
+          </w:p>
+        </w:tc>
+        <w:tc>
+          <w:tcPr>
+            <w:tcW w:w="1257" w:type="dxa"/>
+            <w:shd w:val="clear" w:color="auto" w:fill="D9D9D9" w:themeFill="background1" w:themeFillShade="D9"/>
+            <w:vAlign w:val="center"/>
+          </w:tcPr>
+          <w:p>
+            <w:pPr>
+              <w:pStyle w:val="Sinespaciado"/>
+              <w:jc w:val="center"/>
+              <w:rPr>
+                <w:lang w:val="es-ES"/>
+              </w:rPr>
+            </w:pPr>
+            <w:proofErr w:type="spellStart"/>
+            <w:r>
+              <w:rPr>
+                <w:lang w:val="es-ES"/>
+              </w:rPr>
+              <w:t>Slowdown</w:t>
+            </w:r>
+            <w:proofErr w:type="spellEnd"/>
+          </w:p>
+        </w:tc>
+        <w:tc>
+          <w:tcPr>
+            <w:tcW w:w="1257" w:type="dxa"/>
+            <w:shd w:val="clear" w:color="auto" w:fill="D9D9D9" w:themeFill="background1" w:themeFillShade="D9"/>
+            <w:vAlign w:val="center"/>
+          </w:tcPr>
+          <w:p>
+            <w:pPr>
+              <w:pStyle w:val="Sinespaciado"/>
+              <w:jc w:val="center"/>
+              <w:rPr>
+                <w:i/>
+                <w:lang w:val="es-ES"/>
+              </w:rPr>
+            </w:pPr>
+            <w:proofErr w:type="spellStart"/>
+            <w:r>
+              <w:rPr>
+                <w:i/>
+                <w:lang w:val="es-ES"/>
+              </w:rPr>
+              <w:t>f</w:t>
+            </w:r>
+            <w:r>
+              <w:rPr>
+                <w:i/>
+                <w:vertAlign w:val="subscript"/>
+                <w:lang w:val="es-ES"/>
+              </w:rPr>
+              <w:t>p</w:t>
+            </w:r>
+            <w:proofErr w:type="spellEnd"/>
+          </w:p>
+        </w:tc>
+        <w:tc>
+          <w:tcPr>
+            <w:tcW w:w="1257" w:type="dxa"/>
+            <w:shd w:val="clear" w:color="auto" w:fill="D9D9D9" w:themeFill="background1" w:themeFillShade="D9"/>
+            <w:vAlign w:val="center"/>
+          </w:tcPr>
+          <w:p>
+            <w:pPr>
+              <w:pStyle w:val="Sinespaciado"/>
+              <w:jc w:val="center"/>
+              <w:rPr>
+                <w:i/>
+                <w:lang w:val="es-ES"/>
+              </w:rPr>
+            </w:pPr>
+            <w:r>
+              <w:rPr>
+                <w:i/>
+                <w:lang w:val="es-ES"/>
+              </w:rPr>
+              <w:t>Ne</w:t>
+            </w:r>
+          </w:p>
+        </w:tc>
+      </w:tr>
+      <w:tr>
+        <w:trPr>
+          <w:trHeight w:val="391"/>
+          <w:jc w:val="center"/>
+        </w:trPr>
+        <w:tc>
+          <w:tcPr>
+            <w:tcW w:w="1748" w:type="dxa"/>
+            <w:vAlign w:val="center"/>
+          </w:tcPr>
+          <w:p>
+            <w:pPr>
+              <w:pStyle w:val="Sinespaciado"/>
+              <w:jc w:val="center"/>
+              <w:rPr>
+                <w:lang w:val="es-ES"/>
+              </w:rPr>
+            </w:pPr>
+            <w:proofErr w:type="spellStart"/>
+            <w:r>
+              <w:rPr>
+                <w:lang w:val="es-ES"/>
+              </w:rPr>
+              <w:t>bc</w:t>
+            </w:r>
+            <w:proofErr w:type="spellEnd"/>
+            <w:r>
+              <w:rPr>
+                <w:lang w:val="es-ES"/>
+              </w:rPr>
+              <w:t xml:space="preserve"> π</w:t>
+            </w:r>
+          </w:p>
+        </w:tc>
+        <w:tc>
+          <w:tcPr>
+            <w:tcW w:w="1257" w:type="dxa"/>
+          </w:tcPr>
+          <w:p>
+            <w:r>
+              <w:t>7,4862</w:t>
+            </w:r>
+          </w:p>
+        </w:tc>
+        <w:tc>
+          <w:tcPr>
+            <w:tcW w:w="1257" w:type="dxa"/>
+          </w:tcPr>
+          <w:p>
+            <w:r>
+              <w:t>17,3629</w:t>
+            </w:r>
+          </w:p>
+        </w:tc>
+        <w:tc>
+          <w:tcPr>
+            <w:tcW w:w="1257" w:type="dxa"/>
+          </w:tcPr>
+          <w:p>
+            <w:r>
+              <w:t>0,3964</w:t>
+            </w:r>
+          </w:p>
+        </w:tc>
+      </w:tr>
+      <w:tr>
+        <w:trPr>
+          <w:trHeight w:val="425"/>
+          <w:jc w:val="center"/>
+        </w:trPr>
+        <w:tc>
+          <w:tcPr>
+            <w:tcW w:w="1748" w:type="dxa"/>
+            <w:vAlign w:val="center"/>
+          </w:tcPr>
+          <w:p>
+            <w:pPr>
+              <w:pStyle w:val="Sinespaciado"/>
+              <w:jc w:val="center"/>
+              <w:rPr>
+                <w:lang w:val="es-ES"/>
+              </w:rPr>
+            </w:pPr>
+            <w:proofErr w:type="spellStart"/>
+            <w:r>
+              <w:rPr>
+                <w:lang w:val="es-ES"/>
+              </w:rPr>
+              <w:t>forkwait</w:t>
+            </w:r>
+            <w:proofErr w:type="spellEnd"/>
+          </w:p>
+        </w:tc>
+        <w:tc>
+          <w:tcPr>
+            <w:tcW w:w="1257" w:type="dxa"/>
+          </w:tcPr>
+          <w:p>
+            <w:r>
+              <w:t>9,9916</w:t>
+            </w:r>
+          </w:p>
+        </w:tc>
+        <w:tc>
+          <w:tcPr>
+            <w:tcW w:w="1257" w:type="dxa"/>
+          </w:tcPr>
+          <w:p>
+            <w:r>
+              <w:t>0,0012</w:t>
+            </w:r>
+          </w:p>
+        </w:tc>
+        <w:tc>
+          <w:tcPr>
+            <w:tcW w:w="1257" w:type="dxa"/>
+          </w:tcPr>
+          <w:p>
+            <w:r>
+              <w:t>7</w:t>
+            </w:r>
+            <w:r>
+              <w:t>700</w:t>
+            </w:r>
+            <w:r>
+              <w:t>,</w:t>
+            </w:r>
+            <w:r>
+              <w:t>3</w:t>
+            </w:r>
+          </w:p>
+        </w:tc>
+      </w:tr>
+      <w:tr>
+        <w:trPr>
+          <w:trHeight w:val="403"/>
+          <w:jc w:val="center"/>
+        </w:trPr>
+        <w:tc>
+          <w:tcPr>
+            <w:tcW w:w="1748" w:type="dxa"/>
+            <w:vAlign w:val="center"/>
+          </w:tcPr>
+          <w:p>
+            <w:pPr>
+              <w:pStyle w:val="Sinespaciado"/>
+              <w:jc w:val="center"/>
+              <w:rPr>
+                <w:lang w:val="es-ES"/>
+              </w:rPr>
+            </w:pPr>
+            <w:proofErr w:type="spellStart"/>
+            <w:r>
+              <w:rPr>
+                <w:lang w:val="es-ES"/>
+              </w:rPr>
+              <w:t>ddcopy</w:t>
+            </w:r>
+            <w:proofErr w:type="spellEnd"/>
+          </w:p>
+        </w:tc>
+        <w:tc>
+          <w:tcPr>
+            <w:tcW w:w="1257" w:type="dxa"/>
+          </w:tcPr>
+          <w:p>
+            <w:r>
+              <w:t>0</w:t>
+            </w:r>
+            <w:r>
+              <w:t>,3111</w:t>
+            </w:r>
+          </w:p>
+        </w:tc>
+        <w:tc>
+          <w:tcPr>
+            <w:tcW w:w="1257" w:type="dxa"/>
+          </w:tcPr>
+          <w:p>
+            <w:r>
+              <w:t>-0,0012</w:t>
+            </w:r>
+          </w:p>
+        </w:tc>
+        <w:tc>
+          <w:tcPr>
+            <w:tcW w:w="1257" w:type="dxa"/>
+          </w:tcPr>
+          <w:p>
+            <w:r>
+              <w:t>582,8003</w:t>
+            </w:r>
+          </w:p>
+        </w:tc>
+      </w:tr>
+    </w:tbl>
+    <w:p>
+      <w:pPr>
+        <w:pStyle w:val="Sinespaciado"/>
+        <w:rPr>
+          <w:lang w:val="es-ES"/>
+        </w:rPr>
+      </w:pPr>
+    </w:p>
     <w:p>
       <w:pPr>
         <w:pStyle w:val="Sinespaciado"/>
@@ -3896,7 +5073,21 @@
         <w:rPr>
           <w:sz w:val="18"/>
         </w:rPr>
-        <w:t>Explica cualquier suposición, hipótesis o metodología que hayas considerado aparte de lo comentado en el guión.</w:t>
+        <w:t xml:space="preserve">Explica cualquier suposición, hipótesis o metodología que hayas considerado aparte de lo comentado en el </w:t>
+      </w:r>
+      <w:proofErr w:type="spellStart"/>
+      <w:r>
+        <w:rPr>
+          <w:sz w:val="18"/>
+        </w:rPr>
+        <w:t>guión</w:t>
+      </w:r>
+      <w:proofErr w:type="spellEnd"/>
+      <w:r>
+        <w:rPr>
+          <w:sz w:val="18"/>
+        </w:rPr>
+        <w:t>.</w:t>
       </w:r>
     </w:p>
     <w:p>
@@ -3952,7 +5143,21 @@
         <w:rPr>
           <w:sz w:val="18"/>
         </w:rPr>
-        <w:t>En la ejecución de ddcopy con KVM se obtienen resultados muy dispersos, desde 0.7-0.8 segundos a 45 segundos.</w:t>
+        <w:t xml:space="preserve">En la ejecución de </w:t>
+      </w:r>
+      <w:proofErr w:type="spellStart"/>
+      <w:r>
+        <w:rPr>
+          <w:sz w:val="18"/>
+        </w:rPr>
+        <w:t>ddcopy</w:t>
+      </w:r>
+      <w:proofErr w:type="spellEnd"/>
+      <w:r>
+        <w:rPr>
+          <w:sz w:val="18"/>
+        </w:rPr>
+        <w:t xml:space="preserve"> con KVM se obtienen resultados muy dispersos, desde 0.7-0.8 segundos a 45 segundos.</w:t>
       </w:r>
       <w:r>
         <w:rPr>
@@ -3979,7 +5184,35 @@
         <w:rPr>
           <w:sz w:val="18"/>
         </w:rPr>
-        <w:t>Podemos ver algunos resultados curiosos, como lo son las ejecuciones de ddcopy y forkwait con KVM, que se obtienen mejores tiempos en comparación con la ejecución en la máquina host.</w:t>
+        <w:t xml:space="preserve">Podemos ver algunos resultados curiosos, como lo son las ejecuciones de </w:t>
+      </w:r>
+      <w:proofErr w:type="spellStart"/>
+      <w:r>
+        <w:rPr>
+          <w:sz w:val="18"/>
+        </w:rPr>
+        <w:t>ddcopy</w:t>
+      </w:r>
+      <w:proofErr w:type="spellEnd"/>
+      <w:r>
+        <w:rPr>
+          <w:sz w:val="18"/>
+        </w:rPr>
+        <w:t xml:space="preserve"> y </w:t>
+      </w:r>
+      <w:proofErr w:type="spellStart"/>
+      <w:r>
+        <w:rPr>
+          <w:sz w:val="18"/>
+        </w:rPr>
+        <w:t>forkwait</w:t>
+      </w:r>
+      <w:proofErr w:type="spellEnd"/>
+      <w:r>
+        <w:rPr>
+          <w:sz w:val="18"/>
+        </w:rPr>
+        <w:t xml:space="preserve"> con KVM, que se obtienen mejores tiempos en comparación con la ejecución en la máquina host.</w:t>
       </w:r>
     </w:p>
     <w:p>
@@ -4000,7 +5233,47 @@
         <w:rPr>
           <w:sz w:val="18"/>
         </w:rPr>
-        <w:t>A la hora de ejecutar ddcopy con TCG se puede observar el mismo caso que con KVM pero, en este caso, se puede decir que si se realizan ejecuciones muy seguidas, el tiempo de ejecución aumenta notablemente, pero si se deja un espacio de unos segundos, el tiempo de ejecución se mantiene en el establecido en la tabla.</w:t>
+        <w:t xml:space="preserve">A la hora de ejecutar </w:t>
+      </w:r>
+      <w:proofErr w:type="spellStart"/>
+      <w:r>
+        <w:rPr>
+          <w:sz w:val="18"/>
+        </w:rPr>
+        <w:t>ddcopy</w:t>
+      </w:r>
+      <w:proofErr w:type="spellEnd"/>
+      <w:r>
+        <w:rPr>
+          <w:sz w:val="18"/>
+        </w:rPr>
+        <w:t xml:space="preserve"> con TCG se puede observar el mismo caso que con </w:t>
+      </w:r>
+      <w:r>
+        <w:rPr>
+          <w:sz w:val="18"/>
+        </w:rPr>
+        <w:t>KVM,</w:t>
+      </w:r>
+      <w:r>
+        <w:rPr>
+          <w:sz w:val="18"/>
+        </w:rPr>
+        <w:t xml:space="preserve"> pero, en este caso, se puede decir </w:t>
+      </w:r>
+      <w:proofErr w:type="gramStart"/>
+      <w:r>
+        <w:rPr>
+          <w:sz w:val="18"/>
+        </w:rPr>
+        <w:t>que</w:t>
+      </w:r>
+      <w:proofErr w:type="gramEnd"/>
+      <w:r>
+        <w:rPr>
+          <w:sz w:val="18"/>
+        </w:rPr>
+        <w:t xml:space="preserve"> si se realizan ejecuciones muy seguidas, el tiempo de ejecución aumenta notablemente, pero si se deja un espacio de unos segundos, el tiempo de ejecución se mantiene en el establecido en la tabla.</w:t>
       </w:r>
     </w:p>
     <w:p>
@@ -4021,7 +5294,119 @@
         <w:rPr>
           <w:sz w:val="18"/>
         </w:rPr>
-        <w:t>Otra cosa curiosa que se observa es el tiempo de ejecución de ddcopy en TCG, ya que es el que mejor resultado obtiene (teniendo en cuenta lo anterior). Es interesante también ya que para el resto de tests arroja resultados mucho peores que el resto.</w:t>
+        <w:t xml:space="preserve">Otra cosa curiosa que se observa es el tiempo de ejecución de </w:t>
+      </w:r>
+      <w:proofErr w:type="spellStart"/>
+      <w:r>
+        <w:rPr>
+          <w:sz w:val="18"/>
+        </w:rPr>
+        <w:t>ddcopy</w:t>
+      </w:r>
+      <w:proofErr w:type="spellEnd"/>
+      <w:r>
+        <w:rPr>
+          <w:sz w:val="18"/>
+        </w:rPr>
+        <w:t xml:space="preserve"> en TCG, ya que es el que mejor resultado obtiene (teniendo en cuenta lo anterior). Es interesante también ya que para el resto de </w:t>
+      </w:r>
+      <w:proofErr w:type="spellStart"/>
+      <w:r>
+        <w:rPr>
+          <w:sz w:val="18"/>
+        </w:rPr>
+        <w:t>tests</w:t>
+      </w:r>
+      <w:proofErr w:type="spellEnd"/>
+      <w:r>
+        <w:rPr>
+          <w:sz w:val="18"/>
+        </w:rPr>
+        <w:t xml:space="preserve"> arroja resultados mucho peores que el resto.</w:t>
+      </w:r>
+    </w:p>
+    <w:p>
+      <w:pPr>
+        <w:pStyle w:val="Prrafodelista"/>
+        <w:numPr>
+          <w:ilvl w:val="0"/>
+          <w:numId w:val="1"/>
+        </w:numPr>
+        <w:tabs>
+          <w:tab w:val="left" w:pos="2940"/>
+        </w:tabs>
+        <w:rPr>
+          <w:sz w:val="18"/>
+        </w:rPr>
+      </w:pPr>
+      <w:r>
+        <w:rPr>
+          <w:sz w:val="18"/>
+        </w:rPr>
+        <w:t xml:space="preserve">En cuanto a los resultados, podemos ver un par de casos curiosos, utilizando KVM obtenemos peor resultado que en la máquina host para el cálculo de pi, el cual es un programa de cálculo con pocas instrucciones privilegiadas, pero en el caso de </w:t>
+      </w:r>
+      <w:proofErr w:type="spellStart"/>
+      <w:r>
+        <w:rPr>
+          <w:sz w:val="18"/>
+        </w:rPr>
+        <w:t>forkwait</w:t>
+      </w:r>
+      <w:proofErr w:type="spellEnd"/>
+      <w:r>
+        <w:rPr>
+          <w:sz w:val="18"/>
+        </w:rPr>
+        <w:t>, que emplea más instrucciones privilegiadas, obtenemos mejor resultado que en la máquina host.</w:t>
+      </w:r>
+    </w:p>
+    <w:p>
+      <w:pPr>
+        <w:pStyle w:val="Prrafodelista"/>
+        <w:numPr>
+          <w:ilvl w:val="0"/>
+          <w:numId w:val="1"/>
+        </w:numPr>
+        <w:tabs>
+          <w:tab w:val="left" w:pos="2940"/>
+        </w:tabs>
+        <w:rPr>
+          <w:sz w:val="18"/>
+        </w:rPr>
+      </w:pPr>
+      <w:r>
+        <w:rPr>
+          <w:sz w:val="18"/>
+        </w:rPr>
+        <w:t xml:space="preserve">Para TCG sí que observamos el </w:t>
+      </w:r>
+      <w:proofErr w:type="spellStart"/>
+      <w:r>
+        <w:rPr>
+          <w:sz w:val="18"/>
+        </w:rPr>
+        <w:t>overhead</w:t>
+      </w:r>
+      <w:proofErr w:type="spellEnd"/>
+      <w:r>
+        <w:rPr>
+          <w:sz w:val="18"/>
+        </w:rPr>
+        <w:t xml:space="preserve"> que conlleva la traducción binaria ya que obtenemos resultados mucho peores que en los casos anteriores, exceptuando la ejecución de </w:t>
+      </w:r>
+      <w:proofErr w:type="spellStart"/>
+      <w:r>
+        <w:rPr>
+          <w:sz w:val="18"/>
+        </w:rPr>
+        <w:t>ddcopy</w:t>
+      </w:r>
+      <w:proofErr w:type="spellEnd"/>
+      <w:r>
+        <w:rPr>
+          <w:sz w:val="18"/>
+        </w:rPr>
+        <w:t>.</w:t>
       </w:r>
     </w:p>
     <w:sectPr>
@@ -4145,7 +5530,15 @@
         <w:footnoteRef/>
       </w:r>
       <w:r>
-        <w:t xml:space="preserve"> Para realizar un ajuste lineal puedes utilizar WolframAlfpha (http://www.wolframalpha.com/), introduciendo </w:t>
+        <w:t xml:space="preserve"> Para realizar un ajuste lineal puedes utilizar </w:t>
+      </w:r>
+      <w:proofErr w:type="spellStart"/>
+      <w:r>
+        <w:t>WolframAlfpha</w:t>
+      </w:r>
+      <w:proofErr w:type="spellEnd"/>
+      <w:r>
+        <w:t xml:space="preserve"> (http://www.wolframalpha.com/), introduciendo </w:t>
       </w:r>
       <w:r>
         <w:rPr>
@@ -4154,7 +5547,47 @@
           <w:szCs w:val="16"/>
           <w:bdr w:val="single" w:sz="4" w:space="0" w:color="auto"/>
         </w:rPr>
-        <w:t>linear fit {{x1,y1}, {x2,y2}, {x3,y3}, ...}}.</w:t>
+        <w:t>linear </w:t>
+      </w:r>
+      <w:proofErr w:type="spellStart"/>
+      <w:r>
+        <w:rPr>
+          <w:rFonts w:ascii="Consolas" w:hAnsi="Consolas" w:cs="Consolas"/>
+          <w:sz w:val="16"/>
+          <w:szCs w:val="16"/>
+          <w:bdr w:val="single" w:sz="4" w:space="0" w:color="auto"/>
+        </w:rPr>
+        <w:t>fit</w:t>
+      </w:r>
+      <w:proofErr w:type="spellEnd"/>
+      <w:r>
+        <w:rPr>
+          <w:rFonts w:ascii="Consolas" w:hAnsi="Consolas" w:cs="Consolas"/>
+          <w:sz w:val="16"/>
+          <w:szCs w:val="16"/>
+          <w:bdr w:val="single" w:sz="4" w:space="0" w:color="auto"/>
+        </w:rPr>
+        <w:t> {{x</w:t>
+      </w:r>
+      <w:proofErr w:type="gramStart"/>
+      <w:r>
+        <w:rPr>
+          <w:rFonts w:ascii="Consolas" w:hAnsi="Consolas" w:cs="Consolas"/>
+          <w:sz w:val="16"/>
+          <w:szCs w:val="16"/>
+          <w:bdr w:val="single" w:sz="4" w:space="0" w:color="auto"/>
+        </w:rPr>
+        <w:t>1,y</w:t>
+      </w:r>
+      <w:proofErr w:type="gramEnd"/>
+      <w:r>
+        <w:rPr>
+          <w:rFonts w:ascii="Consolas" w:hAnsi="Consolas" w:cs="Consolas"/>
+          <w:sz w:val="16"/>
+          <w:szCs w:val="16"/>
+          <w:bdr w:val="single" w:sz="4" w:space="0" w:color="auto"/>
+        </w:rPr>
+        <w:t>1}, {x2,y2}, {x3,y3}, ...}}.</w:t>
       </w:r>
     </w:p>
   </w:footnote>
@@ -4186,6 +5619,8 @@
               <w:sz w:val="20"/>
             </w:rPr>
           </w:pPr>
+          <w:proofErr w:type="spellStart"/>
+          <w:proofErr w:type="gramStart"/>
           <w:r>
             <w:rPr>
               <w:rFonts w:ascii="Consolas" w:hAnsi="Consolas" w:cs="Consolas"/>
@@ -4198,7 +5633,16 @@
               <w:rFonts w:ascii="Consolas" w:hAnsi="Consolas" w:cs="Consolas"/>
               <w:sz w:val="20"/>
             </w:rPr>
-            <w:t>Cano Moreno</w:t>
+            <w:t>Cano</w:t>
+          </w:r>
+          <w:proofErr w:type="spellEnd"/>
+          <w:proofErr w:type="gramEnd"/>
+          <w:r>
+            <w:rPr>
+              <w:rFonts w:ascii="Consolas" w:hAnsi="Consolas" w:cs="Consolas"/>
+              <w:sz w:val="20"/>
+            </w:rPr>
+            <w:t xml:space="preserve"> Moreno</w:t>
           </w:r>
         </w:p>
       </w:tc>
@@ -4214,6 +5658,8 @@
               <w:sz w:val="20"/>
             </w:rPr>
           </w:pPr>
+          <w:proofErr w:type="spellStart"/>
+          <w:proofErr w:type="gramStart"/>
           <w:r>
             <w:rPr>
               <w:rFonts w:ascii="Consolas" w:hAnsi="Consolas" w:cs="Consolas"/>
@@ -4226,7 +5672,16 @@
               <w:rFonts w:ascii="Consolas" w:hAnsi="Consolas" w:cs="Consolas"/>
               <w:sz w:val="20"/>
             </w:rPr>
-            <w:t>Francisco Javier</w:t>
+            <w:t>Francisco</w:t>
+          </w:r>
+          <w:proofErr w:type="spellEnd"/>
+          <w:proofErr w:type="gramEnd"/>
+          <w:r>
+            <w:rPr>
+              <w:rFonts w:ascii="Consolas" w:hAnsi="Consolas" w:cs="Consolas"/>
+              <w:sz w:val="20"/>
+            </w:rPr>
+            <w:t xml:space="preserve"> Javier</w:t>
           </w:r>
         </w:p>
       </w:tc>
